--- a/Manual/Application/Android_Application_Manual_kr.docx
+++ b/Manual/Application/Android_Application_Manual_kr.docx
@@ -569,6 +569,7 @@
       <w:r>
         <w:t xml:space="preserve">Release date: </w:t>
       </w:r>
+      <w:proofErr w:type="gramStart"/>
       <w:r>
         <w:rPr>
           <w:rFonts w:hint="eastAsia"/>
@@ -579,7 +580,11 @@
         <w:t>arch</w:t>
       </w:r>
       <w:r>
-        <w:t xml:space="preserve">, </w:t>
+        <w:t>,</w:t>
+      </w:r>
+      <w:proofErr w:type="gramEnd"/>
+      <w:r>
+        <w:t xml:space="preserve"> </w:t>
       </w:r>
       <w:r>
         <w:t>2020</w:t>
@@ -657,8 +662,6 @@
         </w:rPr>
         <w:fldChar w:fldCharType="separate"/>
       </w:r>
-      <w:bookmarkStart w:id="3" w:name="_GoBack"/>
-      <w:bookmarkEnd w:id="3"/>
       <w:r>
         <w:rPr>
           <w:noProof/>
@@ -682,7 +685,7 @@
         <w:rPr>
           <w:noProof/>
         </w:rPr>
-        <w:instrText xml:space="preserve"> PAGEREF _Toc36050714 \h </w:instrText>
+        <w:instrText xml:space="preserve"> PAGEREF _Toc36110310 \h </w:instrText>
       </w:r>
       <w:r>
         <w:rPr>
@@ -744,7 +747,7 @@
         <w:rPr>
           <w:noProof/>
         </w:rPr>
-        <w:instrText xml:space="preserve"> PAGEREF _Toc36050715 \h </w:instrText>
+        <w:instrText xml:space="preserve"> PAGEREF _Toc36110311 \h </w:instrText>
       </w:r>
       <w:r>
         <w:rPr>
@@ -806,7 +809,7 @@
         <w:rPr>
           <w:noProof/>
         </w:rPr>
-        <w:instrText xml:space="preserve"> PAGEREF _Toc36050716 \h </w:instrText>
+        <w:instrText xml:space="preserve"> PAGEREF _Toc36110312 \h </w:instrText>
       </w:r>
       <w:r>
         <w:rPr>
@@ -868,7 +871,7 @@
         <w:rPr>
           <w:noProof/>
         </w:rPr>
-        <w:instrText xml:space="preserve"> PAGEREF _Toc36050717 \h </w:instrText>
+        <w:instrText xml:space="preserve"> PAGEREF _Toc36110313 \h </w:instrText>
       </w:r>
       <w:r>
         <w:rPr>
@@ -930,7 +933,7 @@
         <w:rPr>
           <w:noProof/>
         </w:rPr>
-        <w:instrText xml:space="preserve"> PAGEREF _Toc36050718 \h </w:instrText>
+        <w:instrText xml:space="preserve"> PAGEREF _Toc36110314 \h </w:instrText>
       </w:r>
       <w:r>
         <w:rPr>
@@ -992,7 +995,7 @@
         <w:rPr>
           <w:noProof/>
         </w:rPr>
-        <w:instrText xml:space="preserve"> PAGEREF _Toc36050719 \h </w:instrText>
+        <w:instrText xml:space="preserve"> PAGEREF _Toc36110315 \h </w:instrText>
       </w:r>
       <w:r>
         <w:rPr>
@@ -1054,7 +1057,7 @@
         <w:rPr>
           <w:noProof/>
         </w:rPr>
-        <w:instrText xml:space="preserve"> PAGEREF _Toc36050720 \h </w:instrText>
+        <w:instrText xml:space="preserve"> PAGEREF _Toc36110316 \h </w:instrText>
       </w:r>
       <w:r>
         <w:rPr>
@@ -1116,7 +1119,7 @@
         <w:rPr>
           <w:noProof/>
         </w:rPr>
-        <w:instrText xml:space="preserve"> PAGEREF _Toc36050721 \h </w:instrText>
+        <w:instrText xml:space="preserve"> PAGEREF _Toc36110317 \h </w:instrText>
       </w:r>
       <w:r>
         <w:rPr>
@@ -1178,7 +1181,7 @@
         <w:rPr>
           <w:noProof/>
         </w:rPr>
-        <w:instrText xml:space="preserve"> PAGEREF _Toc36050722 \h </w:instrText>
+        <w:instrText xml:space="preserve"> PAGEREF _Toc36110318 \h </w:instrText>
       </w:r>
       <w:r>
         <w:rPr>
@@ -1240,7 +1243,7 @@
         <w:rPr>
           <w:noProof/>
         </w:rPr>
-        <w:instrText xml:space="preserve"> PAGEREF _Toc36050723 \h </w:instrText>
+        <w:instrText xml:space="preserve"> PAGEREF _Toc36110319 \h </w:instrText>
       </w:r>
       <w:r>
         <w:rPr>
@@ -1302,7 +1305,7 @@
         <w:rPr>
           <w:noProof/>
         </w:rPr>
-        <w:instrText xml:space="preserve"> PAGEREF _Toc36050724 \h </w:instrText>
+        <w:instrText xml:space="preserve"> PAGEREF _Toc36110320 \h </w:instrText>
       </w:r>
       <w:r>
         <w:rPr>
@@ -1364,7 +1367,7 @@
         <w:rPr>
           <w:noProof/>
         </w:rPr>
-        <w:instrText xml:space="preserve"> PAGEREF _Toc36050725 \h </w:instrText>
+        <w:instrText xml:space="preserve"> PAGEREF _Toc36110321 \h </w:instrText>
       </w:r>
       <w:r>
         <w:rPr>
@@ -1426,7 +1429,7 @@
         <w:rPr>
           <w:noProof/>
         </w:rPr>
-        <w:instrText xml:space="preserve"> PAGEREF _Toc36050726 \h </w:instrText>
+        <w:instrText xml:space="preserve"> PAGEREF _Toc36110322 \h </w:instrText>
       </w:r>
       <w:r>
         <w:rPr>
@@ -1488,7 +1491,7 @@
         <w:rPr>
           <w:noProof/>
         </w:rPr>
-        <w:instrText xml:space="preserve"> PAGEREF _Toc36050727 \h </w:instrText>
+        <w:instrText xml:space="preserve"> PAGEREF _Toc36110323 \h </w:instrText>
       </w:r>
       <w:r>
         <w:rPr>
@@ -1550,7 +1553,7 @@
         <w:rPr>
           <w:noProof/>
         </w:rPr>
-        <w:instrText xml:space="preserve"> PAGEREF _Toc36050728 \h </w:instrText>
+        <w:instrText xml:space="preserve"> PAGEREF _Toc36110324 \h </w:instrText>
       </w:r>
       <w:r>
         <w:rPr>
@@ -1612,7 +1615,7 @@
         <w:rPr>
           <w:noProof/>
         </w:rPr>
-        <w:instrText xml:space="preserve"> PAGEREF _Toc36050729 \h </w:instrText>
+        <w:instrText xml:space="preserve"> PAGEREF _Toc36110325 \h </w:instrText>
       </w:r>
       <w:r>
         <w:rPr>
@@ -1674,7 +1677,7 @@
         <w:rPr>
           <w:noProof/>
         </w:rPr>
-        <w:instrText xml:space="preserve"> PAGEREF _Toc36050730 \h </w:instrText>
+        <w:instrText xml:space="preserve"> PAGEREF _Toc36110326 \h </w:instrText>
       </w:r>
       <w:r>
         <w:rPr>
@@ -1736,7 +1739,7 @@
         <w:rPr>
           <w:noProof/>
         </w:rPr>
-        <w:instrText xml:space="preserve"> PAGEREF _Toc36050731 \h </w:instrText>
+        <w:instrText xml:space="preserve"> PAGEREF _Toc36110327 \h </w:instrText>
       </w:r>
       <w:r>
         <w:rPr>
@@ -1798,7 +1801,7 @@
         <w:rPr>
           <w:noProof/>
         </w:rPr>
-        <w:instrText xml:space="preserve"> PAGEREF _Toc36050732 \h </w:instrText>
+        <w:instrText xml:space="preserve"> PAGEREF _Toc36110328 \h </w:instrText>
       </w:r>
       <w:r>
         <w:rPr>
@@ -1860,7 +1863,7 @@
         <w:rPr>
           <w:noProof/>
         </w:rPr>
-        <w:instrText xml:space="preserve"> PAGEREF _Toc36050733 \h </w:instrText>
+        <w:instrText xml:space="preserve"> PAGEREF _Toc36110329 \h </w:instrText>
       </w:r>
       <w:r>
         <w:rPr>
@@ -1924,7 +1927,7 @@
         <w:rPr>
           <w:noProof/>
         </w:rPr>
-        <w:instrText xml:space="preserve"> PAGEREF _Toc36050734 \h </w:instrText>
+        <w:instrText xml:space="preserve"> PAGEREF _Toc36110330 \h </w:instrText>
       </w:r>
       <w:r>
         <w:rPr>
@@ -1986,7 +1989,7 @@
         <w:rPr>
           <w:noProof/>
         </w:rPr>
-        <w:instrText xml:space="preserve"> PAGEREF _Toc36050735 \h </w:instrText>
+        <w:instrText xml:space="preserve"> PAGEREF _Toc36110331 \h </w:instrText>
       </w:r>
       <w:r>
         <w:rPr>
@@ -2048,7 +2051,7 @@
         <w:rPr>
           <w:noProof/>
         </w:rPr>
-        <w:instrText xml:space="preserve"> PAGEREF _Toc36050736 \h </w:instrText>
+        <w:instrText xml:space="preserve"> PAGEREF _Toc36110332 \h </w:instrText>
       </w:r>
       <w:r>
         <w:rPr>
@@ -2110,7 +2113,7 @@
         <w:rPr>
           <w:noProof/>
         </w:rPr>
-        <w:instrText xml:space="preserve"> PAGEREF _Toc36050737 \h </w:instrText>
+        <w:instrText xml:space="preserve"> PAGEREF _Toc36110333 \h </w:instrText>
       </w:r>
       <w:r>
         <w:rPr>
@@ -2172,7 +2175,7 @@
         <w:rPr>
           <w:noProof/>
         </w:rPr>
-        <w:instrText xml:space="preserve"> PAGEREF _Toc36050738 \h </w:instrText>
+        <w:instrText xml:space="preserve"> PAGEREF _Toc36110334 \h </w:instrText>
       </w:r>
       <w:r>
         <w:rPr>
@@ -2234,7 +2237,7 @@
         <w:rPr>
           <w:noProof/>
         </w:rPr>
-        <w:instrText xml:space="preserve"> PAGEREF _Toc36050739 \h </w:instrText>
+        <w:instrText xml:space="preserve"> PAGEREF _Toc36110335 \h </w:instrText>
       </w:r>
       <w:r>
         <w:rPr>
@@ -2296,7 +2299,7 @@
         <w:rPr>
           <w:noProof/>
         </w:rPr>
-        <w:instrText xml:space="preserve"> PAGEREF _Toc36050740 \h </w:instrText>
+        <w:instrText xml:space="preserve"> PAGEREF _Toc36110336 \h </w:instrText>
       </w:r>
       <w:r>
         <w:rPr>
@@ -2358,7 +2361,7 @@
         <w:rPr>
           <w:noProof/>
         </w:rPr>
-        <w:instrText xml:space="preserve"> PAGEREF _Toc36050741 \h </w:instrText>
+        <w:instrText xml:space="preserve"> PAGEREF _Toc36110337 \h </w:instrText>
       </w:r>
       <w:r>
         <w:rPr>
@@ -2420,7 +2423,7 @@
         <w:rPr>
           <w:noProof/>
         </w:rPr>
-        <w:instrText xml:space="preserve"> PAGEREF _Toc36050742 \h </w:instrText>
+        <w:instrText xml:space="preserve"> PAGEREF _Toc36110338 \h </w:instrText>
       </w:r>
       <w:r>
         <w:rPr>
@@ -2482,7 +2485,7 @@
         <w:rPr>
           <w:noProof/>
         </w:rPr>
-        <w:instrText xml:space="preserve"> PAGEREF _Toc36050743 \h </w:instrText>
+        <w:instrText xml:space="preserve"> PAGEREF _Toc36110339 \h </w:instrText>
       </w:r>
       <w:r>
         <w:rPr>
@@ -2544,7 +2547,7 @@
         <w:rPr>
           <w:noProof/>
         </w:rPr>
-        <w:instrText xml:space="preserve"> PAGEREF _Toc36050744 \h </w:instrText>
+        <w:instrText xml:space="preserve"> PAGEREF _Toc36110340 \h </w:instrText>
       </w:r>
       <w:r>
         <w:rPr>
@@ -2606,7 +2609,7 @@
         <w:rPr>
           <w:noProof/>
         </w:rPr>
-        <w:instrText xml:space="preserve"> PAGEREF _Toc36050745 \h </w:instrText>
+        <w:instrText xml:space="preserve"> PAGEREF _Toc36110341 \h </w:instrText>
       </w:r>
       <w:r>
         <w:rPr>
@@ -2670,7 +2673,7 @@
         <w:rPr>
           <w:noProof/>
         </w:rPr>
-        <w:instrText xml:space="preserve"> PAGEREF _Toc36050746 \h </w:instrText>
+        <w:instrText xml:space="preserve"> PAGEREF _Toc36110342 \h </w:instrText>
       </w:r>
       <w:r>
         <w:rPr>
@@ -2732,7 +2735,7 @@
         <w:rPr>
           <w:noProof/>
         </w:rPr>
-        <w:instrText xml:space="preserve"> PAGEREF _Toc36050747 \h </w:instrText>
+        <w:instrText xml:space="preserve"> PAGEREF _Toc36110343 \h </w:instrText>
       </w:r>
       <w:r>
         <w:rPr>
@@ -2794,7 +2797,7 @@
         <w:rPr>
           <w:noProof/>
         </w:rPr>
-        <w:instrText xml:space="preserve"> PAGEREF _Toc36050748 \h </w:instrText>
+        <w:instrText xml:space="preserve"> PAGEREF _Toc36110344 \h </w:instrText>
       </w:r>
       <w:r>
         <w:rPr>
@@ -2856,7 +2859,7 @@
         <w:rPr>
           <w:noProof/>
         </w:rPr>
-        <w:instrText xml:space="preserve"> PAGEREF _Toc36050749 \h </w:instrText>
+        <w:instrText xml:space="preserve"> PAGEREF _Toc36110345 \h </w:instrText>
       </w:r>
       <w:r>
         <w:rPr>
@@ -2919,7 +2922,7 @@
         <w:rPr>
           <w:noProof/>
         </w:rPr>
-        <w:instrText xml:space="preserve"> PAGEREF _Toc36050750 \h </w:instrText>
+        <w:instrText xml:space="preserve"> PAGEREF _Toc36110346 \h </w:instrText>
       </w:r>
       <w:r>
         <w:rPr>
@@ -2981,7 +2984,7 @@
         <w:rPr>
           <w:noProof/>
         </w:rPr>
-        <w:instrText xml:space="preserve"> PAGEREF _Toc36050751 \h </w:instrText>
+        <w:instrText xml:space="preserve"> PAGEREF _Toc36110347 \h </w:instrText>
       </w:r>
       <w:r>
         <w:rPr>
@@ -3043,7 +3046,7 @@
         <w:rPr>
           <w:noProof/>
         </w:rPr>
-        <w:instrText xml:space="preserve"> PAGEREF _Toc36050752 \h </w:instrText>
+        <w:instrText xml:space="preserve"> PAGEREF _Toc36110348 \h </w:instrText>
       </w:r>
       <w:r>
         <w:rPr>
@@ -3105,7 +3108,7 @@
         <w:rPr>
           <w:noProof/>
         </w:rPr>
-        <w:instrText xml:space="preserve"> PAGEREF _Toc36050753 \h </w:instrText>
+        <w:instrText xml:space="preserve"> PAGEREF _Toc36110349 \h </w:instrText>
       </w:r>
       <w:r>
         <w:rPr>
@@ -3167,7 +3170,7 @@
         <w:rPr>
           <w:noProof/>
         </w:rPr>
-        <w:instrText xml:space="preserve"> PAGEREF _Toc36050754 \h </w:instrText>
+        <w:instrText xml:space="preserve"> PAGEREF _Toc36110350 \h </w:instrText>
       </w:r>
       <w:r>
         <w:rPr>
@@ -3229,7 +3232,7 @@
         <w:rPr>
           <w:noProof/>
         </w:rPr>
-        <w:instrText xml:space="preserve"> PAGEREF _Toc36050755 \h </w:instrText>
+        <w:instrText xml:space="preserve"> PAGEREF _Toc36110351 \h </w:instrText>
       </w:r>
       <w:r>
         <w:rPr>
@@ -3293,7 +3296,7 @@
         <w:rPr>
           <w:noProof/>
         </w:rPr>
-        <w:instrText xml:space="preserve"> PAGEREF _Toc36050756 \h </w:instrText>
+        <w:instrText xml:space="preserve"> PAGEREF _Toc36110352 \h </w:instrText>
       </w:r>
       <w:r>
         <w:rPr>
@@ -3355,7 +3358,7 @@
         <w:rPr>
           <w:noProof/>
         </w:rPr>
-        <w:instrText xml:space="preserve"> PAGEREF _Toc36050757 \h </w:instrText>
+        <w:instrText xml:space="preserve"> PAGEREF _Toc36110353 \h </w:instrText>
       </w:r>
       <w:r>
         <w:rPr>
@@ -3417,7 +3420,7 @@
         <w:rPr>
           <w:noProof/>
         </w:rPr>
-        <w:instrText xml:space="preserve"> PAGEREF _Toc36050758 \h </w:instrText>
+        <w:instrText xml:space="preserve"> PAGEREF _Toc36110354 \h </w:instrText>
       </w:r>
       <w:r>
         <w:rPr>
@@ -3479,7 +3482,7 @@
         <w:rPr>
           <w:noProof/>
         </w:rPr>
-        <w:instrText xml:space="preserve"> PAGEREF _Toc36050759 \h </w:instrText>
+        <w:instrText xml:space="preserve"> PAGEREF _Toc36110355 \h </w:instrText>
       </w:r>
       <w:r>
         <w:rPr>
@@ -3541,7 +3544,7 @@
         <w:rPr>
           <w:noProof/>
         </w:rPr>
-        <w:instrText xml:space="preserve"> PAGEREF _Toc36050760 \h </w:instrText>
+        <w:instrText xml:space="preserve"> PAGEREF _Toc36110356 \h </w:instrText>
       </w:r>
       <w:r>
         <w:rPr>
@@ -3603,7 +3606,7 @@
         <w:rPr>
           <w:noProof/>
         </w:rPr>
-        <w:instrText xml:space="preserve"> PAGEREF _Toc36050761 \h </w:instrText>
+        <w:instrText xml:space="preserve"> PAGEREF _Toc36110357 \h </w:instrText>
       </w:r>
       <w:r>
         <w:rPr>
@@ -3665,7 +3668,7 @@
         <w:rPr>
           <w:noProof/>
         </w:rPr>
-        <w:instrText xml:space="preserve"> PAGEREF _Toc36050762 \h </w:instrText>
+        <w:instrText xml:space="preserve"> PAGEREF _Toc36110358 \h </w:instrText>
       </w:r>
       <w:r>
         <w:rPr>
@@ -3727,7 +3730,7 @@
         <w:rPr>
           <w:noProof/>
         </w:rPr>
-        <w:instrText xml:space="preserve"> PAGEREF _Toc36050763 \h </w:instrText>
+        <w:instrText xml:space="preserve"> PAGEREF _Toc36110359 \h </w:instrText>
       </w:r>
       <w:r>
         <w:rPr>
@@ -3789,7 +3792,7 @@
         <w:rPr>
           <w:noProof/>
         </w:rPr>
-        <w:instrText xml:space="preserve"> PAGEREF _Toc36050764 \h </w:instrText>
+        <w:instrText xml:space="preserve"> PAGEREF _Toc36110360 \h </w:instrText>
       </w:r>
       <w:r>
         <w:rPr>
@@ -3851,7 +3854,7 @@
         <w:rPr>
           <w:noProof/>
         </w:rPr>
-        <w:instrText xml:space="preserve"> PAGEREF _Toc36050765 \h </w:instrText>
+        <w:instrText xml:space="preserve"> PAGEREF _Toc36110361 \h </w:instrText>
       </w:r>
       <w:r>
         <w:rPr>
@@ -3913,7 +3916,7 @@
         <w:rPr>
           <w:noProof/>
         </w:rPr>
-        <w:instrText xml:space="preserve"> PAGEREF _Toc36050766 \h </w:instrText>
+        <w:instrText xml:space="preserve"> PAGEREF _Toc36110362 \h </w:instrText>
       </w:r>
       <w:r>
         <w:rPr>
@@ -3975,7 +3978,7 @@
         <w:rPr>
           <w:noProof/>
         </w:rPr>
-        <w:instrText xml:space="preserve"> PAGEREF _Toc36050767 \h </w:instrText>
+        <w:instrText xml:space="preserve"> PAGEREF _Toc36110363 \h </w:instrText>
       </w:r>
       <w:r>
         <w:rPr>
@@ -4037,7 +4040,7 @@
         <w:rPr>
           <w:noProof/>
         </w:rPr>
-        <w:instrText xml:space="preserve"> PAGEREF _Toc36050768 \h </w:instrText>
+        <w:instrText xml:space="preserve"> PAGEREF _Toc36110364 \h </w:instrText>
       </w:r>
       <w:r>
         <w:rPr>
@@ -4099,7 +4102,7 @@
         <w:rPr>
           <w:noProof/>
         </w:rPr>
-        <w:instrText xml:space="preserve"> PAGEREF _Toc36050769 \h </w:instrText>
+        <w:instrText xml:space="preserve"> PAGEREF _Toc36110365 \h </w:instrText>
       </w:r>
       <w:r>
         <w:rPr>
@@ -4161,7 +4164,7 @@
         <w:rPr>
           <w:noProof/>
         </w:rPr>
-        <w:instrText xml:space="preserve"> PAGEREF _Toc36050770 \h </w:instrText>
+        <w:instrText xml:space="preserve"> PAGEREF _Toc36110366 \h </w:instrText>
       </w:r>
       <w:r>
         <w:rPr>
@@ -4223,7 +4226,7 @@
         <w:rPr>
           <w:noProof/>
         </w:rPr>
-        <w:instrText xml:space="preserve"> PAGEREF _Toc36050771 \h </w:instrText>
+        <w:instrText xml:space="preserve"> PAGEREF _Toc36110367 \h </w:instrText>
       </w:r>
       <w:r>
         <w:rPr>
@@ -4285,7 +4288,7 @@
         <w:rPr>
           <w:noProof/>
         </w:rPr>
-        <w:instrText xml:space="preserve"> PAGEREF _Toc36050772 \h </w:instrText>
+        <w:instrText xml:space="preserve"> PAGEREF _Toc36110368 \h </w:instrText>
       </w:r>
       <w:r>
         <w:rPr>
@@ -4347,7 +4350,7 @@
         <w:rPr>
           <w:noProof/>
         </w:rPr>
-        <w:instrText xml:space="preserve"> PAGEREF _Toc36050773 \h </w:instrText>
+        <w:instrText xml:space="preserve"> PAGEREF _Toc36110369 \h </w:instrText>
       </w:r>
       <w:r>
         <w:rPr>
@@ -4409,7 +4412,7 @@
         <w:rPr>
           <w:noProof/>
         </w:rPr>
-        <w:instrText xml:space="preserve"> PAGEREF _Toc36050774 \h </w:instrText>
+        <w:instrText xml:space="preserve"> PAGEREF _Toc36110370 \h </w:instrText>
       </w:r>
       <w:r>
         <w:rPr>
@@ -4473,7 +4476,7 @@
         <w:rPr>
           <w:noProof/>
         </w:rPr>
-        <w:instrText xml:space="preserve"> PAGEREF _Toc36050775 \h </w:instrText>
+        <w:instrText xml:space="preserve"> PAGEREF _Toc36110371 \h </w:instrText>
       </w:r>
       <w:r>
         <w:rPr>
@@ -4535,7 +4538,7 @@
         <w:rPr>
           <w:noProof/>
         </w:rPr>
-        <w:instrText xml:space="preserve"> PAGEREF _Toc36050776 \h </w:instrText>
+        <w:instrText xml:space="preserve"> PAGEREF _Toc36110372 \h </w:instrText>
       </w:r>
       <w:r>
         <w:rPr>
@@ -4597,7 +4600,7 @@
         <w:rPr>
           <w:noProof/>
         </w:rPr>
-        <w:instrText xml:space="preserve"> PAGEREF _Toc36050777 \h </w:instrText>
+        <w:instrText xml:space="preserve"> PAGEREF _Toc36110373 \h </w:instrText>
       </w:r>
       <w:r>
         <w:rPr>
@@ -4674,7 +4677,7 @@
         <w:rPr>
           <w:noProof/>
         </w:rPr>
-        <w:instrText xml:space="preserve"> PAGEREF _Toc36050778 \h </w:instrText>
+        <w:instrText xml:space="preserve"> PAGEREF _Toc36110374 \h </w:instrText>
       </w:r>
       <w:r>
         <w:rPr>
@@ -4736,7 +4739,7 @@
         <w:rPr>
           <w:noProof/>
         </w:rPr>
-        <w:instrText xml:space="preserve"> PAGEREF _Toc36050779 \h </w:instrText>
+        <w:instrText xml:space="preserve"> PAGEREF _Toc36110375 \h </w:instrText>
       </w:r>
       <w:r>
         <w:rPr>
@@ -4798,7 +4801,7 @@
         <w:rPr>
           <w:noProof/>
         </w:rPr>
-        <w:instrText xml:space="preserve"> PAGEREF _Toc36050780 \h </w:instrText>
+        <w:instrText xml:space="preserve"> PAGEREF _Toc36110376 \h </w:instrText>
       </w:r>
       <w:r>
         <w:rPr>
@@ -4862,7 +4865,7 @@
         <w:rPr>
           <w:noProof/>
         </w:rPr>
-        <w:instrText xml:space="preserve"> PAGEREF _Toc36050781 \h </w:instrText>
+        <w:instrText xml:space="preserve"> PAGEREF _Toc36110377 \h </w:instrText>
       </w:r>
       <w:r>
         <w:rPr>
@@ -4924,7 +4927,7 @@
         <w:rPr>
           <w:noProof/>
         </w:rPr>
-        <w:instrText xml:space="preserve"> PAGEREF _Toc36050782 \h </w:instrText>
+        <w:instrText xml:space="preserve"> PAGEREF _Toc36110378 \h </w:instrText>
       </w:r>
       <w:r>
         <w:rPr>
@@ -4986,7 +4989,7 @@
         <w:rPr>
           <w:noProof/>
         </w:rPr>
-        <w:instrText xml:space="preserve"> PAGEREF _Toc36050783 \h </w:instrText>
+        <w:instrText xml:space="preserve"> PAGEREF _Toc36110379 \h </w:instrText>
       </w:r>
       <w:r>
         <w:rPr>
@@ -5050,7 +5053,7 @@
         <w:rPr>
           <w:noProof/>
         </w:rPr>
-        <w:instrText xml:space="preserve"> PAGEREF _Toc36050784 \h </w:instrText>
+        <w:instrText xml:space="preserve"> PAGEREF _Toc36110380 \h </w:instrText>
       </w:r>
       <w:r>
         <w:rPr>
@@ -5112,7 +5115,7 @@
         <w:rPr>
           <w:noProof/>
         </w:rPr>
-        <w:instrText xml:space="preserve"> PAGEREF _Toc36050785 \h </w:instrText>
+        <w:instrText xml:space="preserve"> PAGEREF _Toc36110381 \h </w:instrText>
       </w:r>
       <w:r>
         <w:rPr>
@@ -5175,7 +5178,7 @@
         <w:rPr>
           <w:noProof/>
         </w:rPr>
-        <w:instrText xml:space="preserve"> PAGEREF _Toc36050786 \h </w:instrText>
+        <w:instrText xml:space="preserve"> PAGEREF _Toc36110382 \h </w:instrText>
       </w:r>
       <w:r>
         <w:rPr>
@@ -5237,7 +5240,7 @@
         <w:rPr>
           <w:noProof/>
         </w:rPr>
-        <w:instrText xml:space="preserve"> PAGEREF _Toc36050787 \h </w:instrText>
+        <w:instrText xml:space="preserve"> PAGEREF _Toc36110383 \h </w:instrText>
       </w:r>
       <w:r>
         <w:rPr>
@@ -5299,7 +5302,7 @@
         <w:rPr>
           <w:noProof/>
         </w:rPr>
-        <w:instrText xml:space="preserve"> PAGEREF _Toc36050788 \h </w:instrText>
+        <w:instrText xml:space="preserve"> PAGEREF _Toc36110384 \h </w:instrText>
       </w:r>
       <w:r>
         <w:rPr>
@@ -5362,7 +5365,7 @@
         <w:rPr>
           <w:noProof/>
         </w:rPr>
-        <w:instrText xml:space="preserve"> PAGEREF _Toc36050789 \h </w:instrText>
+        <w:instrText xml:space="preserve"> PAGEREF _Toc36110385 \h </w:instrText>
       </w:r>
       <w:r>
         <w:rPr>
@@ -5453,8 +5456,8 @@
           <w:spacing w:val="0"/>
         </w:rPr>
       </w:pPr>
-      <w:bookmarkStart w:id="4" w:name="_Toc445731663"/>
-      <w:bookmarkStart w:id="5" w:name="_Toc36050714"/>
+      <w:bookmarkStart w:id="3" w:name="_Toc445731663"/>
+      <w:bookmarkStart w:id="4" w:name="_Toc36110310"/>
       <w:r>
         <w:rPr>
           <w:b/>
@@ -5477,6 +5480,7 @@
         </w:rPr>
         <w:t xml:space="preserve">. </w:t>
       </w:r>
+      <w:proofErr w:type="spellStart"/>
       <w:r>
         <w:rPr>
           <w:rStyle w:val="a6"/>
@@ -5488,12 +5492,13 @@
         </w:rPr>
         <w:t>ScanEmul</w:t>
       </w:r>
+      <w:bookmarkEnd w:id="3"/>
       <w:bookmarkEnd w:id="4"/>
-      <w:bookmarkEnd w:id="5"/>
+      <w:proofErr w:type="spellEnd"/>
     </w:p>
     <w:p>
-      <w:bookmarkStart w:id="6" w:name="_Toc445731665"/>
-      <w:bookmarkStart w:id="7" w:name="_Toc445731666"/>
+      <w:bookmarkStart w:id="5" w:name="_Toc445731665"/>
+      <w:bookmarkStart w:id="6" w:name="_Toc445731666"/>
     </w:p>
     <w:tbl>
       <w:tblPr>
@@ -5696,18 +5701,18 @@
       <w:pPr>
         <w:pStyle w:val="3"/>
       </w:pPr>
-      <w:bookmarkStart w:id="8" w:name="_Toc36050715"/>
+      <w:bookmarkStart w:id="7" w:name="_Toc36110311"/>
       <w:r>
         <w:t xml:space="preserve">1. </w:t>
       </w:r>
-      <w:bookmarkEnd w:id="6"/>
+      <w:bookmarkEnd w:id="5"/>
       <w:r>
         <w:rPr>
           <w:rFonts w:hint="eastAsia"/>
         </w:rPr>
         <w:t>EDIT PROFILE</w:t>
       </w:r>
-      <w:bookmarkEnd w:id="8"/>
+      <w:bookmarkEnd w:id="7"/>
     </w:p>
     <w:tbl>
       <w:tblPr>
@@ -6028,8 +6033,13 @@
             <w:r>
               <w:t>/</w:t>
             </w:r>
-            <w:r>
-              <w:t>scanemul.db’</w:t>
+            <w:proofErr w:type="spellStart"/>
+            <w:r>
+              <w:t>scanemul.db</w:t>
+            </w:r>
+            <w:proofErr w:type="spellEnd"/>
+            <w:r>
+              <w:t>’</w:t>
             </w:r>
           </w:p>
           <w:p>
@@ -6084,7 +6094,7 @@
       <w:pPr>
         <w:pStyle w:val="3"/>
       </w:pPr>
-      <w:bookmarkStart w:id="9" w:name="_Toc36050716"/>
+      <w:bookmarkStart w:id="8" w:name="_Toc36110312"/>
       <w:r>
         <w:rPr>
           <w:rFonts w:hint="eastAsia"/>
@@ -6092,7 +6102,7 @@
         <w:lastRenderedPageBreak/>
         <w:t>2. EDIT PROFILE - MENU</w:t>
       </w:r>
-      <w:bookmarkEnd w:id="9"/>
+      <w:bookmarkEnd w:id="8"/>
     </w:p>
     <w:tbl>
       <w:tblPr>
@@ -6317,7 +6327,7 @@
       <w:pPr>
         <w:pStyle w:val="3"/>
       </w:pPr>
-      <w:bookmarkStart w:id="10" w:name="_Toc36050717"/>
+      <w:bookmarkStart w:id="9" w:name="_Toc36110313"/>
       <w:r>
         <w:rPr>
           <w:rFonts w:hint="eastAsia"/>
@@ -6333,7 +6343,7 @@
         </w:rPr>
         <w:t xml:space="preserve"> DELETE</w:t>
       </w:r>
-      <w:bookmarkEnd w:id="10"/>
+      <w:bookmarkEnd w:id="9"/>
       <w:r>
         <w:rPr>
           <w:rFonts w:hint="eastAsia"/>
@@ -6529,7 +6539,7 @@
       <w:pPr>
         <w:pStyle w:val="3"/>
       </w:pPr>
-      <w:bookmarkStart w:id="11" w:name="_Toc36050718"/>
+      <w:bookmarkStart w:id="10" w:name="_Toc36110314"/>
       <w:r>
         <w:rPr>
           <w:rFonts w:hint="eastAsia"/>
@@ -6546,7 +6556,7 @@
         </w:rPr>
         <w:t xml:space="preserve"> RESULT WINDOW</w:t>
       </w:r>
-      <w:bookmarkEnd w:id="11"/>
+      <w:bookmarkEnd w:id="10"/>
     </w:p>
     <w:tbl>
       <w:tblPr>
@@ -6828,8 +6838,8 @@
           <w:sz w:val="8"/>
         </w:rPr>
       </w:pPr>
-      <w:bookmarkStart w:id="12" w:name="_Toc36050719"/>
-      <w:bookmarkEnd w:id="7"/>
+      <w:bookmarkStart w:id="11" w:name="_Toc36110315"/>
+      <w:bookmarkEnd w:id="6"/>
       <w:r>
         <w:rPr>
           <w:rFonts w:hint="eastAsia"/>
@@ -6854,7 +6864,7 @@
         </w:rPr>
         <w:t xml:space="preserve"> 1D</w:t>
       </w:r>
-      <w:bookmarkEnd w:id="12"/>
+      <w:bookmarkEnd w:id="11"/>
     </w:p>
     <w:tbl>
       <w:tblPr>
@@ -7023,7 +7033,21 @@
               <w:rPr>
                 <w:rFonts w:hint="eastAsia"/>
               </w:rPr>
-              <w:t xml:space="preserve">해당 프로파일이 적용 될 </w:t>
+              <w:t xml:space="preserve">해당 프로파일이 </w:t>
+            </w:r>
+            <w:proofErr w:type="gramStart"/>
+            <w:r>
+              <w:rPr>
+                <w:rFonts w:hint="eastAsia"/>
+              </w:rPr>
+              <w:t>적용 될</w:t>
+            </w:r>
+            <w:proofErr w:type="gramEnd"/>
+            <w:r>
+              <w:rPr>
+                <w:rFonts w:hint="eastAsia"/>
+              </w:rPr>
+              <w:t xml:space="preserve"> </w:t>
             </w:r>
             <w:r>
               <w:t xml:space="preserve">App </w:t>
@@ -7074,13 +7098,24 @@
               <w:t xml:space="preserve">설정은 </w:t>
             </w:r>
             <w:r>
-              <w:t xml:space="preserve">Default Profile </w:t>
-            </w:r>
-            <w:r>
-              <w:rPr>
-                <w:rFonts w:hint="eastAsia"/>
-              </w:rPr>
-              <w:t>에서 선택할 수 없다.</w:t>
+              <w:t xml:space="preserve">Default </w:t>
+            </w:r>
+            <w:proofErr w:type="gramStart"/>
+            <w:r>
+              <w:t xml:space="preserve">Profile </w:t>
+            </w:r>
+            <w:r>
+              <w:rPr>
+                <w:rFonts w:hint="eastAsia"/>
+              </w:rPr>
+              <w:t>에서</w:t>
+            </w:r>
+            <w:proofErr w:type="gramEnd"/>
+            <w:r>
+              <w:rPr>
+                <w:rFonts w:hint="eastAsia"/>
+              </w:rPr>
+              <w:t xml:space="preserve"> 선택할 수 없다.</w:t>
             </w:r>
             <w:r>
               <w:rPr>
@@ -7131,7 +7166,7 @@
           <w:sz w:val="8"/>
         </w:rPr>
       </w:pPr>
-      <w:bookmarkStart w:id="13" w:name="_Toc36050720"/>
+      <w:bookmarkStart w:id="12" w:name="_Toc36110316"/>
       <w:r>
         <w:rPr>
           <w:rFonts w:hint="eastAsia"/>
@@ -7166,7 +7201,7 @@
         </w:rPr>
         <w:t xml:space="preserve"> 2D</w:t>
       </w:r>
-      <w:bookmarkEnd w:id="13"/>
+      <w:bookmarkEnd w:id="12"/>
     </w:p>
     <w:tbl>
       <w:tblPr>
@@ -7432,7 +7467,15 @@
               <w:t>I</w:t>
             </w:r>
             <w:r>
-              <w:t xml:space="preserve">ntelligent Document Capture (IDC) : </w:t>
+              <w:t>ntelligent Document Capture (IDC</w:t>
+            </w:r>
+            <w:proofErr w:type="gramStart"/>
+            <w:r>
+              <w:t>) :</w:t>
+            </w:r>
+            <w:proofErr w:type="gramEnd"/>
+            <w:r>
+              <w:t xml:space="preserve"> </w:t>
             </w:r>
             <w:r>
               <w:rPr>
@@ -7457,7 +7500,21 @@
               <w:rPr>
                 <w:rFonts w:hint="eastAsia"/>
               </w:rPr>
-              <w:t xml:space="preserve">Associated Apps: 해당 프로파일이 적용 될 </w:t>
+              <w:t xml:space="preserve">Associated Apps: 해당 프로파일이 </w:t>
+            </w:r>
+            <w:proofErr w:type="gramStart"/>
+            <w:r>
+              <w:rPr>
+                <w:rFonts w:hint="eastAsia"/>
+              </w:rPr>
+              <w:t>적용 될</w:t>
+            </w:r>
+            <w:proofErr w:type="gramEnd"/>
+            <w:r>
+              <w:rPr>
+                <w:rFonts w:hint="eastAsia"/>
+              </w:rPr>
+              <w:t xml:space="preserve"> </w:t>
             </w:r>
             <w:r>
               <w:t xml:space="preserve">App </w:t>
@@ -7508,13 +7565,24 @@
               <w:t xml:space="preserve">설정은 </w:t>
             </w:r>
             <w:r>
-              <w:t xml:space="preserve">Default Profile </w:t>
-            </w:r>
-            <w:r>
-              <w:rPr>
-                <w:rFonts w:hint="eastAsia"/>
-              </w:rPr>
-              <w:t>에서 선택할 수 없다.)</w:t>
+              <w:t xml:space="preserve">Default </w:t>
+            </w:r>
+            <w:proofErr w:type="gramStart"/>
+            <w:r>
+              <w:t xml:space="preserve">Profile </w:t>
+            </w:r>
+            <w:r>
+              <w:rPr>
+                <w:rFonts w:hint="eastAsia"/>
+              </w:rPr>
+              <w:t>에서</w:t>
+            </w:r>
+            <w:proofErr w:type="gramEnd"/>
+            <w:r>
+              <w:rPr>
+                <w:rFonts w:hint="eastAsia"/>
+              </w:rPr>
+              <w:t xml:space="preserve"> 선택할 수 없다.)</w:t>
             </w:r>
           </w:p>
         </w:tc>
@@ -7565,7 +7633,7 @@
           <w:sz w:val="8"/>
         </w:rPr>
       </w:pPr>
-      <w:bookmarkStart w:id="14" w:name="_Toc36050721"/>
+      <w:bookmarkStart w:id="13" w:name="_Toc36110317"/>
       <w:r>
         <w:rPr>
           <w:rFonts w:hint="eastAsia"/>
@@ -7603,7 +7671,7 @@
       <w:r>
         <w:t xml:space="preserve"> - IDC</w:t>
       </w:r>
-      <w:bookmarkEnd w:id="14"/>
+      <w:bookmarkEnd w:id="13"/>
     </w:p>
     <w:tbl>
       <w:tblPr>
@@ -7709,7 +7777,15 @@
               <w:ind w:leftChars="0" w:hanging="403"/>
             </w:pPr>
             <w:r>
-              <w:t xml:space="preserve">Operating Mode : </w:t>
+              <w:t xml:space="preserve">Operating </w:t>
+            </w:r>
+            <w:proofErr w:type="gramStart"/>
+            <w:r>
+              <w:t>Mode :</w:t>
+            </w:r>
+            <w:proofErr w:type="gramEnd"/>
+            <w:r>
+              <w:t xml:space="preserve"> </w:t>
             </w:r>
             <w:r>
               <w:t>Intelligent Document Capture</w:t>
@@ -7740,6 +7816,7 @@
               <w:spacing w:line="216" w:lineRule="auto"/>
               <w:ind w:leftChars="0" w:hanging="403"/>
             </w:pPr>
+            <w:proofErr w:type="gramStart"/>
             <w:r>
               <w:rPr>
                 <w:rFonts w:hint="eastAsia"/>
@@ -7747,7 +7824,11 @@
               <w:t>O</w:t>
             </w:r>
             <w:r>
-              <w:t xml:space="preserve">ff : </w:t>
+              <w:t>ff :</w:t>
+            </w:r>
+            <w:proofErr w:type="gramEnd"/>
+            <w:r>
+              <w:t xml:space="preserve"> </w:t>
             </w:r>
             <w:r>
               <w:t>IDC feature</w:t>
@@ -7769,6 +7850,7 @@
               <w:spacing w:line="216" w:lineRule="auto"/>
               <w:ind w:leftChars="0" w:hanging="403"/>
             </w:pPr>
+            <w:proofErr w:type="gramStart"/>
             <w:r>
               <w:rPr>
                 <w:rFonts w:hint="eastAsia"/>
@@ -7776,7 +7858,11 @@
               <w:t>A</w:t>
             </w:r>
             <w:r>
-              <w:t xml:space="preserve">nchored : </w:t>
+              <w:t>nchored :</w:t>
+            </w:r>
+            <w:proofErr w:type="gramEnd"/>
+            <w:r>
+              <w:t xml:space="preserve"> </w:t>
             </w:r>
             <w:r>
               <w:rPr>
@@ -7807,6 +7893,7 @@
               <w:spacing w:line="216" w:lineRule="auto"/>
               <w:ind w:leftChars="0" w:hanging="403"/>
             </w:pPr>
+            <w:proofErr w:type="gramStart"/>
             <w:r>
               <w:rPr>
                 <w:rFonts w:hint="eastAsia"/>
@@ -7814,7 +7901,11 @@
               <w:t>L</w:t>
             </w:r>
             <w:r>
-              <w:t xml:space="preserve">inked : </w:t>
+              <w:t>inked :</w:t>
+            </w:r>
+            <w:proofErr w:type="gramEnd"/>
+            <w:r>
+              <w:t xml:space="preserve"> </w:t>
             </w:r>
             <w:r>
               <w:rPr>
@@ -7854,9 +7945,11 @@
               <w:spacing w:line="216" w:lineRule="auto"/>
               <w:ind w:leftChars="0" w:hanging="403"/>
             </w:pPr>
+            <w:proofErr w:type="gramStart"/>
             <w:r>
               <w:t>Symbology :</w:t>
             </w:r>
+            <w:proofErr w:type="gramEnd"/>
             <w:r>
               <w:t xml:space="preserve"> Document Capture</w:t>
             </w:r>
@@ -7893,7 +7986,15 @@
               <w:t>Y</w:t>
             </w:r>
             <w:r>
-              <w:t xml:space="preserve"> Coordinate : </w:t>
+              <w:t xml:space="preserve"> </w:t>
+            </w:r>
+            <w:proofErr w:type="gramStart"/>
+            <w:r>
+              <w:t>Coordinate :</w:t>
+            </w:r>
+            <w:proofErr w:type="gramEnd"/>
+            <w:r>
+              <w:t xml:space="preserve"> </w:t>
             </w:r>
             <w:r>
               <w:rPr>
@@ -7951,6 +8052,7 @@
             <w:r>
               <w:t xml:space="preserve">Width, </w:t>
             </w:r>
+            <w:proofErr w:type="gramStart"/>
             <w:r>
               <w:rPr>
                 <w:rFonts w:hint="eastAsia"/>
@@ -7958,7 +8060,11 @@
               <w:t>H</w:t>
             </w:r>
             <w:r>
-              <w:t xml:space="preserve">eight : </w:t>
+              <w:t>eight :</w:t>
+            </w:r>
+            <w:proofErr w:type="gramEnd"/>
+            <w:r>
+              <w:t xml:space="preserve"> </w:t>
             </w:r>
             <w:r>
               <w:rPr>
@@ -8004,6 +8110,7 @@
               <w:spacing w:line="216" w:lineRule="auto"/>
               <w:ind w:leftChars="0" w:hanging="403"/>
             </w:pPr>
+            <w:proofErr w:type="gramStart"/>
             <w:r>
               <w:rPr>
                 <w:rFonts w:hint="eastAsia"/>
@@ -8011,7 +8118,11 @@
               <w:t>F</w:t>
             </w:r>
             <w:r>
-              <w:t xml:space="preserve">older : </w:t>
+              <w:t>older :</w:t>
+            </w:r>
+            <w:proofErr w:type="gramEnd"/>
+            <w:r>
+              <w:t xml:space="preserve"> </w:t>
             </w:r>
             <w:r>
               <w:rPr>
@@ -8037,7 +8148,15 @@
               <w:t>F</w:t>
             </w:r>
             <w:r>
-              <w:t xml:space="preserve">ile Name : </w:t>
+              <w:t xml:space="preserve">ile </w:t>
+            </w:r>
+            <w:proofErr w:type="gramStart"/>
+            <w:r>
+              <w:t>Name :</w:t>
+            </w:r>
+            <w:proofErr w:type="gramEnd"/>
+            <w:r>
+              <w:t xml:space="preserve"> </w:t>
             </w:r>
             <w:r>
               <w:rPr>
@@ -8063,7 +8182,15 @@
               <w:t>B</w:t>
             </w:r>
             <w:r>
-              <w:t xml:space="preserve">order Type : </w:t>
+              <w:t xml:space="preserve">order </w:t>
+            </w:r>
+            <w:proofErr w:type="gramStart"/>
+            <w:r>
+              <w:t>Type :</w:t>
+            </w:r>
+            <w:proofErr w:type="gramEnd"/>
+            <w:r>
+              <w:t xml:space="preserve"> </w:t>
             </w:r>
             <w:r>
               <w:t xml:space="preserve">Free-Form </w:t>
@@ -8097,11 +8224,16 @@
               <w:spacing w:line="216" w:lineRule="auto"/>
               <w:ind w:leftChars="0" w:hanging="403"/>
             </w:pPr>
+            <w:proofErr w:type="gramStart"/>
             <w:r>
               <w:t xml:space="preserve">None </w:t>
             </w:r>
             <w:r>
-              <w:t xml:space="preserve">: </w:t>
+              <w:t>:</w:t>
+            </w:r>
+            <w:proofErr w:type="gramEnd"/>
+            <w:r>
+              <w:t xml:space="preserve"> </w:t>
             </w:r>
             <w:r>
               <w:t>field-of-view</w:t>
@@ -8126,11 +8258,16 @@
               <w:spacing w:line="216" w:lineRule="auto"/>
               <w:ind w:leftChars="0" w:hanging="403"/>
             </w:pPr>
+            <w:proofErr w:type="gramStart"/>
             <w:r>
               <w:t xml:space="preserve">Black </w:t>
             </w:r>
             <w:r>
-              <w:t xml:space="preserve">: </w:t>
+              <w:t>:</w:t>
+            </w:r>
+            <w:proofErr w:type="gramEnd"/>
+            <w:r>
+              <w:t xml:space="preserve"> </w:t>
             </w:r>
             <w:r>
               <w:rPr>
@@ -8170,8 +8307,13 @@
               <w:spacing w:line="216" w:lineRule="auto"/>
               <w:ind w:leftChars="0"/>
             </w:pPr>
-            <w:r>
-              <w:t xml:space="preserve">White : </w:t>
+            <w:proofErr w:type="gramStart"/>
+            <w:r>
+              <w:t>White :</w:t>
+            </w:r>
+            <w:proofErr w:type="gramEnd"/>
+            <w:r>
+              <w:t xml:space="preserve"> </w:t>
             </w:r>
             <w:r>
               <w:rPr>
@@ -8215,10 +8357,18 @@
               <w:ind w:leftChars="0" w:hanging="403"/>
             </w:pPr>
             <w:r>
-              <w:t>Advanced Edge Detection (AED)</w:t>
-            </w:r>
-            <w:r>
-              <w:t xml:space="preserve"> : </w:t>
+              <w:t>Advanced Edge Detection (AED</w:t>
+            </w:r>
+            <w:proofErr w:type="gramStart"/>
+            <w:r>
+              <w:t>)</w:t>
+            </w:r>
+            <w:r>
+              <w:t xml:space="preserve"> :</w:t>
+            </w:r>
+            <w:proofErr w:type="gramEnd"/>
+            <w:r>
+              <w:t xml:space="preserve"> </w:t>
             </w:r>
             <w:r>
               <w:rPr>
@@ -8269,7 +8419,7 @@
           <w:sz w:val="8"/>
         </w:rPr>
       </w:pPr>
-      <w:bookmarkStart w:id="15" w:name="_Toc36050722"/>
+      <w:bookmarkStart w:id="14" w:name="_Toc36110318"/>
       <w:r>
         <w:rPr>
           <w:rFonts w:hint="eastAsia"/>
@@ -8304,7 +8454,7 @@
         </w:rPr>
         <w:t xml:space="preserve"> 2D</w:t>
       </w:r>
-      <w:bookmarkEnd w:id="15"/>
+      <w:bookmarkEnd w:id="14"/>
     </w:p>
     <w:tbl>
       <w:tblPr>
@@ -8448,7 +8598,21 @@
               <w:rPr>
                 <w:rFonts w:hint="eastAsia"/>
               </w:rPr>
-              <w:t>버튼이 활성화 된다.</w:t>
+              <w:t xml:space="preserve">버튼이 </w:t>
+            </w:r>
+            <w:proofErr w:type="gramStart"/>
+            <w:r>
+              <w:rPr>
+                <w:rFonts w:hint="eastAsia"/>
+              </w:rPr>
+              <w:t>활성화 된다</w:t>
+            </w:r>
+            <w:proofErr w:type="gramEnd"/>
+            <w:r>
+              <w:rPr>
+                <w:rFonts w:hint="eastAsia"/>
+              </w:rPr>
+              <w:t>.</w:t>
             </w:r>
           </w:p>
           <w:p>
@@ -8500,6 +8664,7 @@
               </w:rPr>
               <w:t xml:space="preserve">회의 </w:t>
             </w:r>
+            <w:proofErr w:type="gramStart"/>
             <w:r>
               <w:t xml:space="preserve">Decoding </w:t>
             </w:r>
@@ -8507,7 +8672,14 @@
               <w:rPr>
                 <w:rFonts w:hint="eastAsia"/>
               </w:rPr>
-              <w:t>으로 여러 바코드를 읽는 모드를 설정할 수 있다.</w:t>
+              <w:t>으로</w:t>
+            </w:r>
+            <w:proofErr w:type="gramEnd"/>
+            <w:r>
+              <w:rPr>
+                <w:rFonts w:hint="eastAsia"/>
+              </w:rPr>
+              <w:t xml:space="preserve"> 여러 바코드를 읽는 모드를 설정할 수 있다.</w:t>
             </w:r>
           </w:p>
         </w:tc>
@@ -8558,8 +8730,8 @@
           <w:sz w:val="8"/>
         </w:rPr>
       </w:pPr>
-      <w:bookmarkStart w:id="16" w:name="_Toc487034958"/>
-      <w:bookmarkStart w:id="17" w:name="_Toc36050723"/>
+      <w:bookmarkStart w:id="15" w:name="_Toc487034958"/>
+      <w:bookmarkStart w:id="16" w:name="_Toc36110319"/>
       <w:r>
         <w:rPr>
           <w:rFonts w:hint="eastAsia"/>
@@ -8585,8 +8757,8 @@
         </w:rPr>
         <w:t xml:space="preserve"> 1D</w:t>
       </w:r>
+      <w:bookmarkEnd w:id="15"/>
       <w:bookmarkEnd w:id="16"/>
-      <w:bookmarkEnd w:id="17"/>
     </w:p>
     <w:tbl>
       <w:tblPr>
@@ -8705,8 +8877,13 @@
               </w:numPr>
               <w:ind w:leftChars="0"/>
             </w:pPr>
-            <w:r>
-              <w:t xml:space="preserve">Async : </w:t>
+            <w:proofErr w:type="gramStart"/>
+            <w:r>
+              <w:t>Async :</w:t>
+            </w:r>
+            <w:proofErr w:type="gramEnd"/>
+            <w:r>
+              <w:t xml:space="preserve"> </w:t>
             </w:r>
             <w:r>
               <w:rPr>
@@ -8727,8 +8904,13 @@
               </w:numPr>
               <w:ind w:leftChars="0"/>
             </w:pPr>
-            <w:r>
-              <w:t xml:space="preserve">Sync : </w:t>
+            <w:proofErr w:type="gramStart"/>
+            <w:r>
+              <w:t>Sync :</w:t>
+            </w:r>
+            <w:proofErr w:type="gramEnd"/>
+            <w:r>
+              <w:t xml:space="preserve"> </w:t>
             </w:r>
             <w:r>
               <w:rPr>
@@ -8764,15 +8946,28 @@
               </w:numPr>
               <w:ind w:leftChars="0"/>
             </w:pPr>
-            <w:r>
-              <w:t xml:space="preserve">Continue : </w:t>
-            </w:r>
-            <w:r>
-              <w:rPr>
-                <w:rFonts w:hint="eastAsia"/>
-              </w:rPr>
-              <w:t>버튼을 누르고 있는 동안 바코드를 연속해서 리딩함</w:t>
-            </w:r>
+            <w:proofErr w:type="gramStart"/>
+            <w:r>
+              <w:t>Continue :</w:t>
+            </w:r>
+            <w:proofErr w:type="gramEnd"/>
+            <w:r>
+              <w:t xml:space="preserve"> </w:t>
+            </w:r>
+            <w:r>
+              <w:rPr>
+                <w:rFonts w:hint="eastAsia"/>
+              </w:rPr>
+              <w:t xml:space="preserve">버튼을 누르고 있는 동안 바코드를 연속해서 </w:t>
+            </w:r>
+            <w:proofErr w:type="spellStart"/>
+            <w:r>
+              <w:rPr>
+                <w:rFonts w:hint="eastAsia"/>
+              </w:rPr>
+              <w:t>리딩함</w:t>
+            </w:r>
+            <w:proofErr w:type="spellEnd"/>
             <w:r>
               <w:t xml:space="preserve"> </w:t>
             </w:r>
@@ -8786,8 +8981,18 @@
               </w:numPr>
               <w:ind w:leftChars="0"/>
             </w:pPr>
-            <w:r>
-              <w:t xml:space="preserve">OutPutMode : </w:t>
+            <w:proofErr w:type="spellStart"/>
+            <w:proofErr w:type="gramStart"/>
+            <w:r>
+              <w:t>OutPutMode</w:t>
+            </w:r>
+            <w:proofErr w:type="spellEnd"/>
+            <w:r>
+              <w:t xml:space="preserve"> :</w:t>
+            </w:r>
+            <w:proofErr w:type="gramEnd"/>
+            <w:r>
+              <w:t xml:space="preserve"> </w:t>
             </w:r>
             <w:r>
               <w:rPr>
@@ -8806,8 +9011,13 @@
               <w:ind w:leftChars="0"/>
             </w:pPr>
             <w:r>
-              <w:t>Copy and Paste :</w:t>
-            </w:r>
+              <w:t xml:space="preserve">Copy and </w:t>
+            </w:r>
+            <w:proofErr w:type="gramStart"/>
+            <w:r>
+              <w:t>Paste :</w:t>
+            </w:r>
+            <w:proofErr w:type="gramEnd"/>
             <w:r>
               <w:t xml:space="preserve"> </w:t>
             </w:r>
@@ -8828,7 +9038,15 @@
               <w:ind w:leftChars="0"/>
             </w:pPr>
             <w:r>
-              <w:t xml:space="preserve">Key Emulation : </w:t>
+              <w:t xml:space="preserve">Key </w:t>
+            </w:r>
+            <w:proofErr w:type="gramStart"/>
+            <w:r>
+              <w:t>Emulation :</w:t>
+            </w:r>
+            <w:proofErr w:type="gramEnd"/>
+            <w:r>
+              <w:t xml:space="preserve"> </w:t>
             </w:r>
             <w:r>
               <w:rPr>
@@ -8865,7 +9083,15 @@
               <w:ind w:leftChars="0"/>
             </w:pPr>
             <w:r>
-              <w:t xml:space="preserve">None(Clipboard) : </w:t>
+              <w:t>None(Clipboard</w:t>
+            </w:r>
+            <w:proofErr w:type="gramStart"/>
+            <w:r>
+              <w:t>) :</w:t>
+            </w:r>
+            <w:proofErr w:type="gramEnd"/>
+            <w:r>
+              <w:t xml:space="preserve"> </w:t>
             </w:r>
             <w:r>
               <w:rPr>
@@ -8884,7 +9110,15 @@
               <w:ind w:leftChars="0"/>
             </w:pPr>
             <w:r>
-              <w:t xml:space="preserve">End character : </w:t>
+              <w:t xml:space="preserve">End </w:t>
+            </w:r>
+            <w:proofErr w:type="gramStart"/>
+            <w:r>
+              <w:t>character :</w:t>
+            </w:r>
+            <w:proofErr w:type="gramEnd"/>
+            <w:r>
+              <w:t xml:space="preserve"> </w:t>
             </w:r>
             <w:r>
               <w:rPr>
@@ -8902,8 +9136,13 @@
               </w:numPr>
               <w:ind w:leftChars="0"/>
             </w:pPr>
-            <w:r>
-              <w:t xml:space="preserve">Enter : </w:t>
+            <w:proofErr w:type="gramStart"/>
+            <w:r>
+              <w:t>Enter :</w:t>
+            </w:r>
+            <w:proofErr w:type="gramEnd"/>
+            <w:r>
+              <w:t xml:space="preserve"> </w:t>
             </w:r>
             <w:r>
               <w:t xml:space="preserve">Output Mode </w:t>
@@ -8951,13 +9190,24 @@
               <w:t xml:space="preserve">의 경우에는 </w:t>
             </w:r>
             <w:r>
-              <w:t xml:space="preserve">Key Event </w:t>
-            </w:r>
-            <w:r>
-              <w:rPr>
-                <w:rFonts w:hint="eastAsia"/>
-              </w:rPr>
-              <w:t>를 발생시킨다.</w:t>
+              <w:t xml:space="preserve">Key </w:t>
+            </w:r>
+            <w:proofErr w:type="gramStart"/>
+            <w:r>
+              <w:t xml:space="preserve">Event </w:t>
+            </w:r>
+            <w:r>
+              <w:rPr>
+                <w:rFonts w:hint="eastAsia"/>
+              </w:rPr>
+              <w:t>를</w:t>
+            </w:r>
+            <w:proofErr w:type="gramEnd"/>
+            <w:r>
+              <w:rPr>
+                <w:rFonts w:hint="eastAsia"/>
+              </w:rPr>
+              <w:t xml:space="preserve"> 발생시킨다.</w:t>
             </w:r>
           </w:p>
           <w:p>
@@ -8970,7 +9220,15 @@
               <w:ind w:leftChars="0"/>
             </w:pPr>
             <w:r>
-              <w:t xml:space="preserve">Keyboard Enter : </w:t>
+              <w:t xml:space="preserve">Keyboard </w:t>
+            </w:r>
+            <w:proofErr w:type="gramStart"/>
+            <w:r>
+              <w:t>Enter :</w:t>
+            </w:r>
+            <w:proofErr w:type="gramEnd"/>
+            <w:r>
+              <w:t xml:space="preserve"> </w:t>
             </w:r>
             <w:r>
               <w:rPr>
@@ -9031,7 +9289,15 @@
               <w:t>E</w:t>
             </w:r>
             <w:r>
-              <w:t xml:space="preserve">nable Adaptive Scanning : </w:t>
+              <w:t xml:space="preserve">nable Adaptive </w:t>
+            </w:r>
+            <w:proofErr w:type="gramStart"/>
+            <w:r>
+              <w:t>Scanning :</w:t>
+            </w:r>
+            <w:proofErr w:type="gramEnd"/>
+            <w:r>
+              <w:t xml:space="preserve"> </w:t>
             </w:r>
             <w:r>
               <w:rPr>
@@ -9050,7 +9316,15 @@
               <w:ind w:leftChars="0"/>
             </w:pPr>
             <w:r>
-              <w:t xml:space="preserve">Linear Code Type Security Level : </w:t>
+              <w:t xml:space="preserve">Linear Code Type Security </w:t>
+            </w:r>
+            <w:proofErr w:type="gramStart"/>
+            <w:r>
+              <w:t>Level :</w:t>
+            </w:r>
+            <w:proofErr w:type="gramEnd"/>
+            <w:r>
+              <w:t xml:space="preserve"> </w:t>
             </w:r>
             <w:r>
               <w:rPr>
@@ -9086,8 +9360,18 @@
               </w:numPr>
               <w:ind w:leftChars="0"/>
             </w:pPr>
-            <w:r>
-              <w:t xml:space="preserve">Hexcode : </w:t>
+            <w:proofErr w:type="spellStart"/>
+            <w:proofErr w:type="gramStart"/>
+            <w:r>
+              <w:t>Hexcode</w:t>
+            </w:r>
+            <w:proofErr w:type="spellEnd"/>
+            <w:r>
+              <w:t xml:space="preserve"> :</w:t>
+            </w:r>
+            <w:proofErr w:type="gramEnd"/>
+            <w:r>
+              <w:t xml:space="preserve"> </w:t>
             </w:r>
             <w:r>
               <w:rPr>
@@ -9095,8 +9379,13 @@
               </w:rPr>
               <w:t xml:space="preserve">바코드 결과를 </w:t>
             </w:r>
-            <w:r>
-              <w:t xml:space="preserve">Hexcode </w:t>
+            <w:proofErr w:type="spellStart"/>
+            <w:r>
+              <w:t>Hexcode</w:t>
+            </w:r>
+            <w:proofErr w:type="spellEnd"/>
+            <w:r>
+              <w:t xml:space="preserve"> </w:t>
             </w:r>
             <w:r>
               <w:rPr>
@@ -9121,7 +9410,15 @@
               <w:t>C</w:t>
             </w:r>
             <w:r>
-              <w:t xml:space="preserve">ustom data formatting : </w:t>
+              <w:t xml:space="preserve">ustom data </w:t>
+            </w:r>
+            <w:proofErr w:type="gramStart"/>
+            <w:r>
+              <w:t>formatting :</w:t>
+            </w:r>
+            <w:proofErr w:type="gramEnd"/>
+            <w:r>
+              <w:t xml:space="preserve"> </w:t>
             </w:r>
             <w:r>
               <w:rPr>
@@ -9146,8 +9443,8 @@
         </w:rPr>
         <w:br w:type="page"/>
       </w:r>
-      <w:bookmarkStart w:id="18" w:name="_Toc487034959"/>
-      <w:bookmarkStart w:id="19" w:name="_Toc36050724"/>
+      <w:bookmarkStart w:id="17" w:name="_Toc487034959"/>
+      <w:bookmarkStart w:id="18" w:name="_Toc36110320"/>
       <w:r>
         <w:rPr>
           <w:rFonts w:hint="eastAsia"/>
@@ -9182,8 +9479,8 @@
         </w:rPr>
         <w:t xml:space="preserve"> 2D</w:t>
       </w:r>
+      <w:bookmarkEnd w:id="17"/>
       <w:bookmarkEnd w:id="18"/>
-      <w:bookmarkEnd w:id="19"/>
       <w:r>
         <w:t xml:space="preserve"> </w:t>
       </w:r>
@@ -9324,8 +9621,13 @@
               </w:numPr>
               <w:ind w:leftChars="0"/>
             </w:pPr>
-            <w:r>
-              <w:t xml:space="preserve">Sync : </w:t>
+            <w:proofErr w:type="gramStart"/>
+            <w:r>
+              <w:t>Sync :</w:t>
+            </w:r>
+            <w:proofErr w:type="gramEnd"/>
+            <w:r>
+              <w:t xml:space="preserve"> </w:t>
             </w:r>
             <w:r>
               <w:rPr>
@@ -9361,8 +9663,13 @@
               </w:numPr>
               <w:ind w:leftChars="0"/>
             </w:pPr>
-            <w:r>
-              <w:t xml:space="preserve">Continue : </w:t>
+            <w:proofErr w:type="gramStart"/>
+            <w:r>
+              <w:t>Continue :</w:t>
+            </w:r>
+            <w:proofErr w:type="gramEnd"/>
+            <w:r>
+              <w:t xml:space="preserve"> </w:t>
             </w:r>
             <w:r>
               <w:rPr>
@@ -9380,8 +9687,18 @@
               </w:numPr>
               <w:ind w:leftChars="0"/>
             </w:pPr>
-            <w:r>
-              <w:t xml:space="preserve">OutPutMode : </w:t>
+            <w:proofErr w:type="spellStart"/>
+            <w:proofErr w:type="gramStart"/>
+            <w:r>
+              <w:t>OutPutMode</w:t>
+            </w:r>
+            <w:proofErr w:type="spellEnd"/>
+            <w:r>
+              <w:t xml:space="preserve"> :</w:t>
+            </w:r>
+            <w:proofErr w:type="gramEnd"/>
+            <w:r>
+              <w:t xml:space="preserve"> </w:t>
             </w:r>
             <w:r>
               <w:rPr>
@@ -9400,7 +9717,15 @@
               <w:ind w:leftChars="0"/>
             </w:pPr>
             <w:r>
-              <w:t xml:space="preserve">Copy and Paste : </w:t>
+              <w:t xml:space="preserve">Copy and </w:t>
+            </w:r>
+            <w:proofErr w:type="gramStart"/>
+            <w:r>
+              <w:t>Paste :</w:t>
+            </w:r>
+            <w:proofErr w:type="gramEnd"/>
+            <w:r>
+              <w:t xml:space="preserve"> </w:t>
             </w:r>
             <w:r>
               <w:rPr>
@@ -9419,7 +9744,15 @@
               <w:ind w:leftChars="0"/>
             </w:pPr>
             <w:r>
-              <w:t xml:space="preserve">Key Emulation : </w:t>
+              <w:t xml:space="preserve">Key </w:t>
+            </w:r>
+            <w:proofErr w:type="gramStart"/>
+            <w:r>
+              <w:t>Emulation :</w:t>
+            </w:r>
+            <w:proofErr w:type="gramEnd"/>
+            <w:r>
+              <w:t xml:space="preserve"> </w:t>
             </w:r>
             <w:r>
               <w:rPr>
@@ -9456,7 +9789,15 @@
               <w:ind w:leftChars="0"/>
             </w:pPr>
             <w:r>
-              <w:t xml:space="preserve">None(Clipboard) : </w:t>
+              <w:t>None(Clipboard</w:t>
+            </w:r>
+            <w:proofErr w:type="gramStart"/>
+            <w:r>
+              <w:t>) :</w:t>
+            </w:r>
+            <w:proofErr w:type="gramEnd"/>
+            <w:r>
+              <w:t xml:space="preserve"> </w:t>
             </w:r>
             <w:r>
               <w:rPr>
@@ -9475,7 +9816,15 @@
               <w:ind w:leftChars="0"/>
             </w:pPr>
             <w:r>
-              <w:t xml:space="preserve">End character : </w:t>
+              <w:t xml:space="preserve">End </w:t>
+            </w:r>
+            <w:proofErr w:type="gramStart"/>
+            <w:r>
+              <w:t>character :</w:t>
+            </w:r>
+            <w:proofErr w:type="gramEnd"/>
+            <w:r>
+              <w:t xml:space="preserve"> </w:t>
             </w:r>
             <w:r>
               <w:rPr>
@@ -9493,8 +9842,13 @@
               </w:numPr>
               <w:ind w:leftChars="0"/>
             </w:pPr>
-            <w:r>
-              <w:t xml:space="preserve">Enter : Output Mode </w:t>
+            <w:proofErr w:type="gramStart"/>
+            <w:r>
+              <w:t>Enter :</w:t>
+            </w:r>
+            <w:proofErr w:type="gramEnd"/>
+            <w:r>
+              <w:t xml:space="preserve"> Output Mode </w:t>
             </w:r>
             <w:r>
               <w:rPr>
@@ -9539,13 +9893,24 @@
               <w:t xml:space="preserve">의 경우에는 </w:t>
             </w:r>
             <w:r>
-              <w:t xml:space="preserve">Key Event </w:t>
-            </w:r>
-            <w:r>
-              <w:rPr>
-                <w:rFonts w:hint="eastAsia"/>
-              </w:rPr>
-              <w:t>를 발생시킨다.</w:t>
+              <w:t xml:space="preserve">Key </w:t>
+            </w:r>
+            <w:proofErr w:type="gramStart"/>
+            <w:r>
+              <w:t xml:space="preserve">Event </w:t>
+            </w:r>
+            <w:r>
+              <w:rPr>
+                <w:rFonts w:hint="eastAsia"/>
+              </w:rPr>
+              <w:t>를</w:t>
+            </w:r>
+            <w:proofErr w:type="gramEnd"/>
+            <w:r>
+              <w:rPr>
+                <w:rFonts w:hint="eastAsia"/>
+              </w:rPr>
+              <w:t xml:space="preserve"> 발생시킨다.</w:t>
             </w:r>
           </w:p>
           <w:p>
@@ -9558,7 +9923,15 @@
               <w:ind w:leftChars="0"/>
             </w:pPr>
             <w:r>
-              <w:t xml:space="preserve">Keyboard Enter : </w:t>
+              <w:t xml:space="preserve">Keyboard </w:t>
+            </w:r>
+            <w:proofErr w:type="gramStart"/>
+            <w:r>
+              <w:t>Enter :</w:t>
+            </w:r>
+            <w:proofErr w:type="gramEnd"/>
+            <w:r>
+              <w:t xml:space="preserve"> </w:t>
             </w:r>
             <w:r>
               <w:rPr>
@@ -9612,9 +9985,16 @@
               </w:numPr>
               <w:ind w:leftChars="0"/>
             </w:pPr>
-            <w:r>
-              <w:t>Hexcode :</w:t>
-            </w:r>
+            <w:proofErr w:type="spellStart"/>
+            <w:proofErr w:type="gramStart"/>
+            <w:r>
+              <w:t>Hexcode</w:t>
+            </w:r>
+            <w:proofErr w:type="spellEnd"/>
+            <w:r>
+              <w:t xml:space="preserve"> :</w:t>
+            </w:r>
+            <w:proofErr w:type="gramEnd"/>
             <w:r>
               <w:t xml:space="preserve"> </w:t>
             </w:r>
@@ -9644,7 +10024,15 @@
               <w:ind w:leftChars="0"/>
             </w:pPr>
             <w:r>
-              <w:t xml:space="preserve">Read Mobile Barcode : </w:t>
+              <w:t xml:space="preserve">Read Mobile </w:t>
+            </w:r>
+            <w:proofErr w:type="gramStart"/>
+            <w:r>
+              <w:t>Barcode :</w:t>
+            </w:r>
+            <w:proofErr w:type="gramEnd"/>
+            <w:r>
+              <w:t xml:space="preserve"> </w:t>
             </w:r>
             <w:r>
               <w:rPr>
@@ -9675,7 +10063,21 @@
               <w:rPr>
                 <w:rFonts w:hint="eastAsia"/>
               </w:rPr>
-              <w:t xml:space="preserve">Centering mode : </w:t>
+              <w:t xml:space="preserve">Centering </w:t>
+            </w:r>
+            <w:proofErr w:type="gramStart"/>
+            <w:r>
+              <w:rPr>
+                <w:rFonts w:hint="eastAsia"/>
+              </w:rPr>
+              <w:t>mode :</w:t>
+            </w:r>
+            <w:proofErr w:type="gramEnd"/>
+            <w:r>
+              <w:rPr>
+                <w:rFonts w:hint="eastAsia"/>
+              </w:rPr>
+              <w:t xml:space="preserve"> </w:t>
             </w:r>
             <w:r>
               <w:rPr>
@@ -9700,7 +10102,15 @@
               <w:t>S</w:t>
             </w:r>
             <w:r>
-              <w:t xml:space="preserve">ubstring Formation : </w:t>
+              <w:t xml:space="preserve">ubstring </w:t>
+            </w:r>
+            <w:proofErr w:type="gramStart"/>
+            <w:r>
+              <w:t>Formation :</w:t>
+            </w:r>
+            <w:proofErr w:type="gramEnd"/>
+            <w:r>
+              <w:t xml:space="preserve"> </w:t>
             </w:r>
             <w:r>
               <w:rPr>
@@ -9725,7 +10135,15 @@
               <w:t>R</w:t>
             </w:r>
             <w:r>
-              <w:t xml:space="preserve">emove FNC : </w:t>
+              <w:t xml:space="preserve">emove </w:t>
+            </w:r>
+            <w:proofErr w:type="gramStart"/>
+            <w:r>
+              <w:t>FNC :</w:t>
+            </w:r>
+            <w:proofErr w:type="gramEnd"/>
+            <w:r>
+              <w:t xml:space="preserve"> </w:t>
             </w:r>
             <w:r>
               <w:rPr>
@@ -9753,8 +10171,13 @@
               <w:t>T</w:t>
             </w:r>
             <w:r>
-              <w:t>ranslate Data :</w:t>
-            </w:r>
+              <w:t xml:space="preserve">ranslate </w:t>
+            </w:r>
+            <w:proofErr w:type="gramStart"/>
+            <w:r>
+              <w:t>Data :</w:t>
+            </w:r>
+            <w:proofErr w:type="gramEnd"/>
             <w:r>
               <w:t xml:space="preserve"> </w:t>
             </w:r>
@@ -9808,13 +10231,24 @@
               <w:t>G</w:t>
             </w:r>
             <w:r>
-              <w:t xml:space="preserve">roup Separate) </w:t>
-            </w:r>
-            <w:r>
-              <w:rPr>
-                <w:rFonts w:hint="eastAsia"/>
-              </w:rPr>
-              <w:t xml:space="preserve">에 해당되는 문자가 </w:t>
+              <w:t>roup Separate</w:t>
+            </w:r>
+            <w:proofErr w:type="gramStart"/>
+            <w:r>
+              <w:t xml:space="preserve">) </w:t>
+            </w:r>
+            <w:r>
+              <w:rPr>
+                <w:rFonts w:hint="eastAsia"/>
+              </w:rPr>
+              <w:t>에</w:t>
+            </w:r>
+            <w:proofErr w:type="gramEnd"/>
+            <w:r>
+              <w:rPr>
+                <w:rFonts w:hint="eastAsia"/>
+              </w:rPr>
+              <w:t xml:space="preserve"> 해당되는 문자가 </w:t>
             </w:r>
             <w:r>
               <w:t>5D(‘]’)</w:t>
@@ -9845,10 +10279,18 @@
               <w:t>C</w:t>
             </w:r>
             <w:r>
-              <w:t xml:space="preserve">ustom data formatting </w:t>
-            </w:r>
-            <w:r>
-              <w:t xml:space="preserve">: </w:t>
+              <w:t xml:space="preserve">ustom data </w:t>
+            </w:r>
+            <w:proofErr w:type="gramStart"/>
+            <w:r>
+              <w:t xml:space="preserve">formatting </w:t>
+            </w:r>
+            <w:r>
+              <w:t>:</w:t>
+            </w:r>
+            <w:proofErr w:type="gramEnd"/>
+            <w:r>
+              <w:t xml:space="preserve"> </w:t>
             </w:r>
             <w:r>
               <w:rPr>
@@ -9897,7 +10339,7 @@
           <w:sz w:val="8"/>
         </w:rPr>
       </w:pPr>
-      <w:bookmarkStart w:id="20" w:name="_Toc36050725"/>
+      <w:bookmarkStart w:id="19" w:name="_Toc36110321"/>
       <w:r>
         <w:rPr>
           <w:rFonts w:hint="eastAsia"/>
@@ -9926,7 +10368,7 @@
       <w:r>
         <w:t>Custom data formatting</w:t>
       </w:r>
-      <w:bookmarkEnd w:id="20"/>
+      <w:bookmarkEnd w:id="19"/>
       <w:r>
         <w:t xml:space="preserve"> </w:t>
       </w:r>
@@ -10263,6 +10705,7 @@
               </w:numPr>
               <w:ind w:leftChars="0"/>
             </w:pPr>
+            <w:proofErr w:type="gramStart"/>
             <w:r>
               <w:t>E</w:t>
             </w:r>
@@ -10270,7 +10713,11 @@
               <w:t>nable</w:t>
             </w:r>
             <w:r>
-              <w:t xml:space="preserve"> : </w:t>
+              <w:t xml:space="preserve"> :</w:t>
+            </w:r>
+            <w:proofErr w:type="gramEnd"/>
+            <w:r>
+              <w:t xml:space="preserve"> </w:t>
             </w:r>
             <w:r>
               <w:rPr>
@@ -10302,7 +10749,15 @@
               <w:ind w:leftChars="0"/>
             </w:pPr>
             <w:r>
-              <w:t xml:space="preserve">New rule : </w:t>
+              <w:t xml:space="preserve">New </w:t>
+            </w:r>
+            <w:proofErr w:type="gramStart"/>
+            <w:r>
+              <w:t>rule :</w:t>
+            </w:r>
+            <w:proofErr w:type="gramEnd"/>
+            <w:r>
+              <w:t xml:space="preserve"> </w:t>
             </w:r>
             <w:r>
               <w:rPr>
@@ -10367,7 +10822,15 @@
               <w:t>R</w:t>
             </w:r>
             <w:r>
-              <w:t xml:space="preserve">ule enabled : </w:t>
+              <w:t xml:space="preserve">ule </w:t>
+            </w:r>
+            <w:proofErr w:type="gramStart"/>
+            <w:r>
+              <w:t>enabled :</w:t>
+            </w:r>
+            <w:proofErr w:type="gramEnd"/>
+            <w:r>
+              <w:t xml:space="preserve"> </w:t>
             </w:r>
             <w:r>
               <w:rPr>
@@ -10385,8 +10848,13 @@
               </w:numPr>
               <w:ind w:leftChars="0"/>
             </w:pPr>
-            <w:r>
-              <w:t xml:space="preserve">Filter : </w:t>
+            <w:proofErr w:type="gramStart"/>
+            <w:r>
+              <w:t>Filter :</w:t>
+            </w:r>
+            <w:proofErr w:type="gramEnd"/>
+            <w:r>
+              <w:t xml:space="preserve"> </w:t>
             </w:r>
             <w:r>
               <w:rPr>
@@ -10405,8 +10873,13 @@
               <w:ind w:leftChars="0"/>
             </w:pPr>
             <w:r>
-              <w:t>Data of the containing set string only :</w:t>
-            </w:r>
+              <w:t xml:space="preserve">Data of the containing set string </w:t>
+            </w:r>
+            <w:proofErr w:type="gramStart"/>
+            <w:r>
+              <w:t>only :</w:t>
+            </w:r>
+            <w:proofErr w:type="gramEnd"/>
             <w:r>
               <w:rPr>
                 <w:rFonts w:hint="eastAsia"/>
@@ -10427,10 +10900,18 @@
               <w:ind w:leftChars="0"/>
             </w:pPr>
             <w:r>
-              <w:t>Starting position of the contained string</w:t>
-            </w:r>
-            <w:r>
-              <w:t xml:space="preserve"> : </w:t>
+              <w:t xml:space="preserve">Starting position of the contained </w:t>
+            </w:r>
+            <w:proofErr w:type="gramStart"/>
+            <w:r>
+              <w:t>string</w:t>
+            </w:r>
+            <w:r>
+              <w:t xml:space="preserve"> :</w:t>
+            </w:r>
+            <w:proofErr w:type="gramEnd"/>
+            <w:r>
+              <w:t xml:space="preserve"> </w:t>
             </w:r>
             <w:r>
               <w:t xml:space="preserve">‘Data of the containing set string only’ </w:t>
@@ -10461,7 +10942,15 @@
               <w:t>D</w:t>
             </w:r>
             <w:r>
-              <w:t xml:space="preserve">ata of the set length only : </w:t>
+              <w:t xml:space="preserve">ata of the set length </w:t>
+            </w:r>
+            <w:proofErr w:type="gramStart"/>
+            <w:r>
+              <w:t>only :</w:t>
+            </w:r>
+            <w:proofErr w:type="gramEnd"/>
+            <w:r>
+              <w:t xml:space="preserve"> </w:t>
             </w:r>
             <w:r>
               <w:rPr>
@@ -10489,8 +10978,13 @@
               <w:t>A</w:t>
             </w:r>
             <w:r>
-              <w:t>ll decoders enabled :</w:t>
-            </w:r>
+              <w:t xml:space="preserve">ll decoders </w:t>
+            </w:r>
+            <w:proofErr w:type="gramStart"/>
+            <w:r>
+              <w:t>enabled :</w:t>
+            </w:r>
+            <w:proofErr w:type="gramEnd"/>
             <w:r>
               <w:t xml:space="preserve"> </w:t>
             </w:r>
@@ -10541,7 +11035,15 @@
               <w:t>N</w:t>
             </w:r>
             <w:r>
-              <w:t xml:space="preserve">ew action : </w:t>
+              <w:t xml:space="preserve">ew </w:t>
+            </w:r>
+            <w:proofErr w:type="gramStart"/>
+            <w:r>
+              <w:t>action :</w:t>
+            </w:r>
+            <w:proofErr w:type="gramEnd"/>
+            <w:r>
+              <w:t xml:space="preserve"> </w:t>
             </w:r>
             <w:r>
               <w:t xml:space="preserve">Rule </w:t>
@@ -10593,7 +11095,15 @@
               <w:ind w:leftChars="0"/>
             </w:pPr>
             <w:r>
-              <w:t xml:space="preserve">Duplicate code : </w:t>
+              <w:t xml:space="preserve">Duplicate </w:t>
+            </w:r>
+            <w:proofErr w:type="gramStart"/>
+            <w:r>
+              <w:t>code :</w:t>
+            </w:r>
+            <w:proofErr w:type="gramEnd"/>
+            <w:r>
+              <w:t xml:space="preserve"> </w:t>
             </w:r>
             <w:r>
               <w:rPr>
@@ -10618,7 +11128,15 @@
               <w:t>A</w:t>
             </w:r>
             <w:r>
-              <w:t xml:space="preserve">dd prefix : </w:t>
+              <w:t xml:space="preserve">dd </w:t>
+            </w:r>
+            <w:proofErr w:type="gramStart"/>
+            <w:r>
+              <w:t>prefix :</w:t>
+            </w:r>
+            <w:proofErr w:type="gramEnd"/>
+            <w:r>
+              <w:t xml:space="preserve"> </w:t>
             </w:r>
             <w:r>
               <w:rPr>
@@ -10646,7 +11164,15 @@
               <w:t>A</w:t>
             </w:r>
             <w:r>
-              <w:t xml:space="preserve">dd suffix : </w:t>
+              <w:t xml:space="preserve">dd </w:t>
+            </w:r>
+            <w:proofErr w:type="gramStart"/>
+            <w:r>
+              <w:t>suffix :</w:t>
+            </w:r>
+            <w:proofErr w:type="gramEnd"/>
+            <w:r>
+              <w:t xml:space="preserve"> </w:t>
             </w:r>
             <w:r>
               <w:rPr>
@@ -10671,7 +11197,15 @@
               <w:t>R</w:t>
             </w:r>
             <w:r>
-              <w:t xml:space="preserve">emove string : </w:t>
+              <w:t xml:space="preserve">emove </w:t>
+            </w:r>
+            <w:proofErr w:type="gramStart"/>
+            <w:r>
+              <w:t>string :</w:t>
+            </w:r>
+            <w:proofErr w:type="gramEnd"/>
+            <w:r>
+              <w:t xml:space="preserve"> </w:t>
             </w:r>
             <w:r>
               <w:rPr>
@@ -10703,7 +11237,15 @@
               <w:t>R</w:t>
             </w:r>
             <w:r>
-              <w:t xml:space="preserve">eplace string : </w:t>
+              <w:t xml:space="preserve">eplace </w:t>
+            </w:r>
+            <w:proofErr w:type="gramStart"/>
+            <w:r>
+              <w:t>string :</w:t>
+            </w:r>
+            <w:proofErr w:type="gramEnd"/>
+            <w:r>
+              <w:t xml:space="preserve"> </w:t>
             </w:r>
             <w:r>
               <w:rPr>
@@ -10773,16 +11315,16 @@
           <w:sz w:val="8"/>
         </w:rPr>
       </w:pPr>
-      <w:bookmarkStart w:id="21" w:name="_Toc487034960"/>
-      <w:bookmarkStart w:id="22" w:name="_Toc36050726"/>
+      <w:bookmarkStart w:id="20" w:name="_Toc487034960"/>
+      <w:bookmarkStart w:id="21" w:name="_Toc36110322"/>
       <w:r>
         <w:rPr>
           <w:rFonts w:hint="eastAsia"/>
         </w:rPr>
         <w:t>7. Intent Output</w:t>
       </w:r>
+      <w:bookmarkEnd w:id="20"/>
       <w:bookmarkEnd w:id="21"/>
-      <w:bookmarkEnd w:id="22"/>
     </w:p>
     <w:tbl>
       <w:tblPr>
@@ -10916,11 +11458,19 @@
               </w:numPr>
               <w:ind w:leftChars="0"/>
             </w:pPr>
-            <w:r>
-              <w:rPr>
-                <w:rFonts w:hint="eastAsia"/>
-              </w:rPr>
-              <w:t xml:space="preserve">Enabled : </w:t>
+            <w:proofErr w:type="gramStart"/>
+            <w:r>
+              <w:rPr>
+                <w:rFonts w:hint="eastAsia"/>
+              </w:rPr>
+              <w:t>Enabled :</w:t>
+            </w:r>
+            <w:proofErr w:type="gramEnd"/>
+            <w:r>
+              <w:rPr>
+                <w:rFonts w:hint="eastAsia"/>
+              </w:rPr>
+              <w:t xml:space="preserve"> </w:t>
             </w:r>
             <w:r>
               <w:rPr>
@@ -10992,7 +11542,7 @@
           <w:szCs w:val="20"/>
         </w:rPr>
       </w:pPr>
-      <w:bookmarkStart w:id="23" w:name="_Toc487034961"/>
+      <w:bookmarkStart w:id="22" w:name="_Toc487034961"/>
       <w:r>
         <w:br w:type="page"/>
       </w:r>
@@ -11004,7 +11554,7 @@
           <w:sz w:val="8"/>
         </w:rPr>
       </w:pPr>
-      <w:bookmarkStart w:id="24" w:name="_Toc36050727"/>
+      <w:bookmarkStart w:id="23" w:name="_Toc36110323"/>
       <w:r>
         <w:rPr>
           <w:rFonts w:hint="eastAsia"/>
@@ -11015,8 +11565,8 @@
       <w:r>
         <w:t>. ETC</w:t>
       </w:r>
+      <w:bookmarkEnd w:id="22"/>
       <w:bookmarkEnd w:id="23"/>
-      <w:bookmarkEnd w:id="24"/>
     </w:p>
     <w:tbl>
       <w:tblPr>
@@ -11122,8 +11672,13 @@
               <w:ind w:leftChars="0"/>
             </w:pPr>
             <w:r>
-              <w:t>Prefix and PostFix</w:t>
-            </w:r>
+              <w:t xml:space="preserve">Prefix and </w:t>
+            </w:r>
+            <w:proofErr w:type="spellStart"/>
+            <w:r>
+              <w:t>PostFix</w:t>
+            </w:r>
+            <w:proofErr w:type="spellEnd"/>
           </w:p>
           <w:p>
             <w:pPr>
@@ -11135,7 +11690,15 @@
               <w:ind w:leftChars="0"/>
             </w:pPr>
             <w:r>
-              <w:t xml:space="preserve">Prefix and Postfix as Ascii Hex : </w:t>
+              <w:t xml:space="preserve">Prefix and Postfix as Ascii </w:t>
+            </w:r>
+            <w:proofErr w:type="gramStart"/>
+            <w:r>
+              <w:t>Hex :</w:t>
+            </w:r>
+            <w:proofErr w:type="gramEnd"/>
+            <w:r>
+              <w:t xml:space="preserve"> </w:t>
             </w:r>
             <w:r>
               <w:t xml:space="preserve">Prefix </w:t>
@@ -11178,7 +11741,15 @@
               <w:ind w:leftChars="0"/>
             </w:pPr>
             <w:r>
-              <w:t xml:space="preserve">Ex) 0A31 – 0A: line feed, 31:‘1’ </w:t>
+              <w:t xml:space="preserve">Ex) 0A31 – 0A: line feed, </w:t>
+            </w:r>
+            <w:proofErr w:type="gramStart"/>
+            <w:r>
+              <w:t>31:‘</w:t>
+            </w:r>
+            <w:proofErr w:type="gramEnd"/>
+            <w:r>
+              <w:t xml:space="preserve">1’ </w:t>
             </w:r>
           </w:p>
           <w:p>
@@ -11227,7 +11798,15 @@
               <w:ind w:leftChars="0"/>
             </w:pPr>
             <w:r>
-              <w:t xml:space="preserve">Prefix and Postfix : </w:t>
+              <w:t xml:space="preserve">Prefix and </w:t>
+            </w:r>
+            <w:proofErr w:type="gramStart"/>
+            <w:r>
+              <w:t>Postfix :</w:t>
+            </w:r>
+            <w:proofErr w:type="gramEnd"/>
+            <w:r>
+              <w:t xml:space="preserve"> </w:t>
             </w:r>
             <w:r>
               <w:rPr>
@@ -11261,9 +11840,11 @@
               </w:numPr>
               <w:ind w:leftChars="0"/>
             </w:pPr>
+            <w:proofErr w:type="gramStart"/>
             <w:r>
               <w:t>Sound :</w:t>
             </w:r>
+            <w:proofErr w:type="gramEnd"/>
             <w:r>
               <w:t xml:space="preserve"> </w:t>
             </w:r>
@@ -11284,7 +11865,15 @@
               <w:ind w:leftChars="0"/>
             </w:pPr>
             <w:r>
-              <w:t>Ex) None, Beep, DingDong.</w:t>
+              <w:t xml:space="preserve">Ex) None, Beep, </w:t>
+            </w:r>
+            <w:proofErr w:type="spellStart"/>
+            <w:r>
+              <w:t>DingDong</w:t>
+            </w:r>
+            <w:proofErr w:type="spellEnd"/>
+            <w:r>
+              <w:t>.</w:t>
             </w:r>
           </w:p>
           <w:p>
@@ -11296,8 +11885,13 @@
               </w:numPr>
               <w:ind w:leftChars="0"/>
             </w:pPr>
-            <w:r>
-              <w:t xml:space="preserve">Vibration : </w:t>
+            <w:proofErr w:type="gramStart"/>
+            <w:r>
+              <w:t>Vibration :</w:t>
+            </w:r>
+            <w:proofErr w:type="gramEnd"/>
+            <w:r>
+              <w:t xml:space="preserve"> </w:t>
             </w:r>
             <w:r>
               <w:rPr>
@@ -11374,9 +11968,9 @@
           <w:sz w:val="8"/>
         </w:rPr>
       </w:pPr>
-      <w:bookmarkStart w:id="25" w:name="_Toc445731668"/>
-      <w:bookmarkStart w:id="26" w:name="_Toc487034962"/>
-      <w:bookmarkStart w:id="27" w:name="_Toc36050728"/>
+      <w:bookmarkStart w:id="24" w:name="_Toc445731668"/>
+      <w:bookmarkStart w:id="25" w:name="_Toc487034962"/>
+      <w:bookmarkStart w:id="26" w:name="_Toc36110324"/>
       <w:r>
         <w:rPr>
           <w:rFonts w:hint="eastAsia"/>
@@ -11386,9 +11980,9 @@
       <w:r>
         <w:t>. Code Type Settings</w:t>
       </w:r>
+      <w:bookmarkEnd w:id="24"/>
       <w:bookmarkEnd w:id="25"/>
       <w:bookmarkEnd w:id="26"/>
-      <w:bookmarkEnd w:id="27"/>
     </w:p>
     <w:tbl>
       <w:tblPr>
@@ -11495,7 +12089,15 @@
               <w:ind w:leftChars="0"/>
             </w:pPr>
             <w:r>
-              <w:t xml:space="preserve">Code Type : </w:t>
+              <w:t xml:space="preserve">Code </w:t>
+            </w:r>
+            <w:proofErr w:type="gramStart"/>
+            <w:r>
+              <w:t>Type :</w:t>
+            </w:r>
+            <w:proofErr w:type="gramEnd"/>
+            <w:r>
+              <w:t xml:space="preserve"> </w:t>
             </w:r>
             <w:r>
               <w:rPr>
@@ -11542,8 +12144,8 @@
           <w:sz w:val="8"/>
         </w:rPr>
       </w:pPr>
-      <w:bookmarkStart w:id="28" w:name="_Toc487034963"/>
-      <w:bookmarkStart w:id="29" w:name="_Toc36050729"/>
+      <w:bookmarkStart w:id="27" w:name="_Toc487034963"/>
+      <w:bookmarkStart w:id="28" w:name="_Toc36110325"/>
       <w:r>
         <w:rPr>
           <w:rFonts w:hint="eastAsia"/>
@@ -11559,8 +12161,8 @@
         </w:rPr>
         <w:t>Params (1D)</w:t>
       </w:r>
+      <w:bookmarkEnd w:id="27"/>
       <w:bookmarkEnd w:id="28"/>
-      <w:bookmarkEnd w:id="29"/>
     </w:p>
     <w:tbl>
       <w:tblPr>
@@ -11670,13 +12272,27 @@
               <w:rPr>
                 <w:rFonts w:hint="eastAsia"/>
               </w:rPr>
-              <w:t xml:space="preserve">Code Type Params </w:t>
-            </w:r>
-            <w:r>
-              <w:rPr>
-                <w:rFonts w:hint="eastAsia"/>
-              </w:rPr>
-              <w:t>으로 코드 타입 각각의 설정을 수행합니다.</w:t>
+              <w:t xml:space="preserve">Code Type </w:t>
+            </w:r>
+            <w:proofErr w:type="gramStart"/>
+            <w:r>
+              <w:rPr>
+                <w:rFonts w:hint="eastAsia"/>
+              </w:rPr>
+              <w:t xml:space="preserve">Params </w:t>
+            </w:r>
+            <w:r>
+              <w:rPr>
+                <w:rFonts w:hint="eastAsia"/>
+              </w:rPr>
+              <w:t>으로</w:t>
+            </w:r>
+            <w:proofErr w:type="gramEnd"/>
+            <w:r>
+              <w:rPr>
+                <w:rFonts w:hint="eastAsia"/>
+              </w:rPr>
+              <w:t xml:space="preserve"> 코드 타입 각각의 설정을 수행합니다.</w:t>
             </w:r>
             <w:r>
               <w:t xml:space="preserve"> </w:t>
@@ -11716,7 +12332,7 @@
           <w:sz w:val="8"/>
         </w:rPr>
       </w:pPr>
-      <w:bookmarkStart w:id="30" w:name="_Toc445731669"/>
+      <w:bookmarkStart w:id="29" w:name="_Toc445731669"/>
       <w:r>
         <w:rPr>
           <w:rFonts w:hint="eastAsia"/>
@@ -11727,7 +12343,7 @@
       <w:r>
         <w:t xml:space="preserve">. </w:t>
       </w:r>
-      <w:bookmarkEnd w:id="30"/>
+      <w:bookmarkEnd w:id="29"/>
       <w:r>
         <w:t>Interleaved 2 of 5 Setting</w:t>
       </w:r>
@@ -11842,10 +12458,18 @@
               <w:ind w:leftChars="0"/>
             </w:pPr>
             <w:r>
-              <w:t xml:space="preserve">Interleaved 2 of 5 </w:t>
-            </w:r>
-            <w:r>
-              <w:t xml:space="preserve">: </w:t>
+              <w:t xml:space="preserve">Interleaved 2 of </w:t>
+            </w:r>
+            <w:proofErr w:type="gramStart"/>
+            <w:r>
+              <w:t xml:space="preserve">5 </w:t>
+            </w:r>
+            <w:r>
+              <w:t>:</w:t>
+            </w:r>
+            <w:proofErr w:type="gramEnd"/>
+            <w:r>
+              <w:t xml:space="preserve"> </w:t>
             </w:r>
             <w:r>
               <w:rPr>
@@ -11857,7 +12481,15 @@
               <w:t xml:space="preserve"> </w:t>
             </w:r>
             <w:r>
-              <w:t>(Min/Max length : 0-55</w:t>
+              <w:t xml:space="preserve">(Min/Max </w:t>
+            </w:r>
+            <w:proofErr w:type="gramStart"/>
+            <w:r>
+              <w:t>length :</w:t>
+            </w:r>
+            <w:proofErr w:type="gramEnd"/>
+            <w:r>
+              <w:t xml:space="preserve"> 0-55</w:t>
             </w:r>
             <w:r>
               <w:t>)</w:t>
@@ -12027,7 +12659,21 @@
               <w:rPr>
                 <w:rFonts w:hint="eastAsia"/>
               </w:rPr>
-              <w:t xml:space="preserve">UPC-A Preamble : </w:t>
+              <w:t xml:space="preserve">UPC-A </w:t>
+            </w:r>
+            <w:proofErr w:type="gramStart"/>
+            <w:r>
+              <w:rPr>
+                <w:rFonts w:hint="eastAsia"/>
+              </w:rPr>
+              <w:t>Preamble :</w:t>
+            </w:r>
+            <w:proofErr w:type="gramEnd"/>
+            <w:r>
+              <w:rPr>
+                <w:rFonts w:hint="eastAsia"/>
+              </w:rPr>
+              <w:t xml:space="preserve"> </w:t>
             </w:r>
             <w:r>
               <w:t>Preamble characters</w:t>
@@ -12121,7 +12767,21 @@
               <w:rPr>
                 <w:rFonts w:hint="eastAsia"/>
               </w:rPr>
-              <w:t xml:space="preserve">Transmit Check Digit : </w:t>
+              <w:t xml:space="preserve">Transmit Check </w:t>
+            </w:r>
+            <w:proofErr w:type="gramStart"/>
+            <w:r>
+              <w:rPr>
+                <w:rFonts w:hint="eastAsia"/>
+              </w:rPr>
+              <w:t>Digit :</w:t>
+            </w:r>
+            <w:proofErr w:type="gramEnd"/>
+            <w:r>
+              <w:rPr>
+                <w:rFonts w:hint="eastAsia"/>
+              </w:rPr>
+              <w:t xml:space="preserve"> </w:t>
             </w:r>
             <w:r>
               <w:t>Check Digit</w:t>
@@ -12309,7 +12969,21 @@
               <w:rPr>
                 <w:rFonts w:hint="eastAsia"/>
               </w:rPr>
-              <w:t xml:space="preserve">Supplemental Mode : </w:t>
+              <w:t xml:space="preserve">Supplemental </w:t>
+            </w:r>
+            <w:proofErr w:type="gramStart"/>
+            <w:r>
+              <w:rPr>
+                <w:rFonts w:hint="eastAsia"/>
+              </w:rPr>
+              <w:t>Mode :</w:t>
+            </w:r>
+            <w:proofErr w:type="gramEnd"/>
+            <w:r>
+              <w:rPr>
+                <w:rFonts w:hint="eastAsia"/>
+              </w:rPr>
+              <w:t xml:space="preserve"> </w:t>
             </w:r>
             <w:r>
               <w:t>Supplementals</w:t>
@@ -12326,11 +13000,19 @@
             <w:r>
               <w:t xml:space="preserve"> </w:t>
             </w:r>
-            <w:r>
-              <w:rPr>
-                <w:rFonts w:hint="eastAsia"/>
-              </w:rPr>
-              <w:t>추가 될 바코드의 모드를 설정할 수 있습니다.</w:t>
+            <w:proofErr w:type="gramStart"/>
+            <w:r>
+              <w:rPr>
+                <w:rFonts w:hint="eastAsia"/>
+              </w:rPr>
+              <w:t>추가 될</w:t>
+            </w:r>
+            <w:proofErr w:type="gramEnd"/>
+            <w:r>
+              <w:rPr>
+                <w:rFonts w:hint="eastAsia"/>
+              </w:rPr>
+              <w:t xml:space="preserve"> 바코드의 모드를 설정할 수 있습니다.</w:t>
             </w:r>
             <w:r>
               <w:t xml:space="preserve"> </w:t>
@@ -12349,7 +13031,21 @@
               <w:rPr>
                 <w:rFonts w:hint="eastAsia"/>
               </w:rPr>
-              <w:t xml:space="preserve">EAN Zero Extend : </w:t>
+              <w:t xml:space="preserve">EAN Zero </w:t>
+            </w:r>
+            <w:proofErr w:type="gramStart"/>
+            <w:r>
+              <w:rPr>
+                <w:rFonts w:hint="eastAsia"/>
+              </w:rPr>
+              <w:t>Extend :</w:t>
+            </w:r>
+            <w:proofErr w:type="gramEnd"/>
+            <w:r>
+              <w:rPr>
+                <w:rFonts w:hint="eastAsia"/>
+              </w:rPr>
+              <w:t xml:space="preserve"> </w:t>
             </w:r>
             <w:r>
               <w:t xml:space="preserve">Enable </w:t>
@@ -12419,7 +13115,21 @@
               <w:rPr>
                 <w:rFonts w:hint="eastAsia"/>
               </w:rPr>
-              <w:t xml:space="preserve">Security Level : </w:t>
+              <w:t xml:space="preserve">Security </w:t>
+            </w:r>
+            <w:proofErr w:type="gramStart"/>
+            <w:r>
+              <w:rPr>
+                <w:rFonts w:hint="eastAsia"/>
+              </w:rPr>
+              <w:t>Level :</w:t>
+            </w:r>
+            <w:proofErr w:type="gramEnd"/>
+            <w:r>
+              <w:rPr>
+                <w:rFonts w:hint="eastAsia"/>
+              </w:rPr>
+              <w:t xml:space="preserve"> </w:t>
             </w:r>
             <w:r>
               <w:t xml:space="preserve">UPC/EAN 바코드를 </w:t>
@@ -12519,8 +13229,16 @@
         <w:rPr>
           <w:rFonts w:hint="eastAsia"/>
         </w:rPr>
-        <w:t>10.4 Codabar</w:t>
-      </w:r>
+        <w:t xml:space="preserve">10.4 </w:t>
+      </w:r>
+      <w:proofErr w:type="spellStart"/>
+      <w:r>
+        <w:rPr>
+          <w:rFonts w:hint="eastAsia"/>
+        </w:rPr>
+        <w:t>Codabar</w:t>
+      </w:r>
+      <w:proofErr w:type="spellEnd"/>
     </w:p>
     <w:tbl>
       <w:tblPr>
@@ -12629,7 +13347,21 @@
               <w:rPr>
                 <w:rFonts w:hint="eastAsia"/>
               </w:rPr>
-              <w:t xml:space="preserve">Set Length : </w:t>
+              <w:t xml:space="preserve">Set </w:t>
+            </w:r>
+            <w:proofErr w:type="gramStart"/>
+            <w:r>
+              <w:rPr>
+                <w:rFonts w:hint="eastAsia"/>
+              </w:rPr>
+              <w:t>Length :</w:t>
+            </w:r>
+            <w:proofErr w:type="gramEnd"/>
+            <w:r>
+              <w:rPr>
+                <w:rFonts w:hint="eastAsia"/>
+              </w:rPr>
+              <w:t xml:space="preserve"> </w:t>
             </w:r>
             <w:r>
               <w:rPr>
@@ -12654,7 +13386,21 @@
               <w:rPr>
                 <w:rFonts w:hint="eastAsia"/>
               </w:rPr>
-              <w:t xml:space="preserve">CLSI Editing : </w:t>
+              <w:t xml:space="preserve">CLSI </w:t>
+            </w:r>
+            <w:proofErr w:type="gramStart"/>
+            <w:r>
+              <w:rPr>
+                <w:rFonts w:hint="eastAsia"/>
+              </w:rPr>
+              <w:t>Editing :</w:t>
+            </w:r>
+            <w:proofErr w:type="gramEnd"/>
+            <w:r>
+              <w:rPr>
+                <w:rFonts w:hint="eastAsia"/>
+              </w:rPr>
+              <w:t xml:space="preserve"> </w:t>
             </w:r>
             <w:r>
               <w:rPr>
@@ -12689,9 +13435,11 @@
               </w:rPr>
               <w:t xml:space="preserve">자리의 </w:t>
             </w:r>
+            <w:proofErr w:type="spellStart"/>
             <w:r>
               <w:t>Codabar</w:t>
             </w:r>
+            <w:proofErr w:type="spellEnd"/>
             <w:r>
               <w:rPr>
                 <w:rFonts w:hint="eastAsia"/>
@@ -12724,7 +13472,21 @@
               <w:rPr>
                 <w:rFonts w:hint="eastAsia"/>
               </w:rPr>
-              <w:t xml:space="preserve">NOTIS Editing : </w:t>
+              <w:t xml:space="preserve">NOTIS </w:t>
+            </w:r>
+            <w:proofErr w:type="gramStart"/>
+            <w:r>
+              <w:rPr>
+                <w:rFonts w:hint="eastAsia"/>
+              </w:rPr>
+              <w:t>Editing :</w:t>
+            </w:r>
+            <w:proofErr w:type="gramEnd"/>
+            <w:r>
+              <w:rPr>
+                <w:rFonts w:hint="eastAsia"/>
+              </w:rPr>
+              <w:t xml:space="preserve"> </w:t>
             </w:r>
             <w:r>
               <w:rPr>
@@ -12808,8 +13570,8 @@
           <w:sz w:val="8"/>
         </w:rPr>
       </w:pPr>
-      <w:bookmarkStart w:id="31" w:name="_Toc487034964"/>
-      <w:bookmarkStart w:id="32" w:name="_Toc36050730"/>
+      <w:bookmarkStart w:id="30" w:name="_Toc487034964"/>
+      <w:bookmarkStart w:id="31" w:name="_Toc36110326"/>
       <w:r>
         <w:rPr>
           <w:rFonts w:hint="eastAsia"/>
@@ -12835,8 +13597,8 @@
         </w:rPr>
         <w:t>2D)</w:t>
       </w:r>
+      <w:bookmarkEnd w:id="30"/>
       <w:bookmarkEnd w:id="31"/>
-      <w:bookmarkEnd w:id="32"/>
     </w:p>
     <w:tbl>
       <w:tblPr>
@@ -13120,7 +13882,15 @@
               <w:t xml:space="preserve"> </w:t>
             </w:r>
             <w:r>
-              <w:t xml:space="preserve">(Min/Max length : 0-55) </w:t>
+              <w:t xml:space="preserve">(Min/Max </w:t>
+            </w:r>
+            <w:proofErr w:type="gramStart"/>
+            <w:r>
+              <w:t>length :</w:t>
+            </w:r>
+            <w:proofErr w:type="gramEnd"/>
+            <w:r>
+              <w:t xml:space="preserve"> 0-55) </w:t>
             </w:r>
           </w:p>
           <w:p>
@@ -13278,10 +14048,32 @@
               <w:rPr>
                 <w:rFonts w:hint="eastAsia"/>
               </w:rPr>
-              <w:t xml:space="preserve">Supplemental Mode : </w:t>
-            </w:r>
-            <w:r>
-              <w:t>Supplementals는 바코드 뒤에 붙는 추가 바코드 입니다. (e.g., UPC A+2, UPC E+2, EAN 13+2). 추가 될 바코드의 모드를 설정할 수 있습니다.</w:t>
+              <w:t xml:space="preserve">Supplemental </w:t>
+            </w:r>
+            <w:proofErr w:type="gramStart"/>
+            <w:r>
+              <w:rPr>
+                <w:rFonts w:hint="eastAsia"/>
+              </w:rPr>
+              <w:t>Mode :</w:t>
+            </w:r>
+            <w:proofErr w:type="gramEnd"/>
+            <w:r>
+              <w:rPr>
+                <w:rFonts w:hint="eastAsia"/>
+              </w:rPr>
+              <w:t xml:space="preserve"> </w:t>
+            </w:r>
+            <w:r>
+              <w:t xml:space="preserve">Supplementals는 바코드 뒤에 붙는 추가 바코드 입니다. (e.g., UPC A+2, UPC E+2, EAN 13+2). </w:t>
+            </w:r>
+            <w:proofErr w:type="gramStart"/>
+            <w:r>
+              <w:t>추가 될</w:t>
+            </w:r>
+            <w:proofErr w:type="gramEnd"/>
+            <w:r>
+              <w:t xml:space="preserve"> 바코드의 모드를 설정할 수 있습니다.</w:t>
             </w:r>
           </w:p>
           <w:p>
@@ -13301,7 +14093,23 @@
                 <w:rFonts w:hint="eastAsia"/>
                 <w:b w:val="0"/>
               </w:rPr>
-              <w:t xml:space="preserve">Supplemental AIM ID Format : </w:t>
+              <w:t xml:space="preserve">Supplemental AIM ID </w:t>
+            </w:r>
+            <w:proofErr w:type="gramStart"/>
+            <w:r>
+              <w:rPr>
+                <w:rFonts w:hint="eastAsia"/>
+                <w:b w:val="0"/>
+              </w:rPr>
+              <w:t>Format :</w:t>
+            </w:r>
+            <w:proofErr w:type="gramEnd"/>
+            <w:r>
+              <w:rPr>
+                <w:rFonts w:hint="eastAsia"/>
+                <w:b w:val="0"/>
+              </w:rPr>
+              <w:t xml:space="preserve"> </w:t>
             </w:r>
             <w:r>
               <w:rPr>
@@ -13362,7 +14170,21 @@
               <w:rPr>
                 <w:rFonts w:hint="eastAsia"/>
               </w:rPr>
-              <w:t xml:space="preserve">UPC Reduced Quiet Zone : </w:t>
+              <w:t xml:space="preserve">UPC Reduced Quiet </w:t>
+            </w:r>
+            <w:proofErr w:type="gramStart"/>
+            <w:r>
+              <w:rPr>
+                <w:rFonts w:hint="eastAsia"/>
+              </w:rPr>
+              <w:t>Zone :</w:t>
+            </w:r>
+            <w:proofErr w:type="gramEnd"/>
+            <w:r>
+              <w:rPr>
+                <w:rFonts w:hint="eastAsia"/>
+              </w:rPr>
+              <w:t xml:space="preserve"> </w:t>
             </w:r>
             <w:r>
               <w:t>Quiet Zone</w:t>
@@ -13399,7 +14221,21 @@
               <w:rPr>
                 <w:rFonts w:hint="eastAsia"/>
               </w:rPr>
-              <w:t xml:space="preserve">Coupon Report : </w:t>
+              <w:t xml:space="preserve">Coupon </w:t>
+            </w:r>
+            <w:proofErr w:type="gramStart"/>
+            <w:r>
+              <w:rPr>
+                <w:rFonts w:hint="eastAsia"/>
+              </w:rPr>
+              <w:t>Report :</w:t>
+            </w:r>
+            <w:proofErr w:type="gramEnd"/>
+            <w:r>
+              <w:rPr>
+                <w:rFonts w:hint="eastAsia"/>
+              </w:rPr>
+              <w:t xml:space="preserve"> </w:t>
             </w:r>
             <w:r>
               <w:rPr>
@@ -13452,8 +14288,13 @@
               </w:rPr>
               <w:t xml:space="preserve">은 </w:t>
             </w:r>
-            <w:r>
-              <w:t xml:space="preserve">Databar Expanded </w:t>
+            <w:proofErr w:type="spellStart"/>
+            <w:r>
+              <w:t>Databar</w:t>
+            </w:r>
+            <w:proofErr w:type="spellEnd"/>
+            <w:r>
+              <w:t xml:space="preserve"> Expanded </w:t>
             </w:r>
             <w:r>
               <w:rPr>
@@ -13686,8 +14527,13 @@
         <w:t>11.</w:t>
       </w:r>
       <w:r>
-        <w:t>4. Codabar</w:t>
-      </w:r>
+        <w:t xml:space="preserve">4. </w:t>
+      </w:r>
+      <w:proofErr w:type="spellStart"/>
+      <w:r>
+        <w:t>Codabar</w:t>
+      </w:r>
+      <w:proofErr w:type="spellEnd"/>
     </w:p>
     <w:tbl>
       <w:tblPr>
@@ -13793,7 +14639,15 @@
               <w:ind w:leftChars="0"/>
             </w:pPr>
             <w:r>
-              <w:t xml:space="preserve">Set Length : 리딩 가능한 바코드의 문자 수를 지정합니다. </w:t>
+              <w:t xml:space="preserve">Set </w:t>
+            </w:r>
+            <w:proofErr w:type="gramStart"/>
+            <w:r>
+              <w:t>Length :</w:t>
+            </w:r>
+            <w:proofErr w:type="gramEnd"/>
+            <w:r>
+              <w:t xml:space="preserve"> 리딩 가능한 바코드의 문자 수를 지정합니다. </w:t>
             </w:r>
           </w:p>
           <w:p>
@@ -13806,7 +14660,23 @@
               <w:ind w:leftChars="0"/>
             </w:pPr>
             <w:r>
-              <w:t xml:space="preserve">CLSI Editing : 이 설정을 사용하면 Start 와 Stop 문자를 제거하고 14자리의 Codabar의 1, 5, 10번째 자리에 공백을 삽입합니다. </w:t>
+              <w:t xml:space="preserve">CLSI </w:t>
+            </w:r>
+            <w:proofErr w:type="gramStart"/>
+            <w:r>
+              <w:t>Editing :</w:t>
+            </w:r>
+            <w:proofErr w:type="gramEnd"/>
+            <w:r>
+              <w:t xml:space="preserve"> 이 설정을 사용하면 Start 와 Stop 문자를 제거하고 14자리의 </w:t>
+            </w:r>
+            <w:proofErr w:type="spellStart"/>
+            <w:r>
+              <w:t>Codabar</w:t>
+            </w:r>
+            <w:proofErr w:type="spellEnd"/>
+            <w:r>
+              <w:t xml:space="preserve">의 1, 5, 10번째 자리에 공백을 삽입합니다. </w:t>
             </w:r>
           </w:p>
           <w:p>
@@ -13819,7 +14689,15 @@
               <w:ind w:leftChars="0"/>
             </w:pPr>
             <w:r>
-              <w:t xml:space="preserve">NOTIS Editing : 리딩 결과에서 Start 와 Stop 문자를 제거합니다. </w:t>
+              <w:t xml:space="preserve">NOTIS </w:t>
+            </w:r>
+            <w:proofErr w:type="gramStart"/>
+            <w:r>
+              <w:t>Editing :</w:t>
+            </w:r>
+            <w:proofErr w:type="gramEnd"/>
+            <w:r>
+              <w:t xml:space="preserve"> 리딩 결과에서 Start 와 Stop 문자를 제거합니다. </w:t>
             </w:r>
           </w:p>
           <w:p>
@@ -13876,8 +14754,8 @@
           <w:sz w:val="8"/>
         </w:rPr>
       </w:pPr>
-      <w:bookmarkStart w:id="33" w:name="_Toc487034965"/>
-      <w:bookmarkStart w:id="34" w:name="_Toc36050731"/>
+      <w:bookmarkStart w:id="32" w:name="_Toc487034965"/>
+      <w:bookmarkStart w:id="33" w:name="_Toc36110327"/>
       <w:r>
         <w:rPr>
           <w:rFonts w:hint="eastAsia"/>
@@ -13894,8 +14772,8 @@
         </w:rPr>
         <w:t>Multi Decode Mode</w:t>
       </w:r>
+      <w:bookmarkEnd w:id="32"/>
       <w:bookmarkEnd w:id="33"/>
-      <w:bookmarkEnd w:id="34"/>
     </w:p>
     <w:tbl>
       <w:tblPr>
@@ -14112,6 +14990,7 @@
               </w:rPr>
               <w:t>Set the number of bar codes to read</w:t>
             </w:r>
+            <w:proofErr w:type="gramStart"/>
             <w:r>
               <w:t>’</w:t>
             </w:r>
@@ -14125,7 +15004,14 @@
               <w:rPr>
                 <w:rFonts w:hint="eastAsia"/>
               </w:rPr>
-              <w:t>에서 설정한 바코드 수가 완전히 D</w:t>
+              <w:t>에서</w:t>
+            </w:r>
+            <w:proofErr w:type="gramEnd"/>
+            <w:r>
+              <w:rPr>
+                <w:rFonts w:hint="eastAsia"/>
+              </w:rPr>
+              <w:t xml:space="preserve"> 설정한 바코드 수가 완전히 D</w:t>
             </w:r>
             <w:r>
               <w:t xml:space="preserve">ecoding </w:t>
@@ -14208,7 +15094,7 @@
           <w:sz w:val="8"/>
         </w:rPr>
       </w:pPr>
-      <w:bookmarkStart w:id="35" w:name="_Toc36050732"/>
+      <w:bookmarkStart w:id="34" w:name="_Toc36110328"/>
       <w:r>
         <w:rPr>
           <w:rFonts w:hint="eastAsia"/>
@@ -14236,7 +15122,7 @@
       <w:r>
         <w:t xml:space="preserve"> - Capture</w:t>
       </w:r>
-      <w:bookmarkEnd w:id="35"/>
+      <w:bookmarkEnd w:id="34"/>
     </w:p>
     <w:tbl>
       <w:tblPr>
@@ -14365,9 +15251,11 @@
               </w:numPr>
               <w:ind w:leftChars="0"/>
             </w:pPr>
+            <w:proofErr w:type="spellStart"/>
             <w:r>
               <w:t>ImageCapture</w:t>
             </w:r>
+            <w:proofErr w:type="spellEnd"/>
           </w:p>
           <w:p>
             <w:pPr>
@@ -14394,6 +15282,7 @@
               </w:numPr>
               <w:ind w:leftChars="0"/>
             </w:pPr>
+            <w:proofErr w:type="spellStart"/>
             <w:r>
               <w:rPr>
                 <w:rFonts w:hint="eastAsia"/>
@@ -14403,11 +15292,26 @@
             <w:r>
               <w:t>akePicture</w:t>
             </w:r>
-            <w:r>
-              <w:rPr>
-                <w:rFonts w:hint="eastAsia"/>
-              </w:rPr>
-              <w:t>버튼을 누르면 이미지센서에 보여지는 이미지를 캡처하여 카메라 기본 이미지폴더에 저장됩니다.</w:t>
+            <w:proofErr w:type="spellEnd"/>
+            <w:r>
+              <w:rPr>
+                <w:rFonts w:hint="eastAsia"/>
+              </w:rPr>
+              <w:t xml:space="preserve">버튼을 누르면 이미지센서에 보여지는 이미지를 캡처하여 카메라 기본 </w:t>
+            </w:r>
+            <w:proofErr w:type="spellStart"/>
+            <w:r>
+              <w:rPr>
+                <w:rFonts w:hint="eastAsia"/>
+              </w:rPr>
+              <w:t>이미지폴더에</w:t>
+            </w:r>
+            <w:proofErr w:type="spellEnd"/>
+            <w:r>
+              <w:rPr>
+                <w:rFonts w:hint="eastAsia"/>
+              </w:rPr>
+              <w:t xml:space="preserve"> 저장됩니다.</w:t>
             </w:r>
           </w:p>
           <w:p>
@@ -14465,7 +15369,7 @@
           <w:sz w:val="8"/>
         </w:rPr>
       </w:pPr>
-      <w:bookmarkStart w:id="36" w:name="_Toc36050733"/>
+      <w:bookmarkStart w:id="35" w:name="_Toc36110329"/>
       <w:r>
         <w:rPr>
           <w:rFonts w:hint="eastAsia"/>
@@ -14482,7 +15386,7 @@
       <w:r>
         <w:t>Image Capture - Setting</w:t>
       </w:r>
-      <w:bookmarkEnd w:id="36"/>
+      <w:bookmarkEnd w:id="35"/>
     </w:p>
     <w:tbl>
       <w:tblPr>
@@ -14592,6 +15496,7 @@
               </w:numPr>
               <w:ind w:leftChars="0"/>
             </w:pPr>
+            <w:proofErr w:type="spellStart"/>
             <w:r>
               <w:rPr>
                 <w:rFonts w:hint="eastAsia"/>
@@ -14599,7 +15504,11 @@
               <w:t>I</w:t>
             </w:r>
             <w:r>
-              <w:t>mageCapture Settings</w:t>
+              <w:t>mageCapture</w:t>
+            </w:r>
+            <w:proofErr w:type="spellEnd"/>
+            <w:r>
+              <w:t xml:space="preserve"> Settings</w:t>
             </w:r>
           </w:p>
           <w:p>
@@ -14676,6 +15585,7 @@
               <w:ind w:leftChars="0"/>
               <w:jc w:val="left"/>
             </w:pPr>
+            <w:proofErr w:type="spellStart"/>
             <w:r>
               <w:rPr>
                 <w:rFonts w:hint="eastAsia"/>
@@ -14683,7 +15593,11 @@
               <w:t>I</w:t>
             </w:r>
             <w:r>
-              <w:t xml:space="preserve">mageCapture Illumination: </w:t>
+              <w:t>mageCapture</w:t>
+            </w:r>
+            <w:proofErr w:type="spellEnd"/>
+            <w:r>
+              <w:t xml:space="preserve"> Illumination: </w:t>
             </w:r>
             <w:r>
               <w:rPr>
@@ -14698,7 +15612,21 @@
               <w:rPr>
                 <w:rFonts w:hint="eastAsia"/>
               </w:rPr>
-              <w:t>을 나오게 할것인지에 대한 설정입니다.</w:t>
+              <w:t xml:space="preserve">을 나오게 </w:t>
+            </w:r>
+            <w:proofErr w:type="spellStart"/>
+            <w:r>
+              <w:rPr>
+                <w:rFonts w:hint="eastAsia"/>
+              </w:rPr>
+              <w:t>할것인지에</w:t>
+            </w:r>
+            <w:proofErr w:type="spellEnd"/>
+            <w:r>
+              <w:rPr>
+                <w:rFonts w:hint="eastAsia"/>
+              </w:rPr>
+              <w:t xml:space="preserve"> 대한 설정입니다.</w:t>
             </w:r>
           </w:p>
           <w:p>
@@ -14711,6 +15639,7 @@
               <w:ind w:leftChars="0"/>
               <w:jc w:val="left"/>
             </w:pPr>
+            <w:proofErr w:type="spellStart"/>
             <w:r>
               <w:rPr>
                 <w:rFonts w:hint="eastAsia"/>
@@ -14718,7 +15647,11 @@
               <w:t>I</w:t>
             </w:r>
             <w:r>
-              <w:t xml:space="preserve">mageResolution: </w:t>
+              <w:t>mageResolution</w:t>
+            </w:r>
+            <w:proofErr w:type="spellEnd"/>
+            <w:r>
+              <w:t xml:space="preserve">: </w:t>
             </w:r>
             <w:r>
               <w:rPr>
@@ -14750,7 +15683,21 @@
               <w:rPr>
                 <w:rFonts w:hint="eastAsia"/>
               </w:rPr>
-              <w:t>이미지 화상을 향상모드 입니다.</w:t>
+              <w:t xml:space="preserve">이미지 화상을 </w:t>
+            </w:r>
+            <w:proofErr w:type="gramStart"/>
+            <w:r>
+              <w:rPr>
+                <w:rFonts w:hint="eastAsia"/>
+              </w:rPr>
+              <w:t>향상모드 입니다</w:t>
+            </w:r>
+            <w:proofErr w:type="gramEnd"/>
+            <w:r>
+              <w:rPr>
+                <w:rFonts w:hint="eastAsia"/>
+              </w:rPr>
+              <w:t>.</w:t>
             </w:r>
           </w:p>
           <w:p>
@@ -14763,12 +15710,21 @@
               <w:ind w:leftChars="0"/>
               <w:jc w:val="left"/>
             </w:pPr>
-            <w:r>
-              <w:rPr>
-                <w:rFonts w:hint="eastAsia"/>
-              </w:rPr>
-              <w:t xml:space="preserve">이미지캡처시 </w:t>
-            </w:r>
+            <w:proofErr w:type="spellStart"/>
+            <w:r>
+              <w:rPr>
+                <w:rFonts w:hint="eastAsia"/>
+              </w:rPr>
+              <w:t>이미지캡처시</w:t>
+            </w:r>
+            <w:proofErr w:type="spellEnd"/>
+            <w:r>
+              <w:rPr>
+                <w:rFonts w:hint="eastAsia"/>
+              </w:rPr>
+              <w:t xml:space="preserve"> </w:t>
+            </w:r>
+            <w:proofErr w:type="spellStart"/>
             <w:r>
               <w:t>Exposure</w:t>
             </w:r>
@@ -14781,6 +15737,7 @@
             <w:r>
               <w:t>ime</w:t>
             </w:r>
+            <w:proofErr w:type="spellEnd"/>
             <w:r>
               <w:rPr>
                 <w:rFonts w:hint="eastAsia"/>
@@ -14848,7 +15805,7 @@
           <w:spacing w:val="0"/>
         </w:rPr>
       </w:pPr>
-      <w:bookmarkStart w:id="37" w:name="_Toc487034966"/>
+      <w:bookmarkStart w:id="36" w:name="_Toc487034966"/>
       <w:r>
         <w:rPr>
           <w:b/>
@@ -14857,7 +15814,7 @@
         <w:lastRenderedPageBreak/>
         <w:t xml:space="preserve">  </w:t>
       </w:r>
-      <w:bookmarkStart w:id="38" w:name="_Toc36050734"/>
+      <w:bookmarkStart w:id="37" w:name="_Toc36110330"/>
       <w:r>
         <w:rPr>
           <w:b/>
@@ -14874,9 +15831,22 @@
           <w:color w:val="595959" w:themeColor="text1" w:themeTint="A6"/>
           <w:spacing w:val="0"/>
         </w:rPr>
-        <w:t>UHF Emul</w:t>
-      </w:r>
-      <w:bookmarkEnd w:id="38"/>
+        <w:t xml:space="preserve">UHF </w:t>
+      </w:r>
+      <w:proofErr w:type="spellStart"/>
+      <w:r>
+        <w:rPr>
+          <w:rStyle w:val="a6"/>
+          <w:b w:val="0"/>
+          <w:bCs w:val="0"/>
+          <w:smallCaps w:val="0"/>
+          <w:color w:val="595959" w:themeColor="text1" w:themeTint="A6"/>
+          <w:spacing w:val="0"/>
+        </w:rPr>
+        <w:t>Emul</w:t>
+      </w:r>
+      <w:bookmarkEnd w:id="37"/>
+      <w:proofErr w:type="spellEnd"/>
     </w:p>
     <w:p/>
     <w:tbl>
@@ -15038,7 +16008,7 @@
       <w:pPr>
         <w:pStyle w:val="3"/>
       </w:pPr>
-      <w:bookmarkStart w:id="39" w:name="_Toc36050735"/>
+      <w:bookmarkStart w:id="38" w:name="_Toc36110331"/>
       <w:r>
         <w:t xml:space="preserve">1. </w:t>
       </w:r>
@@ -15048,7 +16018,7 @@
         </w:rPr>
         <w:t>EDIT PROFILE</w:t>
       </w:r>
-      <w:bookmarkEnd w:id="39"/>
+      <w:bookmarkEnd w:id="38"/>
     </w:p>
     <w:tbl>
       <w:tblPr>
@@ -15261,7 +16231,7 @@
       <w:pPr>
         <w:pStyle w:val="3"/>
       </w:pPr>
-      <w:bookmarkStart w:id="40" w:name="_Toc36050736"/>
+      <w:bookmarkStart w:id="39" w:name="_Toc36110332"/>
       <w:r>
         <w:rPr>
           <w:rFonts w:hint="eastAsia"/>
@@ -15269,7 +16239,7 @@
         <w:lastRenderedPageBreak/>
         <w:t>2. EDIT PROFILE - MENU</w:t>
       </w:r>
-      <w:bookmarkEnd w:id="40"/>
+      <w:bookmarkEnd w:id="39"/>
     </w:p>
     <w:tbl>
       <w:tblPr>
@@ -15428,7 +16398,7 @@
       <w:pPr>
         <w:pStyle w:val="3"/>
       </w:pPr>
-      <w:bookmarkStart w:id="41" w:name="_Toc36050737"/>
+      <w:bookmarkStart w:id="40" w:name="_Toc36110333"/>
       <w:r>
         <w:rPr>
           <w:rFonts w:hint="eastAsia"/>
@@ -15444,7 +16414,7 @@
         </w:rPr>
         <w:t xml:space="preserve"> DELETE</w:t>
       </w:r>
-      <w:bookmarkEnd w:id="41"/>
+      <w:bookmarkEnd w:id="40"/>
     </w:p>
     <w:tbl>
       <w:tblPr>
@@ -15590,7 +16560,21 @@
               <w:rPr>
                 <w:rFonts w:hint="eastAsia"/>
               </w:rPr>
-              <w:t>를 선택하면 프로파일이 삭제 됩니다.</w:t>
+              <w:t xml:space="preserve">를 선택하면 프로파일이 </w:t>
+            </w:r>
+            <w:proofErr w:type="gramStart"/>
+            <w:r>
+              <w:rPr>
+                <w:rFonts w:hint="eastAsia"/>
+              </w:rPr>
+              <w:t>삭제 됩니다</w:t>
+            </w:r>
+            <w:proofErr w:type="gramEnd"/>
+            <w:r>
+              <w:rPr>
+                <w:rFonts w:hint="eastAsia"/>
+              </w:rPr>
+              <w:t>.</w:t>
             </w:r>
             <w:r>
               <w:t xml:space="preserve"> </w:t>
@@ -15640,8 +16624,8 @@
       <w:pPr>
         <w:pStyle w:val="3"/>
       </w:pPr>
-      <w:bookmarkStart w:id="42" w:name="_Toc487034967"/>
-      <w:bookmarkStart w:id="43" w:name="_Toc36050738"/>
+      <w:bookmarkStart w:id="41" w:name="_Toc487034967"/>
+      <w:bookmarkStart w:id="42" w:name="_Toc36110334"/>
       <w:r>
         <w:lastRenderedPageBreak/>
         <w:t>4-1</w:t>
@@ -15658,8 +16642,8 @@
         </w:rPr>
         <w:t>Inventory</w:t>
       </w:r>
+      <w:bookmarkEnd w:id="41"/>
       <w:bookmarkEnd w:id="42"/>
-      <w:bookmarkEnd w:id="43"/>
     </w:p>
     <w:tbl>
       <w:tblPr>
@@ -15874,13 +16858,24 @@
               <w:t>U</w:t>
             </w:r>
             <w:r>
-              <w:t xml:space="preserve">HF Gun Reader Trigger </w:t>
-            </w:r>
-            <w:r>
-              <w:rPr>
-                <w:rFonts w:hint="eastAsia"/>
-              </w:rPr>
-              <w:t>를 누를 때,</w:t>
+              <w:t xml:space="preserve">HF Gun Reader </w:t>
+            </w:r>
+            <w:proofErr w:type="gramStart"/>
+            <w:r>
+              <w:t xml:space="preserve">Trigger </w:t>
+            </w:r>
+            <w:r>
+              <w:rPr>
+                <w:rFonts w:hint="eastAsia"/>
+              </w:rPr>
+              <w:t>를</w:t>
+            </w:r>
+            <w:proofErr w:type="gramEnd"/>
+            <w:r>
+              <w:rPr>
+                <w:rFonts w:hint="eastAsia"/>
+              </w:rPr>
+              <w:t xml:space="preserve"> 누를 때,</w:t>
             </w:r>
             <w:r>
               <w:t xml:space="preserve"> </w:t>
@@ -15938,7 +16933,21 @@
               <w:rPr>
                 <w:rFonts w:hint="eastAsia"/>
               </w:rPr>
-              <w:t>아래에 표시 됩니다.</w:t>
+              <w:t xml:space="preserve">아래에 </w:t>
+            </w:r>
+            <w:proofErr w:type="gramStart"/>
+            <w:r>
+              <w:rPr>
+                <w:rFonts w:hint="eastAsia"/>
+              </w:rPr>
+              <w:t>표시 됩니다</w:t>
+            </w:r>
+            <w:proofErr w:type="gramEnd"/>
+            <w:r>
+              <w:rPr>
+                <w:rFonts w:hint="eastAsia"/>
+              </w:rPr>
+              <w:t>.</w:t>
             </w:r>
             <w:r>
               <w:t xml:space="preserve"> </w:t>
@@ -15987,8 +16996,8 @@
       <w:pPr>
         <w:pStyle w:val="3"/>
       </w:pPr>
-      <w:bookmarkStart w:id="44" w:name="_Toc487034968"/>
-      <w:bookmarkStart w:id="45" w:name="_Toc36050739"/>
+      <w:bookmarkStart w:id="43" w:name="_Toc487034968"/>
+      <w:bookmarkStart w:id="44" w:name="_Toc36110335"/>
       <w:r>
         <w:t>4-2</w:t>
       </w:r>
@@ -16004,8 +17013,8 @@
         </w:rPr>
         <w:t>Config</w:t>
       </w:r>
+      <w:bookmarkEnd w:id="43"/>
       <w:bookmarkEnd w:id="44"/>
-      <w:bookmarkEnd w:id="45"/>
     </w:p>
     <w:tbl>
       <w:tblPr>
@@ -16237,11 +17246,19 @@
             <w:r>
               <w:t xml:space="preserve"> </w:t>
             </w:r>
-            <w:r>
-              <w:rPr>
-                <w:rFonts w:hint="eastAsia"/>
-              </w:rPr>
-              <w:t>무시하셔도 됩니다.</w:t>
+            <w:proofErr w:type="spellStart"/>
+            <w:r>
+              <w:rPr>
+                <w:rFonts w:hint="eastAsia"/>
+              </w:rPr>
+              <w:t>무시하셔도</w:t>
+            </w:r>
+            <w:proofErr w:type="spellEnd"/>
+            <w:r>
+              <w:rPr>
+                <w:rFonts w:hint="eastAsia"/>
+              </w:rPr>
+              <w:t xml:space="preserve"> 됩니다.</w:t>
             </w:r>
           </w:p>
           <w:p>
@@ -16268,8 +17285,13 @@
               </w:rPr>
               <w:t xml:space="preserve">을 </w:t>
             </w:r>
-            <w:r>
-              <w:t xml:space="preserve">mW </w:t>
+            <w:proofErr w:type="spellStart"/>
+            <w:r>
+              <w:t>mW</w:t>
+            </w:r>
+            <w:proofErr w:type="spellEnd"/>
+            <w:r>
+              <w:t xml:space="preserve"> </w:t>
             </w:r>
             <w:r>
               <w:rPr>
@@ -16337,8 +17359,8 @@
       <w:pPr>
         <w:pStyle w:val="3"/>
       </w:pPr>
-      <w:bookmarkStart w:id="46" w:name="_Toc487034969"/>
-      <w:bookmarkStart w:id="47" w:name="_Toc36050740"/>
+      <w:bookmarkStart w:id="45" w:name="_Toc487034969"/>
+      <w:bookmarkStart w:id="46" w:name="_Toc36110336"/>
       <w:r>
         <w:lastRenderedPageBreak/>
         <w:t>4-3</w:t>
@@ -16355,8 +17377,8 @@
         </w:rPr>
         <w:t>Memory Access</w:t>
       </w:r>
+      <w:bookmarkEnd w:id="45"/>
       <w:bookmarkEnd w:id="46"/>
-      <w:bookmarkEnd w:id="47"/>
     </w:p>
     <w:tbl>
       <w:tblPr>
@@ -16622,6 +17644,7 @@
               </w:rPr>
               <w:t xml:space="preserve">설정된 내용대로 </w:t>
             </w:r>
+            <w:proofErr w:type="gramStart"/>
             <w:r>
               <w:t xml:space="preserve">TAG </w:t>
             </w:r>
@@ -16629,14 +17652,23 @@
               <w:rPr>
                 <w:rFonts w:hint="eastAsia"/>
               </w:rPr>
-              <w:t xml:space="preserve">를 리딩하고 결과를 </w:t>
-            </w:r>
+              <w:t>를</w:t>
+            </w:r>
+            <w:proofErr w:type="gramEnd"/>
+            <w:r>
+              <w:rPr>
+                <w:rFonts w:hint="eastAsia"/>
+              </w:rPr>
+              <w:t xml:space="preserve"> 리딩하고 결과를 </w:t>
+            </w:r>
+            <w:proofErr w:type="spellStart"/>
             <w:r>
               <w:rPr>
                 <w:rFonts w:hint="eastAsia"/>
               </w:rPr>
               <w:t>TextView</w:t>
             </w:r>
+            <w:proofErr w:type="spellEnd"/>
             <w:r>
               <w:rPr>
                 <w:rFonts w:hint="eastAsia"/>
@@ -16665,12 +17697,14 @@
             <w:r>
               <w:t xml:space="preserve">: </w:t>
             </w:r>
+            <w:proofErr w:type="spellStart"/>
             <w:r>
               <w:rPr>
                 <w:rFonts w:hint="eastAsia"/>
               </w:rPr>
               <w:t>EditText</w:t>
             </w:r>
+            <w:proofErr w:type="spellEnd"/>
             <w:r>
               <w:rPr>
                 <w:rFonts w:hint="eastAsia"/>
@@ -16741,8 +17775,8 @@
       <w:pPr>
         <w:pStyle w:val="3"/>
       </w:pPr>
-      <w:bookmarkStart w:id="48" w:name="_Toc487034970"/>
-      <w:bookmarkStart w:id="49" w:name="_Toc36050741"/>
+      <w:bookmarkStart w:id="47" w:name="_Toc487034970"/>
+      <w:bookmarkStart w:id="48" w:name="_Toc36110337"/>
       <w:r>
         <w:lastRenderedPageBreak/>
         <w:t>4-4</w:t>
@@ -16759,8 +17793,8 @@
         </w:rPr>
         <w:t>Lock/Kill</w:t>
       </w:r>
+      <w:bookmarkEnd w:id="47"/>
       <w:bookmarkEnd w:id="48"/>
-      <w:bookmarkEnd w:id="49"/>
     </w:p>
     <w:tbl>
       <w:tblPr>
@@ -17312,6 +18346,7 @@
             <w:r>
               <w:t xml:space="preserve"> Kill </w:t>
             </w:r>
+            <w:proofErr w:type="gramStart"/>
             <w:r>
               <w:rPr>
                 <w:rFonts w:hint="eastAsia"/>
@@ -17325,7 +18360,14 @@
               <w:rPr>
                 <w:rFonts w:hint="eastAsia"/>
               </w:rPr>
-              <w:t xml:space="preserve">는 </w:t>
+              <w:t>는</w:t>
+            </w:r>
+            <w:proofErr w:type="gramEnd"/>
+            <w:r>
+              <w:rPr>
+                <w:rFonts w:hint="eastAsia"/>
+              </w:rPr>
+              <w:t xml:space="preserve"> </w:t>
             </w:r>
             <w:r>
               <w:t xml:space="preserve">Reserved </w:t>
@@ -17388,7 +18430,7 @@
           <w:sz w:val="8"/>
         </w:rPr>
       </w:pPr>
-      <w:bookmarkStart w:id="50" w:name="_Toc36050742"/>
+      <w:bookmarkStart w:id="49" w:name="_Toc36110338"/>
       <w:r>
         <w:rPr>
           <w:rFonts w:hint="eastAsia"/>
@@ -17405,7 +18447,7 @@
         </w:rPr>
         <w:t>General Settings</w:t>
       </w:r>
-      <w:bookmarkEnd w:id="50"/>
+      <w:bookmarkEnd w:id="49"/>
     </w:p>
     <w:tbl>
       <w:tblPr>
@@ -17664,11 +18706,19 @@
             <w:r>
               <w:t xml:space="preserve"> </w:t>
             </w:r>
-            <w:r>
-              <w:rPr>
-                <w:rFonts w:hint="eastAsia"/>
-              </w:rPr>
-              <w:t>무시하셔도 됩니다.</w:t>
+            <w:proofErr w:type="spellStart"/>
+            <w:r>
+              <w:rPr>
+                <w:rFonts w:hint="eastAsia"/>
+              </w:rPr>
+              <w:t>무시하셔도</w:t>
+            </w:r>
+            <w:proofErr w:type="spellEnd"/>
+            <w:r>
+              <w:rPr>
+                <w:rFonts w:hint="eastAsia"/>
+              </w:rPr>
+              <w:t xml:space="preserve"> 됩니다.</w:t>
             </w:r>
           </w:p>
           <w:p>
@@ -17690,8 +18740,13 @@
               </w:rPr>
               <w:t xml:space="preserve">을 </w:t>
             </w:r>
-            <w:r>
-              <w:t xml:space="preserve">mW </w:t>
+            <w:proofErr w:type="spellStart"/>
+            <w:r>
+              <w:t>mW</w:t>
+            </w:r>
+            <w:proofErr w:type="spellEnd"/>
+            <w:r>
+              <w:t xml:space="preserve"> </w:t>
             </w:r>
             <w:r>
               <w:rPr>
@@ -17746,13 +18801,29 @@
               <w:t xml:space="preserve">설정된 시간이 경과되면 </w:t>
             </w:r>
             <w:r>
-              <w:t xml:space="preserve">UHF Emul </w:t>
-            </w:r>
-            <w:r>
-              <w:rPr>
-                <w:rFonts w:hint="eastAsia"/>
-              </w:rPr>
-              <w:t xml:space="preserve">을 자동으로 </w:t>
+              <w:t xml:space="preserve">UHF </w:t>
+            </w:r>
+            <w:proofErr w:type="spellStart"/>
+            <w:proofErr w:type="gramStart"/>
+            <w:r>
+              <w:t>Emul</w:t>
+            </w:r>
+            <w:proofErr w:type="spellEnd"/>
+            <w:r>
+              <w:t xml:space="preserve"> </w:t>
+            </w:r>
+            <w:r>
+              <w:rPr>
+                <w:rFonts w:hint="eastAsia"/>
+              </w:rPr>
+              <w:t>을</w:t>
+            </w:r>
+            <w:proofErr w:type="gramEnd"/>
+            <w:r>
+              <w:rPr>
+                <w:rFonts w:hint="eastAsia"/>
+              </w:rPr>
+              <w:t xml:space="preserve"> 자동으로 </w:t>
             </w:r>
             <w:r>
               <w:t xml:space="preserve">OFF </w:t>
@@ -17803,7 +18874,7 @@
       <w:pPr>
         <w:pStyle w:val="3"/>
       </w:pPr>
-      <w:bookmarkStart w:id="51" w:name="_Toc36050743"/>
+      <w:bookmarkStart w:id="50" w:name="_Toc36110339"/>
       <w:r>
         <w:rPr>
           <w:rFonts w:hint="eastAsia"/>
@@ -17814,7 +18885,7 @@
       <w:r>
         <w:t>. READING OPTION</w:t>
       </w:r>
-      <w:bookmarkEnd w:id="51"/>
+      <w:bookmarkEnd w:id="50"/>
     </w:p>
     <w:tbl>
       <w:tblPr>
@@ -17926,8 +18997,13 @@
               </w:numPr>
               <w:ind w:leftChars="0"/>
             </w:pPr>
-            <w:r>
-              <w:t xml:space="preserve">Overlap : </w:t>
+            <w:proofErr w:type="gramStart"/>
+            <w:r>
+              <w:t>Overlap :</w:t>
+            </w:r>
+            <w:proofErr w:type="gramEnd"/>
+            <w:r>
+              <w:t xml:space="preserve"> </w:t>
             </w:r>
             <w:r>
               <w:rPr>
@@ -17945,8 +19021,13 @@
               </w:numPr>
               <w:ind w:leftChars="0"/>
             </w:pPr>
-            <w:r>
-              <w:t xml:space="preserve">Multiple : </w:t>
+            <w:proofErr w:type="gramStart"/>
+            <w:r>
+              <w:t>Multiple :</w:t>
+            </w:r>
+            <w:proofErr w:type="gramEnd"/>
+            <w:r>
+              <w:t xml:space="preserve"> </w:t>
             </w:r>
             <w:r>
               <w:rPr>
@@ -17964,8 +19045,13 @@
               </w:numPr>
               <w:ind w:leftChars="0"/>
             </w:pPr>
-            <w:r>
-              <w:t xml:space="preserve">Once : </w:t>
+            <w:proofErr w:type="gramStart"/>
+            <w:r>
+              <w:t>Once :</w:t>
+            </w:r>
+            <w:proofErr w:type="gramEnd"/>
+            <w:r>
+              <w:t xml:space="preserve"> </w:t>
             </w:r>
             <w:r>
               <w:rPr>
@@ -17992,8 +19078,18 @@
               </w:numPr>
               <w:ind w:leftChars="0"/>
             </w:pPr>
-            <w:r>
-              <w:t xml:space="preserve">OutPutMode : </w:t>
+            <w:proofErr w:type="spellStart"/>
+            <w:proofErr w:type="gramStart"/>
+            <w:r>
+              <w:t>OutPutMode</w:t>
+            </w:r>
+            <w:proofErr w:type="spellEnd"/>
+            <w:r>
+              <w:t xml:space="preserve"> :</w:t>
+            </w:r>
+            <w:proofErr w:type="gramEnd"/>
+            <w:r>
+              <w:t xml:space="preserve"> </w:t>
             </w:r>
             <w:r>
               <w:rPr>
@@ -18015,7 +19111,15 @@
               <w:ind w:leftChars="0"/>
             </w:pPr>
             <w:r>
-              <w:t xml:space="preserve">Copy and Paste : </w:t>
+              <w:t xml:space="preserve">Copy and </w:t>
+            </w:r>
+            <w:proofErr w:type="gramStart"/>
+            <w:r>
+              <w:t>Paste :</w:t>
+            </w:r>
+            <w:proofErr w:type="gramEnd"/>
+            <w:r>
+              <w:t xml:space="preserve"> </w:t>
             </w:r>
             <w:r>
               <w:t>Clipboard</w:t>
@@ -18046,7 +19150,15 @@
               <w:ind w:leftChars="0"/>
             </w:pPr>
             <w:r>
-              <w:t xml:space="preserve">None(Clipboard) : </w:t>
+              <w:t>None(Clipboard</w:t>
+            </w:r>
+            <w:proofErr w:type="gramStart"/>
+            <w:r>
+              <w:t>) :</w:t>
+            </w:r>
+            <w:proofErr w:type="gramEnd"/>
+            <w:r>
+              <w:t xml:space="preserve"> </w:t>
             </w:r>
             <w:r>
               <w:rPr>
@@ -18086,7 +19198,15 @@
               <w:ind w:leftChars="0"/>
             </w:pPr>
             <w:r>
-              <w:t xml:space="preserve">Separator (ASCII) : </w:t>
+              <w:t>Separator (ASCII</w:t>
+            </w:r>
+            <w:proofErr w:type="gramStart"/>
+            <w:r>
+              <w:t>) :</w:t>
+            </w:r>
+            <w:proofErr w:type="gramEnd"/>
+            <w:r>
+              <w:t xml:space="preserve"> </w:t>
             </w:r>
             <w:r>
               <w:rPr>
@@ -18162,7 +19282,15 @@
               <w:ind w:leftChars="0"/>
             </w:pPr>
             <w:r>
-              <w:t xml:space="preserve">0D : </w:t>
+              <w:t>0</w:t>
+            </w:r>
+            <w:proofErr w:type="gramStart"/>
+            <w:r>
+              <w:t>D :</w:t>
+            </w:r>
+            <w:proofErr w:type="gramEnd"/>
+            <w:r>
+              <w:t xml:space="preserve"> </w:t>
             </w:r>
             <w:r>
               <w:rPr>
@@ -18184,7 +19312,15 @@
               <w:ind w:leftChars="0"/>
             </w:pPr>
             <w:r>
-              <w:t>2C : Comma</w:t>
+              <w:t>2</w:t>
+            </w:r>
+            <w:proofErr w:type="gramStart"/>
+            <w:r>
+              <w:t>C :</w:t>
+            </w:r>
+            <w:proofErr w:type="gramEnd"/>
+            <w:r>
+              <w:t xml:space="preserve"> Comma</w:t>
             </w:r>
           </w:p>
           <w:p>
@@ -18196,6 +19332,7 @@
               </w:numPr>
               <w:ind w:leftChars="0"/>
             </w:pPr>
+            <w:proofErr w:type="gramStart"/>
             <w:r>
               <w:rPr>
                 <w:rFonts w:hint="eastAsia"/>
@@ -18203,7 +19340,11 @@
               <w:t>0</w:t>
             </w:r>
             <w:r>
-              <w:t>9 : TAB</w:t>
+              <w:t>9 :</w:t>
+            </w:r>
+            <w:proofErr w:type="gramEnd"/>
+            <w:r>
+              <w:t xml:space="preserve"> TAB</w:t>
             </w:r>
           </w:p>
           <w:p>
@@ -18215,9 +19356,11 @@
               </w:numPr>
               <w:ind w:leftChars="0"/>
             </w:pPr>
+            <w:proofErr w:type="gramStart"/>
             <w:r>
               <w:t>Terminator :</w:t>
             </w:r>
+            <w:proofErr w:type="gramEnd"/>
             <w:r>
               <w:t xml:space="preserve"> </w:t>
             </w:r>
@@ -18238,8 +19381,13 @@
               <w:ind w:leftChars="0"/>
             </w:pPr>
             <w:r>
-              <w:t>Data Length :</w:t>
-            </w:r>
+              <w:t xml:space="preserve">Data </w:t>
+            </w:r>
+            <w:proofErr w:type="gramStart"/>
+            <w:r>
+              <w:t>Length :</w:t>
+            </w:r>
+            <w:proofErr w:type="gramEnd"/>
             <w:r>
               <w:t xml:space="preserve"> </w:t>
             </w:r>
@@ -18341,7 +19489,7 @@
           <w:sz w:val="8"/>
         </w:rPr>
       </w:pPr>
-      <w:bookmarkStart w:id="52" w:name="_Toc36050744"/>
+      <w:bookmarkStart w:id="51" w:name="_Toc36110340"/>
       <w:r>
         <w:rPr>
           <w:rFonts w:hint="eastAsia"/>
@@ -18349,7 +19497,7 @@
         <w:lastRenderedPageBreak/>
         <w:t>7. Intent Output</w:t>
       </w:r>
-      <w:bookmarkEnd w:id="52"/>
+      <w:bookmarkEnd w:id="51"/>
     </w:p>
     <w:tbl>
       <w:tblPr>
@@ -18463,11 +19611,19 @@
               </w:numPr>
               <w:ind w:leftChars="0"/>
             </w:pPr>
-            <w:r>
-              <w:rPr>
-                <w:rFonts w:hint="eastAsia"/>
-              </w:rPr>
-              <w:t xml:space="preserve">Enabled : </w:t>
+            <w:proofErr w:type="gramStart"/>
+            <w:r>
+              <w:rPr>
+                <w:rFonts w:hint="eastAsia"/>
+              </w:rPr>
+              <w:t>Enabled :</w:t>
+            </w:r>
+            <w:proofErr w:type="gramEnd"/>
+            <w:r>
+              <w:rPr>
+                <w:rFonts w:hint="eastAsia"/>
+              </w:rPr>
+              <w:t xml:space="preserve"> </w:t>
             </w:r>
             <w:r>
               <w:rPr>
@@ -18551,7 +19707,7 @@
           <w:sz w:val="8"/>
         </w:rPr>
       </w:pPr>
-      <w:bookmarkStart w:id="53" w:name="_Toc36050745"/>
+      <w:bookmarkStart w:id="52" w:name="_Toc36110341"/>
       <w:r>
         <w:rPr>
           <w:rFonts w:hint="eastAsia"/>
@@ -18561,7 +19717,7 @@
       <w:r>
         <w:t>. ETC</w:t>
       </w:r>
-      <w:bookmarkEnd w:id="53"/>
+      <w:bookmarkEnd w:id="52"/>
     </w:p>
     <w:tbl>
       <w:tblPr>
@@ -18660,8 +19816,13 @@
               <w:ind w:leftChars="0"/>
             </w:pPr>
             <w:r>
-              <w:t>Prefix and PostFix</w:t>
-            </w:r>
+              <w:t xml:space="preserve">Prefix and </w:t>
+            </w:r>
+            <w:proofErr w:type="spellStart"/>
+            <w:r>
+              <w:t>PostFix</w:t>
+            </w:r>
+            <w:proofErr w:type="spellEnd"/>
           </w:p>
           <w:p>
             <w:pPr>
@@ -18673,11 +19834,27 @@
               <w:ind w:leftChars="0"/>
             </w:pPr>
             <w:r>
-              <w:t xml:space="preserve">Prefix and Postfix as Ascii Hex : Prefix 또는 Postfix 를 이스케이프 코드와 같은 Ascii Hex Code 로 사용할 수 있습니다. </w:t>
+              <w:t xml:space="preserve">Prefix and Postfix as Ascii </w:t>
+            </w:r>
+            <w:proofErr w:type="gramStart"/>
+            <w:r>
+              <w:t>Hex :</w:t>
+            </w:r>
+            <w:proofErr w:type="gramEnd"/>
+            <w:r>
+              <w:t xml:space="preserve"> Prefix 또는 Postfix 를 이스케이프 코드와 같은 Ascii Hex Code 로 사용할 수 있습니다. </w:t>
             </w:r>
             <w:r>
               <w:br/>
-              <w:t xml:space="preserve">Ex) 0A31 – 0A: line feed, 31:‘1’ </w:t>
+              <w:t xml:space="preserve">Ex) 0A31 – 0A: line feed, </w:t>
+            </w:r>
+            <w:proofErr w:type="gramStart"/>
+            <w:r>
+              <w:t>31:‘</w:t>
+            </w:r>
+            <w:proofErr w:type="gramEnd"/>
+            <w:r>
+              <w:t xml:space="preserve">1’ </w:t>
             </w:r>
             <w:r>
               <w:br/>
@@ -18703,7 +19880,15 @@
               <w:ind w:leftChars="0"/>
             </w:pPr>
             <w:r>
-              <w:t xml:space="preserve">Prefix and Postfix : 리딩 결과의 앞 </w:t>
+              <w:t xml:space="preserve">Prefix and </w:t>
+            </w:r>
+            <w:proofErr w:type="gramStart"/>
+            <w:r>
+              <w:t>Postfix :</w:t>
+            </w:r>
+            <w:proofErr w:type="gramEnd"/>
+            <w:r>
+              <w:t xml:space="preserve"> 리딩 결과의 앞 </w:t>
             </w:r>
             <w:r>
               <w:rPr>
@@ -18724,9 +19909,11 @@
               </w:numPr>
               <w:ind w:leftChars="0"/>
             </w:pPr>
+            <w:proofErr w:type="gramStart"/>
             <w:r>
               <w:t>Sound :</w:t>
             </w:r>
+            <w:proofErr w:type="gramEnd"/>
             <w:r>
               <w:t xml:space="preserve"> </w:t>
             </w:r>
@@ -18803,9 +19990,9 @@
           <w:spacing w:val="0"/>
         </w:rPr>
       </w:pPr>
-      <w:bookmarkStart w:id="54" w:name="_Toc487034971"/>
-      <w:bookmarkStart w:id="55" w:name="_Toc36050746"/>
-      <w:bookmarkEnd w:id="37"/>
+      <w:bookmarkStart w:id="53" w:name="_Toc487034971"/>
+      <w:bookmarkStart w:id="54" w:name="_Toc36110342"/>
+      <w:bookmarkEnd w:id="36"/>
       <w:r>
         <w:rPr>
           <w:b/>
@@ -18829,6 +20016,7 @@
         </w:rPr>
         <w:t xml:space="preserve">. </w:t>
       </w:r>
+      <w:proofErr w:type="spellStart"/>
       <w:r>
         <w:rPr>
           <w:rStyle w:val="a6"/>
@@ -18841,8 +20029,9 @@
         </w:rPr>
         <w:t>AppCenter</w:t>
       </w:r>
+      <w:bookmarkEnd w:id="53"/>
       <w:bookmarkEnd w:id="54"/>
-      <w:bookmarkEnd w:id="55"/>
+      <w:proofErr w:type="spellEnd"/>
     </w:p>
     <w:p/>
     <w:tbl>
@@ -19007,16 +20196,16 @@
           <w:sz w:val="8"/>
         </w:rPr>
       </w:pPr>
-      <w:bookmarkStart w:id="56" w:name="_Toc487034972"/>
-      <w:bookmarkStart w:id="57" w:name="_Toc36027395"/>
-      <w:bookmarkStart w:id="58" w:name="_Toc36050747"/>
+      <w:bookmarkStart w:id="55" w:name="_Toc487034972"/>
+      <w:bookmarkStart w:id="56" w:name="_Toc36027395"/>
+      <w:bookmarkStart w:id="57" w:name="_Toc36110343"/>
       <w:r>
         <w:rPr>
           <w:rFonts w:hint="eastAsia"/>
         </w:rPr>
         <w:t xml:space="preserve">1. </w:t>
       </w:r>
-      <w:bookmarkStart w:id="59" w:name="_Hlk25308495"/>
+      <w:bookmarkStart w:id="58" w:name="_Hlk25308495"/>
       <w:r>
         <w:rPr>
           <w:rFonts w:hint="eastAsia"/>
@@ -19032,10 +20221,10 @@
         </w:rPr>
         <w:t xml:space="preserve"> of the program</w:t>
       </w:r>
+      <w:bookmarkEnd w:id="55"/>
       <w:bookmarkEnd w:id="56"/>
       <w:bookmarkEnd w:id="57"/>
       <w:bookmarkEnd w:id="58"/>
-      <w:bookmarkEnd w:id="59"/>
     </w:p>
     <w:tbl>
       <w:tblPr>
@@ -19185,6 +20374,7 @@
                 <w:rFonts w:ascii="Arial" w:hAnsi="Arial" w:cs="Arial"/>
               </w:rPr>
             </w:pPr>
+            <w:proofErr w:type="spellStart"/>
             <w:r>
               <w:rPr>
                 <w:rFonts w:ascii="Arial" w:hAnsi="Arial" w:cs="Arial" w:hint="eastAsia"/>
@@ -19197,6 +20387,7 @@
               </w:rPr>
               <w:t>카테고리에서</w:t>
             </w:r>
+            <w:proofErr w:type="spellEnd"/>
             <w:r>
               <w:rPr>
                 <w:rFonts w:ascii="Arial" w:hAnsi="Arial" w:cs="Arial" w:hint="eastAsia"/>
@@ -19297,18 +20488,22 @@
               </w:rPr>
               <w:t xml:space="preserve">유저모드에서는 </w:t>
             </w:r>
+            <w:proofErr w:type="spellStart"/>
             <w:r>
               <w:t>StatusBar</w:t>
             </w:r>
+            <w:proofErr w:type="spellEnd"/>
             <w:r>
               <w:rPr>
                 <w:rFonts w:hint="eastAsia"/>
               </w:rPr>
               <w:t xml:space="preserve">를 </w:t>
             </w:r>
+            <w:proofErr w:type="spellStart"/>
             <w:r>
               <w:t>DragDown</w:t>
             </w:r>
+            <w:proofErr w:type="spellEnd"/>
             <w:r>
               <w:rPr>
                 <w:rFonts w:hint="eastAsia"/>
@@ -19360,9 +20555,9 @@
           <w:sz w:val="8"/>
         </w:rPr>
       </w:pPr>
-      <w:bookmarkStart w:id="60" w:name="_Toc36027396"/>
-      <w:bookmarkStart w:id="61" w:name="_Toc487034973"/>
-      <w:bookmarkStart w:id="62" w:name="_Toc36050748"/>
+      <w:bookmarkStart w:id="59" w:name="_Toc36027396"/>
+      <w:bookmarkStart w:id="60" w:name="_Toc487034973"/>
+      <w:bookmarkStart w:id="61" w:name="_Toc36110344"/>
       <w:r>
         <w:rPr>
           <w:rFonts w:hint="eastAsia"/>
@@ -19381,9 +20576,9 @@
         </w:rPr>
         <w:t>Default Setting</w:t>
       </w:r>
+      <w:bookmarkEnd w:id="59"/>
       <w:bookmarkEnd w:id="60"/>
       <w:bookmarkEnd w:id="61"/>
-      <w:bookmarkEnd w:id="62"/>
     </w:p>
     <w:tbl>
       <w:tblPr>
@@ -19561,7 +20756,7 @@
                 </mc:Choice>
                 <mc:Fallback>
                   <w:pict>
-                    <v:oval w14:anchorId="65C49C42" id="타원 154" o:spid="_x0000_s1026" style="position:absolute;left:0;text-align:left;margin-left:8.85pt;margin-top:73.95pt;width:49.5pt;height:30.75pt;z-index:251664384;visibility:visible;mso-wrap-style:square;mso-wrap-distance-left:9pt;mso-wrap-distance-top:0;mso-wrap-distance-right:9pt;mso-wrap-distance-bottom:0;mso-position-horizontal:absolute;mso-position-horizontal-relative:text;mso-position-vertical:absolute;mso-position-vertical-relative:text;v-text-anchor:middle" o:gfxdata="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" filled="f" strokecolor="red" strokeweight="2pt"/>
+                    <v:oval w14:anchorId="2B191DDB" id="타원 154" o:spid="_x0000_s1026" style="position:absolute;left:0;text-align:left;margin-left:8.85pt;margin-top:73.95pt;width:49.5pt;height:30.75pt;z-index:251664384;visibility:visible;mso-wrap-style:square;mso-wrap-distance-left:9pt;mso-wrap-distance-top:0;mso-wrap-distance-right:9pt;mso-wrap-distance-bottom:0;mso-position-horizontal:absolute;mso-position-horizontal-relative:text;mso-position-vertical:absolute;mso-position-vertical-relative:text;v-text-anchor:middle" o:gfxdata="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" filled="f" strokecolor="red" strokeweight="2pt"/>
                   </w:pict>
                 </mc:Fallback>
               </mc:AlternateContent>
@@ -19681,12 +20876,14 @@
                 <w:rFonts w:ascii="Arial" w:hAnsi="Arial" w:cs="Arial"/>
               </w:rPr>
             </w:pPr>
+            <w:proofErr w:type="spellStart"/>
             <w:r>
               <w:rPr>
                 <w:rFonts w:ascii="Arial" w:hAnsi="Arial" w:cs="Arial" w:hint="eastAsia"/>
               </w:rPr>
               <w:t>앱센터</w:t>
             </w:r>
+            <w:proofErr w:type="spellEnd"/>
             <w:r>
               <w:rPr>
                 <w:rFonts w:ascii="Arial" w:hAnsi="Arial" w:cs="Arial" w:hint="eastAsia"/>
@@ -19857,6 +21054,7 @@
                 <w:rFonts w:ascii="Arial" w:hAnsi="Arial" w:cs="Arial"/>
               </w:rPr>
             </w:pPr>
+            <w:proofErr w:type="spellStart"/>
             <w:r>
               <w:rPr>
                 <w:rFonts w:ascii="Arial" w:hAnsi="Arial" w:cs="Arial" w:hint="eastAsia"/>
@@ -19869,6 +21067,7 @@
               </w:rPr>
               <w:t>하시면</w:t>
             </w:r>
+            <w:proofErr w:type="spellEnd"/>
             <w:r>
               <w:rPr>
                 <w:rFonts w:ascii="Arial" w:hAnsi="Arial" w:cs="Arial" w:hint="eastAsia"/>
@@ -20062,12 +21261,14 @@
               </w:rPr>
               <w:t xml:space="preserve"> </w:t>
             </w:r>
+            <w:proofErr w:type="spellStart"/>
             <w:r>
               <w:rPr>
                 <w:rFonts w:ascii="Arial" w:hAnsi="Arial" w:cs="Arial" w:hint="eastAsia"/>
               </w:rPr>
               <w:t>해주셔야</w:t>
             </w:r>
+            <w:proofErr w:type="spellEnd"/>
             <w:r>
               <w:rPr>
                 <w:rFonts w:ascii="Arial" w:hAnsi="Arial" w:cs="Arial" w:hint="eastAsia"/>
@@ -20120,6 +21321,7 @@
               </w:rPr>
               <w:t xml:space="preserve"> </w:t>
             </w:r>
+            <w:proofErr w:type="gramStart"/>
             <w:r>
               <w:rPr>
                 <w:rFonts w:ascii="Arial" w:hAnsi="Arial" w:cs="Arial" w:hint="eastAsia"/>
@@ -20138,6 +21340,7 @@
               </w:rPr>
               <w:t>(</w:t>
             </w:r>
+            <w:proofErr w:type="gramEnd"/>
             <w:r>
               <w:rPr>
                 <w:rFonts w:ascii="Arial" w:hAnsi="Arial" w:cs="Arial" w:hint="eastAsia"/>
@@ -20350,9 +21553,9 @@
           <w:sz w:val="8"/>
         </w:rPr>
       </w:pPr>
-      <w:bookmarkStart w:id="63" w:name="_Toc487034974"/>
-      <w:bookmarkStart w:id="64" w:name="_Toc36027397"/>
-      <w:bookmarkStart w:id="65" w:name="_Toc36050749"/>
+      <w:bookmarkStart w:id="62" w:name="_Toc487034974"/>
+      <w:bookmarkStart w:id="63" w:name="_Toc36027397"/>
+      <w:bookmarkStart w:id="64" w:name="_Toc36110345"/>
       <w:r>
         <w:rPr>
           <w:rFonts w:hint="eastAsia"/>
@@ -20375,9 +21578,9 @@
         </w:rPr>
         <w:t>User</w:t>
       </w:r>
+      <w:bookmarkEnd w:id="62"/>
       <w:bookmarkEnd w:id="63"/>
       <w:bookmarkEnd w:id="64"/>
-      <w:bookmarkEnd w:id="65"/>
     </w:p>
     <w:tbl>
       <w:tblPr>
@@ -20386,8 +21589,8 @@
         <w:tblLook w:val="04A0" w:firstRow="1" w:lastRow="0" w:firstColumn="1" w:lastColumn="0" w:noHBand="0" w:noVBand="1"/>
       </w:tblPr>
       <w:tblGrid>
-        <w:gridCol w:w="3263"/>
-        <w:gridCol w:w="5871"/>
+        <w:gridCol w:w="3246"/>
+        <w:gridCol w:w="5888"/>
       </w:tblGrid>
       <w:tr>
         <w:trPr>
@@ -20578,6 +21781,7 @@
               </w:rPr>
               <w:t xml:space="preserve">Before </w:t>
             </w:r>
+            <w:proofErr w:type="spellStart"/>
             <w:r>
               <w:rPr>
                 <w:rFonts w:hint="eastAsia"/>
@@ -20591,7 +21795,15 @@
                 <w:b/>
                 <w:bCs/>
               </w:rPr>
-              <w:t>ppcenter Version 1.3.2)</w:t>
+              <w:t>ppcenter</w:t>
+            </w:r>
+            <w:proofErr w:type="spellEnd"/>
+            <w:r>
+              <w:rPr>
+                <w:b/>
+                <w:bCs/>
+              </w:rPr>
+              <w:t xml:space="preserve"> Version 1.3.2)</w:t>
             </w:r>
           </w:p>
           <w:p>
@@ -20610,9 +21822,9 @@
                 <w:noProof/>
               </w:rPr>
               <w:drawing>
-                <wp:inline distT="0" distB="0" distL="0" distR="0" wp14:anchorId="414BDEA0" wp14:editId="16A887D4">
+                <wp:inline distT="0" distB="0" distL="0" distR="0" wp14:anchorId="414BDEA0" wp14:editId="30ECABCA">
                   <wp:extent cx="2857500" cy="495300"/>
-                  <wp:effectExtent l="0" t="0" r="0" b="0"/>
+                  <wp:effectExtent l="19050" t="19050" r="19050" b="19050"/>
                   <wp:docPr id="163" name="그림 163"/>
                   <wp:cNvGraphicFramePr>
                     <a:graphicFrameLocks xmlns:a="http://schemas.openxmlformats.org/drawingml/2006/main" noChangeAspect="1"/>
@@ -20638,6 +21850,11 @@
                           <a:prstGeom prst="rect">
                             <a:avLst/>
                           </a:prstGeom>
+                          <a:ln>
+                            <a:solidFill>
+                              <a:schemeClr val="accent1"/>
+                            </a:solidFill>
+                          </a:ln>
                         </pic:spPr>
                       </pic:pic>
                     </a:graphicData>
@@ -20690,6 +21907,7 @@
               </w:rPr>
               <w:t>(</w:t>
             </w:r>
+            <w:proofErr w:type="spellStart"/>
             <w:r>
               <w:rPr>
                 <w:rFonts w:hint="eastAsia"/>
@@ -20703,7 +21921,15 @@
                 <w:b/>
                 <w:bCs/>
               </w:rPr>
-              <w:t>ppcenter Version 1.3.2)</w:t>
+              <w:t>ppcenter</w:t>
+            </w:r>
+            <w:proofErr w:type="spellEnd"/>
+            <w:r>
+              <w:rPr>
+                <w:b/>
+                <w:bCs/>
+              </w:rPr>
+              <w:t xml:space="preserve"> Version 1.3.2)</w:t>
             </w:r>
           </w:p>
           <w:p>
@@ -20772,7 +21998,7 @@
                 </mc:Choice>
                 <mc:Fallback>
                   <w:pict>
-                    <v:rect w14:anchorId="21FC5E9D" id="직사각형 7" o:spid="_x0000_s1026" style="position:absolute;left:0;text-align:left;margin-left:108.45pt;margin-top:24.55pt;width:169.8pt;height:48.9pt;z-index:251662336;visibility:visible;mso-wrap-style:square;mso-wrap-distance-left:9pt;mso-wrap-distance-top:0;mso-wrap-distance-right:9pt;mso-wrap-distance-bottom:0;mso-position-horizontal:absolute;mso-position-horizontal-relative:text;mso-position-vertical:absolute;mso-position-vertical-relative:text;v-text-anchor:middle" o:gfxdata="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" filled="f" strokecolor="#c00000" strokeweight="2pt"/>
+                    <v:rect w14:anchorId="7B3C3C70" id="직사각형 7" o:spid="_x0000_s1026" style="position:absolute;left:0;text-align:left;margin-left:108.45pt;margin-top:24.55pt;width:169.8pt;height:48.9pt;z-index:251662336;visibility:visible;mso-wrap-style:square;mso-wrap-distance-left:9pt;mso-wrap-distance-top:0;mso-wrap-distance-right:9pt;mso-wrap-distance-bottom:0;mso-position-horizontal:absolute;mso-position-horizontal-relative:text;mso-position-vertical:absolute;mso-position-vertical-relative:text;v-text-anchor:middle" o:gfxdata="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" filled="f" strokecolor="#c00000" strokeweight="2pt"/>
                   </w:pict>
                 </mc:Fallback>
               </mc:AlternateContent>
@@ -20782,9 +22008,9 @@
                 <w:noProof/>
               </w:rPr>
               <w:drawing>
-                <wp:inline distT="0" distB="0" distL="0" distR="0" wp14:anchorId="637B8AEF" wp14:editId="26A13313">
+                <wp:inline distT="0" distB="0" distL="0" distR="0" wp14:anchorId="637B8AEF" wp14:editId="10391351">
                   <wp:extent cx="2865475" cy="923925"/>
-                  <wp:effectExtent l="0" t="0" r="0" b="0"/>
+                  <wp:effectExtent l="19050" t="19050" r="11430" b="9525"/>
                   <wp:docPr id="149" name="그림 149"/>
                   <wp:cNvGraphicFramePr>
                     <a:graphicFrameLocks xmlns:a="http://schemas.openxmlformats.org/drawingml/2006/main" noChangeAspect="1"/>
@@ -20821,7 +22047,9 @@
                           </a:prstGeom>
                           <a:noFill/>
                           <a:ln>
-                            <a:noFill/>
+                            <a:solidFill>
+                              <a:schemeClr val="accent1"/>
+                            </a:solidFill>
                           </a:ln>
                         </pic:spPr>
                       </pic:pic>
@@ -20832,6 +22060,8 @@
             </w:r>
           </w:p>
         </w:tc>
+        <w:bookmarkStart w:id="65" w:name="_GoBack"/>
+        <w:bookmarkEnd w:id="65"/>
       </w:tr>
     </w:tbl>
     <w:p>
@@ -20883,6 +22113,7 @@
         </w:rPr>
         <w:t>(</w:t>
       </w:r>
+      <w:proofErr w:type="spellStart"/>
       <w:r>
         <w:rPr>
           <w:rFonts w:hint="eastAsia"/>
@@ -20896,7 +22127,15 @@
           <w:b/>
           <w:bCs/>
         </w:rPr>
-        <w:t>ppcenter Version 1.3.</w:t>
+        <w:t>ppcenter</w:t>
+      </w:r>
+      <w:proofErr w:type="spellEnd"/>
+      <w:r>
+        <w:rPr>
+          <w:b/>
+          <w:bCs/>
+        </w:rPr>
+        <w:t xml:space="preserve"> Version 1.3.</w:t>
       </w:r>
       <w:r>
         <w:rPr>
@@ -20925,9 +22164,9 @@
           <w:noProof/>
         </w:rPr>
         <w:drawing>
-          <wp:inline distT="0" distB="0" distL="0" distR="0" wp14:anchorId="7FAE9C5C" wp14:editId="4B1AD260">
+          <wp:inline distT="0" distB="0" distL="0" distR="0" wp14:anchorId="7FAE9C5C" wp14:editId="4E3809FB">
             <wp:extent cx="2961963" cy="1304925"/>
-            <wp:effectExtent l="0" t="0" r="0" b="0"/>
+            <wp:effectExtent l="19050" t="19050" r="10160" b="9525"/>
             <wp:docPr id="136" name="그림 136"/>
             <wp:cNvGraphicFramePr>
               <a:graphicFrameLocks xmlns:a="http://schemas.openxmlformats.org/drawingml/2006/main" noChangeAspect="1"/>
@@ -20964,7 +22203,9 @@
                     </a:prstGeom>
                     <a:noFill/>
                     <a:ln>
-                      <a:noFill/>
+                      <a:solidFill>
+                        <a:schemeClr val="accent1"/>
+                      </a:solidFill>
                     </a:ln>
                   </pic:spPr>
                 </pic:pic>
@@ -21010,7 +22251,7 @@
         </w:rPr>
       </w:pPr>
       <w:bookmarkStart w:id="67" w:name="_Toc36027398"/>
-      <w:bookmarkStart w:id="68" w:name="_Toc36050750"/>
+      <w:bookmarkStart w:id="68" w:name="_Toc36110346"/>
       <w:r>
         <w:rPr>
           <w:rFonts w:hint="eastAsia"/>
@@ -21319,6 +22560,7 @@
             <w:r>
               <w:t>PW</w:t>
             </w:r>
+            <w:proofErr w:type="gramStart"/>
             <w:r>
               <w:rPr>
                 <w:rFonts w:hint="eastAsia"/>
@@ -21338,7 +22580,11 @@
               <w:t>n</w:t>
             </w:r>
             <w:r>
-              <w:t>ternal storage</w:t>
+              <w:t>ternal</w:t>
+            </w:r>
+            <w:proofErr w:type="gramEnd"/>
+            <w:r>
+              <w:t xml:space="preserve"> storage</w:t>
             </w:r>
             <w:r>
               <w:rPr>
@@ -21346,14 +22592,30 @@
               </w:rPr>
               <w:t xml:space="preserve">에 아래경로에 있는 </w:t>
             </w:r>
+            <w:proofErr w:type="spellStart"/>
             <w:r>
               <w:t>SettingsInfo.json</w:t>
             </w:r>
-            <w:r>
-              <w:rPr>
-                <w:rFonts w:hint="eastAsia"/>
-              </w:rPr>
-              <w:t>파일에 키값 p</w:t>
+            <w:proofErr w:type="spellEnd"/>
+            <w:r>
+              <w:rPr>
+                <w:rFonts w:hint="eastAsia"/>
+              </w:rPr>
+              <w:t xml:space="preserve">파일에 </w:t>
+            </w:r>
+            <w:proofErr w:type="spellStart"/>
+            <w:r>
+              <w:rPr>
+                <w:rFonts w:hint="eastAsia"/>
+              </w:rPr>
+              <w:t>키값</w:t>
+            </w:r>
+            <w:proofErr w:type="spellEnd"/>
+            <w:r>
+              <w:rPr>
+                <w:rFonts w:hint="eastAsia"/>
+              </w:rPr>
+              <w:t xml:space="preserve"> p</w:t>
             </w:r>
             <w:r>
               <w:t xml:space="preserve">assword </w:t>
@@ -21376,9 +22638,11 @@
             <w:r>
               <w:t>‘Android/data/com.m3.appcenter/</w:t>
             </w:r>
+            <w:proofErr w:type="spellStart"/>
             <w:r>
               <w:t>SettingsInfo.json</w:t>
             </w:r>
+            <w:proofErr w:type="spellEnd"/>
             <w:r>
               <w:t>’</w:t>
             </w:r>
@@ -21397,11 +22661,19 @@
             <w:r>
               <w:t xml:space="preserve">&gt;&gt; </w:t>
             </w:r>
-            <w:r>
-              <w:rPr>
-                <w:rFonts w:hint="eastAsia"/>
-              </w:rPr>
-              <w:t>해당폴더는 재부팅 후 보여집니다.</w:t>
+            <w:proofErr w:type="spellStart"/>
+            <w:r>
+              <w:rPr>
+                <w:rFonts w:hint="eastAsia"/>
+              </w:rPr>
+              <w:t>해당폴더는</w:t>
+            </w:r>
+            <w:proofErr w:type="spellEnd"/>
+            <w:r>
+              <w:rPr>
+                <w:rFonts w:hint="eastAsia"/>
+              </w:rPr>
+              <w:t xml:space="preserve"> 재부팅 후 보여집니다.</w:t>
             </w:r>
           </w:p>
           <w:tbl>
@@ -21550,7 +22822,27 @@
                       <w:sz w:val="16"/>
                       <w:szCs w:val="24"/>
                     </w:rPr>
-                    <w:t>"shortcutInfos": [</w:t>
+                    <w:t>"</w:t>
+                  </w:r>
+                  <w:proofErr w:type="spellStart"/>
+                  <w:r>
+                    <w:rPr>
+                      <w:rFonts w:ascii="굴림" w:eastAsia="굴림" w:hAnsi="굴림" w:cs="굴림"/>
+                      <w:kern w:val="0"/>
+                      <w:sz w:val="16"/>
+                      <w:szCs w:val="24"/>
+                    </w:rPr>
+                    <w:t>shortcutInfos</w:t>
+                  </w:r>
+                  <w:proofErr w:type="spellEnd"/>
+                  <w:r>
+                    <w:rPr>
+                      <w:rFonts w:ascii="굴림" w:eastAsia="굴림" w:hAnsi="굴림" w:cs="굴림"/>
+                      <w:kern w:val="0"/>
+                      <w:sz w:val="16"/>
+                      <w:szCs w:val="24"/>
+                    </w:rPr>
+                    <w:t>": [</w:t>
                   </w:r>
                 </w:p>
                 <w:p>
@@ -21641,7 +22933,7 @@
           <w:sz w:val="8"/>
         </w:rPr>
       </w:pPr>
-      <w:bookmarkStart w:id="70" w:name="_Toc36050751"/>
+      <w:bookmarkStart w:id="70" w:name="_Toc36110347"/>
       <w:r>
         <w:rPr>
           <w:rFonts w:hint="eastAsia"/>
@@ -21812,8 +23104,13 @@
                 <w:rFonts w:ascii="Arial" w:hAnsi="Arial" w:cs="Arial"/>
               </w:rPr>
             </w:pPr>
-            <w:r>
-              <w:t xml:space="preserve">Logout : </w:t>
+            <w:proofErr w:type="gramStart"/>
+            <w:r>
+              <w:t>Logout :</w:t>
+            </w:r>
+            <w:proofErr w:type="gramEnd"/>
+            <w:r>
+              <w:t xml:space="preserve"> </w:t>
             </w:r>
             <w:r>
               <w:rPr>
@@ -21841,7 +23138,14 @@
               <w:rPr>
                 <w:rFonts w:ascii="Arial" w:hAnsi="Arial" w:cs="Arial" w:hint="eastAsia"/>
               </w:rPr>
-              <w:t>Manage Apps</w:t>
+              <w:t xml:space="preserve">Manage </w:t>
+            </w:r>
+            <w:proofErr w:type="gramStart"/>
+            <w:r>
+              <w:rPr>
+                <w:rFonts w:ascii="Arial" w:hAnsi="Arial" w:cs="Arial" w:hint="eastAsia"/>
+              </w:rPr>
+              <w:t>Apps</w:t>
             </w:r>
             <w:r>
               <w:rPr>
@@ -21853,7 +23157,14 @@
               <w:rPr>
                 <w:rFonts w:ascii="Arial" w:hAnsi="Arial" w:cs="Arial" w:hint="eastAsia"/>
               </w:rPr>
-              <w:t xml:space="preserve">: </w:t>
+              <w:t>:</w:t>
+            </w:r>
+            <w:proofErr w:type="gramEnd"/>
+            <w:r>
+              <w:rPr>
+                <w:rFonts w:ascii="Arial" w:hAnsi="Arial" w:cs="Arial" w:hint="eastAsia"/>
+              </w:rPr>
+              <w:t xml:space="preserve"> </w:t>
             </w:r>
             <w:r>
               <w:rPr>
@@ -21923,7 +23234,14 @@
               <w:rPr>
                 <w:rFonts w:ascii="Arial" w:hAnsi="Arial" w:cs="Arial" w:hint="eastAsia"/>
               </w:rPr>
-              <w:t>Manage B</w:t>
+              <w:t xml:space="preserve">Manage </w:t>
+            </w:r>
+            <w:proofErr w:type="gramStart"/>
+            <w:r>
+              <w:rPr>
+                <w:rFonts w:ascii="Arial" w:hAnsi="Arial" w:cs="Arial" w:hint="eastAsia"/>
+              </w:rPr>
+              <w:t>B</w:t>
             </w:r>
             <w:r>
               <w:rPr>
@@ -21947,7 +23265,14 @@
               <w:rPr>
                 <w:rFonts w:ascii="Arial" w:hAnsi="Arial" w:cs="Arial" w:hint="eastAsia"/>
               </w:rPr>
-              <w:t>: B</w:t>
+              <w:t>:</w:t>
+            </w:r>
+            <w:proofErr w:type="gramEnd"/>
+            <w:r>
+              <w:rPr>
+                <w:rFonts w:ascii="Arial" w:hAnsi="Arial" w:cs="Arial" w:hint="eastAsia"/>
+              </w:rPr>
+              <w:t xml:space="preserve"> B</w:t>
             </w:r>
             <w:r>
               <w:rPr>
@@ -22001,6 +23326,7 @@
                 <w:rFonts w:ascii="Arial" w:hAnsi="Arial" w:cs="Arial"/>
               </w:rPr>
             </w:pPr>
+            <w:proofErr w:type="gramStart"/>
             <w:r>
               <w:rPr>
                 <w:rFonts w:ascii="Arial" w:hAnsi="Arial" w:cs="Arial" w:hint="eastAsia"/>
@@ -22017,14 +23343,23 @@
               <w:rPr>
                 <w:rFonts w:ascii="Arial" w:hAnsi="Arial" w:cs="Arial" w:hint="eastAsia"/>
               </w:rPr>
-              <w:t xml:space="preserve">: </w:t>
-            </w:r>
+              <w:t>:</w:t>
+            </w:r>
+            <w:proofErr w:type="gramEnd"/>
+            <w:r>
+              <w:rPr>
+                <w:rFonts w:ascii="Arial" w:hAnsi="Arial" w:cs="Arial" w:hint="eastAsia"/>
+              </w:rPr>
+              <w:t xml:space="preserve"> </w:t>
+            </w:r>
+            <w:proofErr w:type="spellStart"/>
             <w:r>
               <w:rPr>
                 <w:rFonts w:ascii="Arial" w:hAnsi="Arial" w:cs="Arial" w:hint="eastAsia"/>
               </w:rPr>
               <w:t>배경이미지를</w:t>
             </w:r>
+            <w:proofErr w:type="spellEnd"/>
             <w:r>
               <w:rPr>
                 <w:rFonts w:ascii="Arial" w:hAnsi="Arial" w:cs="Arial" w:hint="eastAsia"/>
@@ -22118,6 +23453,7 @@
                 <w:rFonts w:ascii="Arial" w:hAnsi="Arial" w:cs="Arial"/>
               </w:rPr>
             </w:pPr>
+            <w:proofErr w:type="gramStart"/>
             <w:r>
               <w:rPr>
                 <w:rFonts w:ascii="Arial" w:hAnsi="Arial" w:cs="Arial" w:hint="eastAsia"/>
@@ -22134,12 +23470,21 @@
               </w:rPr>
               <w:t>OTE :</w:t>
             </w:r>
+            <w:proofErr w:type="gramEnd"/>
             <w:r>
               <w:rPr>
                 <w:rFonts w:ascii="Arial" w:hAnsi="Arial" w:cs="Arial"/>
               </w:rPr>
-              <w:t xml:space="preserve"> Statusbar</w:t>
-            </w:r>
+              <w:t xml:space="preserve"> </w:t>
+            </w:r>
+            <w:proofErr w:type="spellStart"/>
+            <w:r>
+              <w:rPr>
+                <w:rFonts w:ascii="Arial" w:hAnsi="Arial" w:cs="Arial"/>
+              </w:rPr>
+              <w:t>Statusbar</w:t>
+            </w:r>
+            <w:proofErr w:type="spellEnd"/>
             <w:r>
               <w:rPr>
                 <w:rFonts w:ascii="Arial" w:hAnsi="Arial" w:cs="Arial" w:hint="eastAsia"/>
@@ -22281,7 +23626,7 @@
         </w:rPr>
       </w:pPr>
       <w:bookmarkStart w:id="71" w:name="_Toc36027400"/>
-      <w:bookmarkStart w:id="72" w:name="_Toc36050752"/>
+      <w:bookmarkStart w:id="72" w:name="_Toc36110348"/>
       <w:r>
         <w:rPr>
           <w:rFonts w:hint="eastAsia"/>
@@ -22500,7 +23845,15 @@
               <w:t xml:space="preserve"> ‘</w:t>
             </w:r>
             <w:r>
-              <w:t>Android/data/com.m3.appcenter/SettingsInfo.json’</w:t>
+              <w:t>Android/data/com.m3.appcenter/</w:t>
+            </w:r>
+            <w:proofErr w:type="spellStart"/>
+            <w:r>
+              <w:t>SettingsInfo.json</w:t>
+            </w:r>
+            <w:proofErr w:type="spellEnd"/>
+            <w:r>
+              <w:t>’</w:t>
             </w:r>
           </w:p>
           <w:p>
@@ -22518,7 +23871,21 @@
               <w:rPr>
                 <w:rFonts w:hint="eastAsia"/>
               </w:rPr>
-              <w:t xml:space="preserve">만약 해당 셋팅을 다른기기로 배포를 원하시면 이 </w:t>
+              <w:t xml:space="preserve">만약 해당 셋팅을 </w:t>
+            </w:r>
+            <w:proofErr w:type="spellStart"/>
+            <w:r>
+              <w:rPr>
+                <w:rFonts w:hint="eastAsia"/>
+              </w:rPr>
+              <w:t>다른기기로</w:t>
+            </w:r>
+            <w:proofErr w:type="spellEnd"/>
+            <w:r>
+              <w:rPr>
+                <w:rFonts w:hint="eastAsia"/>
+              </w:rPr>
+              <w:t xml:space="preserve"> 배포를 원하시면 이 </w:t>
             </w:r>
             <w:r>
               <w:t>j</w:t>
@@ -22560,7 +23927,7 @@
       </w:pPr>
       <w:bookmarkStart w:id="73" w:name="_Toc487034978"/>
       <w:bookmarkStart w:id="74" w:name="_Toc36027401"/>
-      <w:bookmarkStart w:id="75" w:name="_Toc36050753"/>
+      <w:bookmarkStart w:id="75" w:name="_Toc36110349"/>
       <w:r>
         <w:rPr>
           <w:rFonts w:hint="eastAsia"/>
@@ -22581,10 +23948,12 @@
       </w:r>
       <w:bookmarkEnd w:id="73"/>
       <w:bookmarkEnd w:id="74"/>
+      <w:proofErr w:type="spellStart"/>
       <w:r>
         <w:t>Boomarks</w:t>
       </w:r>
       <w:bookmarkEnd w:id="75"/>
+      <w:proofErr w:type="spellEnd"/>
     </w:p>
     <w:tbl>
       <w:tblPr>
@@ -22833,7 +24202,7 @@
           <w:sz w:val="8"/>
         </w:rPr>
       </w:pPr>
-      <w:bookmarkStart w:id="76" w:name="_Toc36050754"/>
+      <w:bookmarkStart w:id="76" w:name="_Toc36110350"/>
       <w:r>
         <w:t>8</w:t>
       </w:r>
@@ -23145,11 +24514,6 @@
       </w:tr>
     </w:tbl>
     <w:p>
-      <w:pPr>
-        <w:rPr>
-          <w:rFonts w:hint="eastAsia"/>
-        </w:rPr>
-      </w:pPr>
       <w:bookmarkStart w:id="77" w:name="_Toc36027402"/>
     </w:p>
     <w:p>
@@ -23159,7 +24523,7 @@
           <w:sz w:val="8"/>
         </w:rPr>
       </w:pPr>
-      <w:bookmarkStart w:id="78" w:name="_Toc36050755"/>
+      <w:bookmarkStart w:id="78" w:name="_Toc36110351"/>
       <w:r>
         <w:t>9</w:t>
       </w:r>
@@ -23169,8 +24533,13 @@
         </w:rPr>
         <w:t xml:space="preserve">. </w:t>
       </w:r>
-      <w:r>
-        <w:t>Apk Path</w:t>
+      <w:proofErr w:type="spellStart"/>
+      <w:r>
+        <w:t>Apk</w:t>
+      </w:r>
+      <w:proofErr w:type="spellEnd"/>
+      <w:r>
+        <w:t xml:space="preserve"> Path</w:t>
       </w:r>
       <w:bookmarkEnd w:id="77"/>
       <w:bookmarkEnd w:id="78"/>
@@ -23279,11 +24648,19 @@
                 <w:rFonts w:ascii="Arial" w:hAnsi="Arial" w:cs="Arial"/>
               </w:rPr>
             </w:pPr>
+            <w:proofErr w:type="spellStart"/>
             <w:r>
               <w:rPr>
                 <w:rFonts w:ascii="Arial" w:hAnsi="Arial" w:cs="Arial"/>
               </w:rPr>
-              <w:t>Apk Path</w:t>
+              <w:t>Apk</w:t>
+            </w:r>
+            <w:proofErr w:type="spellEnd"/>
+            <w:r>
+              <w:rPr>
+                <w:rFonts w:ascii="Arial" w:hAnsi="Arial" w:cs="Arial"/>
+              </w:rPr>
+              <w:t xml:space="preserve"> Path</w:t>
             </w:r>
           </w:p>
           <w:p>
@@ -23301,12 +24678,21 @@
                 <w:rFonts w:ascii="Arial" w:hAnsi="Arial" w:cs="Arial"/>
               </w:rPr>
             </w:pPr>
-            <w:r>
-              <w:rPr>
-                <w:rFonts w:hint="eastAsia"/>
-              </w:rPr>
-              <w:t xml:space="preserve">앱센터 </w:t>
-            </w:r>
+            <w:proofErr w:type="spellStart"/>
+            <w:r>
+              <w:rPr>
+                <w:rFonts w:hint="eastAsia"/>
+              </w:rPr>
+              <w:t>앱센터</w:t>
+            </w:r>
+            <w:proofErr w:type="spellEnd"/>
+            <w:r>
+              <w:rPr>
+                <w:rFonts w:hint="eastAsia"/>
+              </w:rPr>
+              <w:t xml:space="preserve"> </w:t>
+            </w:r>
+            <w:proofErr w:type="spellStart"/>
             <w:r>
               <w:t>A</w:t>
             </w:r>
@@ -23319,6 +24705,7 @@
             <w:r>
               <w:t>k</w:t>
             </w:r>
+            <w:proofErr w:type="spellEnd"/>
             <w:r>
               <w:rPr>
                 <w:rFonts w:hint="eastAsia"/>
@@ -23377,7 +24764,7 @@
         </w:rPr>
       </w:pPr>
       <w:bookmarkStart w:id="79" w:name="_Toc487034979"/>
-      <w:bookmarkStart w:id="80" w:name="_Toc36050756"/>
+      <w:bookmarkStart w:id="80" w:name="_Toc36110352"/>
       <w:r>
         <w:rPr>
           <w:b/>
@@ -23400,6 +24787,7 @@
         </w:rPr>
         <w:t xml:space="preserve">. </w:t>
       </w:r>
+      <w:proofErr w:type="spellStart"/>
       <w:r>
         <w:rPr>
           <w:rStyle w:val="a6"/>
@@ -23414,6 +24802,7 @@
       </w:r>
       <w:bookmarkEnd w:id="79"/>
       <w:bookmarkEnd w:id="80"/>
+      <w:proofErr w:type="spellEnd"/>
     </w:p>
     <w:p/>
     <w:tbl>
@@ -23579,7 +24968,7 @@
         </w:rPr>
       </w:pPr>
       <w:bookmarkStart w:id="81" w:name="_Toc487034980"/>
-      <w:bookmarkStart w:id="82" w:name="_Toc36050757"/>
+      <w:bookmarkStart w:id="82" w:name="_Toc36110353"/>
       <w:r>
         <w:rPr>
           <w:rFonts w:hint="eastAsia"/>
@@ -23742,6 +25131,7 @@
                 <w:rFonts w:ascii="Arial" w:hAnsi="Arial" w:cs="Arial"/>
               </w:rPr>
             </w:pPr>
+            <w:proofErr w:type="spellStart"/>
             <w:r>
               <w:rPr>
                 <w:rFonts w:ascii="Arial" w:hAnsi="Arial" w:cs="Arial" w:hint="eastAsia"/>
@@ -23752,7 +25142,14 @@
               <w:rPr>
                 <w:rFonts w:ascii="Arial" w:hAnsi="Arial" w:cs="Arial"/>
               </w:rPr>
-              <w:t xml:space="preserve">tartUp </w:t>
+              <w:t>tartUp</w:t>
+            </w:r>
+            <w:proofErr w:type="spellEnd"/>
+            <w:r>
+              <w:rPr>
+                <w:rFonts w:ascii="Arial" w:hAnsi="Arial" w:cs="Arial"/>
+              </w:rPr>
+              <w:t xml:space="preserve"> </w:t>
             </w:r>
             <w:r>
               <w:rPr>
@@ -23865,7 +25262,7 @@
           <w:sz w:val="8"/>
         </w:rPr>
       </w:pPr>
-      <w:bookmarkStart w:id="83" w:name="_Toc36050758"/>
+      <w:bookmarkStart w:id="83" w:name="_Toc36110354"/>
       <w:r>
         <w:lastRenderedPageBreak/>
         <w:t>1-2</w:t>
@@ -24033,6 +25430,7 @@
               </w:rPr>
               <w:t xml:space="preserve"> </w:t>
             </w:r>
+            <w:proofErr w:type="spellStart"/>
             <w:r>
               <w:rPr>
                 <w:rFonts w:ascii="Arial" w:hAnsi="Arial" w:cs="Arial" w:hint="eastAsia"/>
@@ -24045,6 +25443,7 @@
               </w:rPr>
               <w:t>이</w:t>
             </w:r>
+            <w:proofErr w:type="spellEnd"/>
             <w:r>
               <w:rPr>
                 <w:rFonts w:ascii="Arial" w:hAnsi="Arial" w:cs="Arial" w:hint="eastAsia"/>
@@ -24087,6 +25486,7 @@
               </w:rPr>
               <w:t xml:space="preserve"> </w:t>
             </w:r>
+            <w:proofErr w:type="gramStart"/>
             <w:r>
               <w:rPr>
                 <w:rFonts w:ascii="Arial" w:hAnsi="Arial" w:cs="Arial" w:hint="eastAsia"/>
@@ -24105,6 +25505,7 @@
               </w:rPr>
               <w:t>*</w:t>
             </w:r>
+            <w:proofErr w:type="gramEnd"/>
           </w:p>
           <w:p>
             <w:pPr>
@@ -24226,7 +25627,7 @@
               <w:ind w:leftChars="0" w:left="1200"/>
               <w:jc w:val="left"/>
               <w:rPr>
-                <w:rFonts w:ascii="Arial" w:hAnsi="Arial" w:cs="Arial" w:hint="eastAsia"/>
+                <w:rFonts w:ascii="Arial" w:hAnsi="Arial" w:cs="Arial"/>
               </w:rPr>
             </w:pPr>
             <w:r>
@@ -24342,7 +25743,7 @@
               <w:ind w:leftChars="0" w:left="1200"/>
               <w:jc w:val="left"/>
               <w:rPr>
-                <w:rFonts w:ascii="Arial" w:hAnsi="Arial" w:cs="Arial" w:hint="eastAsia"/>
+                <w:rFonts w:ascii="Arial" w:hAnsi="Arial" w:cs="Arial"/>
               </w:rPr>
             </w:pPr>
             <w:r>
@@ -24603,6 +26004,7 @@
                     </w:rPr>
                     <w:t>/Android/data/com.m3.startup/</w:t>
                   </w:r>
+                  <w:proofErr w:type="spellStart"/>
                   <w:r>
                     <w:rPr>
                       <w:rFonts w:ascii="Arial" w:hAnsi="Arial" w:cs="Arial"/>
@@ -24621,6 +26023,7 @@
                     </w:rPr>
                     <w:t>json</w:t>
                   </w:r>
+                  <w:proofErr w:type="spellEnd"/>
                   <w:r>
                     <w:rPr>
                       <w:rFonts w:ascii="Arial" w:hAnsi="Arial" w:cs="Arial"/>
@@ -24705,6 +26108,7 @@
                     </w:rPr>
                     <w:t xml:space="preserve"> </w:t>
                   </w:r>
+                  <w:proofErr w:type="spellStart"/>
                   <w:r>
                     <w:rPr>
                       <w:rFonts w:ascii="Arial" w:hAnsi="Arial" w:cs="Arial"/>
@@ -24721,7 +26125,14 @@
                     <w:rPr>
                       <w:rFonts w:ascii="Arial" w:hAnsi="Arial" w:cs="Arial"/>
                     </w:rPr>
-                    <w:t xml:space="preserve">son </w:t>
+                    <w:t>son</w:t>
+                  </w:r>
+                  <w:proofErr w:type="spellEnd"/>
+                  <w:r>
+                    <w:rPr>
+                      <w:rFonts w:ascii="Arial" w:hAnsi="Arial" w:cs="Arial"/>
+                    </w:rPr>
+                    <w:t xml:space="preserve"> </w:t>
                   </w:r>
                   <w:r>
                     <w:rPr>
@@ -24801,7 +26212,7 @@
                     <w:wordWrap/>
                     <w:jc w:val="left"/>
                     <w:rPr>
-                      <w:rFonts w:ascii="Arial" w:hAnsi="Arial" w:cs="Arial" w:hint="eastAsia"/>
+                      <w:rFonts w:ascii="Arial" w:hAnsi="Arial" w:cs="Arial"/>
                     </w:rPr>
                   </w:pPr>
                   <w:r>
@@ -24922,7 +26333,7 @@
         </w:rPr>
       </w:pPr>
       <w:bookmarkStart w:id="84" w:name="_Toc487034981"/>
-      <w:bookmarkStart w:id="85" w:name="_Toc36050759"/>
+      <w:bookmarkStart w:id="85" w:name="_Toc36110355"/>
       <w:r>
         <w:t>1-3</w:t>
       </w:r>
@@ -25091,13 +26502,27 @@
               <w:rPr>
                 <w:rFonts w:ascii="Arial" w:hAnsi="Arial" w:cs="Arial"/>
               </w:rPr>
-              <w:t xml:space="preserve">Access point </w:t>
-            </w:r>
+              <w:t xml:space="preserve">Access </w:t>
+            </w:r>
+            <w:proofErr w:type="gramStart"/>
             <w:r>
               <w:rPr>
                 <w:rFonts w:ascii="Arial" w:hAnsi="Arial" w:cs="Arial"/>
               </w:rPr>
-              <w:t xml:space="preserve">: </w:t>
+              <w:t xml:space="preserve">point </w:t>
+            </w:r>
+            <w:r>
+              <w:rPr>
+                <w:rFonts w:ascii="Arial" w:hAnsi="Arial" w:cs="Arial"/>
+              </w:rPr>
+              <w:t>:</w:t>
+            </w:r>
+            <w:proofErr w:type="gramEnd"/>
+            <w:r>
+              <w:rPr>
+                <w:rFonts w:ascii="Arial" w:hAnsi="Arial" w:cs="Arial"/>
+              </w:rPr>
+              <w:t xml:space="preserve"> </w:t>
             </w:r>
             <w:r>
               <w:rPr>
@@ -25111,12 +26536,14 @@
               </w:rPr>
               <w:t xml:space="preserve"> </w:t>
             </w:r>
+            <w:proofErr w:type="spellStart"/>
             <w:r>
               <w:rPr>
                 <w:rFonts w:ascii="Arial" w:hAnsi="Arial" w:cs="Arial" w:hint="eastAsia"/>
               </w:rPr>
               <w:t>엑세스</w:t>
             </w:r>
+            <w:proofErr w:type="spellEnd"/>
             <w:r>
               <w:rPr>
                 <w:rFonts w:ascii="Arial" w:hAnsi="Arial" w:cs="Arial" w:hint="eastAsia"/>
@@ -25184,13 +26611,27 @@
               <w:rPr>
                 <w:rFonts w:ascii="Arial" w:hAnsi="Arial" w:cs="Arial"/>
               </w:rPr>
-              <w:t>i-Fi Preference</w:t>
-            </w:r>
+              <w:t xml:space="preserve">i-Fi </w:t>
+            </w:r>
+            <w:proofErr w:type="gramStart"/>
             <w:r>
               <w:rPr>
                 <w:rFonts w:ascii="Arial" w:hAnsi="Arial" w:cs="Arial"/>
               </w:rPr>
-              <w:t xml:space="preserve"> : </w:t>
+              <w:t>Preference</w:t>
+            </w:r>
+            <w:r>
+              <w:rPr>
+                <w:rFonts w:ascii="Arial" w:hAnsi="Arial" w:cs="Arial"/>
+              </w:rPr>
+              <w:t xml:space="preserve"> :</w:t>
+            </w:r>
+            <w:proofErr w:type="gramEnd"/>
+            <w:r>
+              <w:rPr>
+                <w:rFonts w:ascii="Arial" w:hAnsi="Arial" w:cs="Arial"/>
+              </w:rPr>
+              <w:t xml:space="preserve"> </w:t>
             </w:r>
             <w:r>
               <w:rPr>
@@ -25255,18 +26696,28 @@
                 <w:rFonts w:ascii="Arial" w:hAnsi="Arial" w:cs="Arial"/>
               </w:rPr>
             </w:pPr>
+            <w:proofErr w:type="gramStart"/>
             <w:r>
               <w:rPr>
                 <w:rFonts w:ascii="Arial" w:hAnsi="Arial" w:cs="Arial"/>
               </w:rPr>
-              <w:t xml:space="preserve">APN : </w:t>
-            </w:r>
+              <w:t>APN :</w:t>
+            </w:r>
+            <w:proofErr w:type="gramEnd"/>
+            <w:r>
+              <w:rPr>
+                <w:rFonts w:ascii="Arial" w:hAnsi="Arial" w:cs="Arial"/>
+              </w:rPr>
+              <w:t xml:space="preserve"> </w:t>
+            </w:r>
+            <w:proofErr w:type="spellStart"/>
             <w:r>
               <w:rPr>
                 <w:rFonts w:ascii="Arial" w:hAnsi="Arial" w:cs="Arial" w:hint="eastAsia"/>
               </w:rPr>
               <w:t>엑세스</w:t>
             </w:r>
+            <w:proofErr w:type="spellEnd"/>
             <w:r>
               <w:rPr>
                 <w:rFonts w:ascii="Arial" w:hAnsi="Arial" w:cs="Arial" w:hint="eastAsia"/>
@@ -25340,7 +26791,21 @@
               <w:rPr>
                 <w:rFonts w:ascii="Arial" w:hAnsi="Arial" w:cs="Arial"/>
               </w:rPr>
-              <w:t xml:space="preserve">File Download : </w:t>
+              <w:t xml:space="preserve">File </w:t>
+            </w:r>
+            <w:proofErr w:type="gramStart"/>
+            <w:r>
+              <w:rPr>
+                <w:rFonts w:ascii="Arial" w:hAnsi="Arial" w:cs="Arial"/>
+              </w:rPr>
+              <w:t>Download :</w:t>
+            </w:r>
+            <w:proofErr w:type="gramEnd"/>
+            <w:r>
+              <w:rPr>
+                <w:rFonts w:ascii="Arial" w:hAnsi="Arial" w:cs="Arial"/>
+              </w:rPr>
+              <w:t xml:space="preserve"> </w:t>
             </w:r>
             <w:r>
               <w:rPr>
@@ -25433,7 +26898,21 @@
               <w:rPr>
                 <w:rFonts w:ascii="Arial" w:hAnsi="Arial" w:cs="Arial"/>
               </w:rPr>
-              <w:t xml:space="preserve">Install APK : </w:t>
+              <w:t xml:space="preserve">Install </w:t>
+            </w:r>
+            <w:proofErr w:type="gramStart"/>
+            <w:r>
+              <w:rPr>
+                <w:rFonts w:ascii="Arial" w:hAnsi="Arial" w:cs="Arial"/>
+              </w:rPr>
+              <w:t>APK :</w:t>
+            </w:r>
+            <w:proofErr w:type="gramEnd"/>
+            <w:r>
+              <w:rPr>
+                <w:rFonts w:ascii="Arial" w:hAnsi="Arial" w:cs="Arial"/>
+              </w:rPr>
+              <w:t xml:space="preserve"> </w:t>
             </w:r>
           </w:p>
           <w:p>
@@ -25616,7 +27095,21 @@
               <w:rPr>
                 <w:rFonts w:ascii="Arial" w:hAnsi="Arial" w:cs="Arial"/>
               </w:rPr>
-              <w:t xml:space="preserve">tart Application : </w:t>
+              <w:t xml:space="preserve">tart </w:t>
+            </w:r>
+            <w:proofErr w:type="gramStart"/>
+            <w:r>
+              <w:rPr>
+                <w:rFonts w:ascii="Arial" w:hAnsi="Arial" w:cs="Arial"/>
+              </w:rPr>
+              <w:t>Application :</w:t>
+            </w:r>
+            <w:proofErr w:type="gramEnd"/>
+            <w:r>
+              <w:rPr>
+                <w:rFonts w:ascii="Arial" w:hAnsi="Arial" w:cs="Arial"/>
+              </w:rPr>
+              <w:t xml:space="preserve"> </w:t>
             </w:r>
             <w:r>
               <w:rPr>
@@ -25849,7 +27342,7 @@
           <w:sz w:val="8"/>
         </w:rPr>
       </w:pPr>
-      <w:bookmarkStart w:id="86" w:name="_Toc36050760"/>
+      <w:bookmarkStart w:id="86" w:name="_Toc36110356"/>
       <w:r>
         <w:rPr>
           <w:rFonts w:hint="eastAsia"/>
@@ -26221,14 +27714,33 @@
             <w:r>
               <w:t xml:space="preserve">Subnet Mask: </w:t>
             </w:r>
-            <w:r>
-              <w:rPr>
-                <w:rFonts w:hint="eastAsia"/>
-              </w:rPr>
-              <w:t>서브넷마스크 입력</w:t>
-            </w:r>
-            <w:r>
-              <w:t>.(0~32)</w:t>
+            <w:proofErr w:type="spellStart"/>
+            <w:r>
+              <w:rPr>
+                <w:rFonts w:hint="eastAsia"/>
+              </w:rPr>
+              <w:t>서브넷마스크</w:t>
+            </w:r>
+            <w:proofErr w:type="spellEnd"/>
+            <w:r>
+              <w:rPr>
+                <w:rFonts w:hint="eastAsia"/>
+              </w:rPr>
+              <w:t xml:space="preserve"> </w:t>
+            </w:r>
+            <w:proofErr w:type="gramStart"/>
+            <w:r>
+              <w:rPr>
+                <w:rFonts w:hint="eastAsia"/>
+              </w:rPr>
+              <w:t>입력</w:t>
+            </w:r>
+            <w:r>
+              <w:t>.(</w:t>
+            </w:r>
+            <w:proofErr w:type="gramEnd"/>
+            <w:r>
+              <w:t>0~32)</w:t>
             </w:r>
           </w:p>
           <w:tbl>
@@ -26641,7 +28153,7 @@
           <w:sz w:val="8"/>
         </w:rPr>
       </w:pPr>
-      <w:bookmarkStart w:id="87" w:name="_Toc36050761"/>
+      <w:bookmarkStart w:id="87" w:name="_Toc36110357"/>
       <w:r>
         <w:lastRenderedPageBreak/>
         <w:t>2-2</w:t>
@@ -26873,7 +28385,7 @@
           <w:sz w:val="8"/>
         </w:rPr>
       </w:pPr>
-      <w:bookmarkStart w:id="88" w:name="_Toc36050762"/>
+      <w:bookmarkStart w:id="88" w:name="_Toc36110358"/>
       <w:r>
         <w:lastRenderedPageBreak/>
         <w:t>3</w:t>
@@ -27146,6 +28658,7 @@
               </w:rPr>
               <w:t xml:space="preserve"> </w:t>
             </w:r>
+            <w:proofErr w:type="gramStart"/>
             <w:r>
               <w:rPr>
                 <w:rFonts w:ascii="Arial" w:hAnsi="Arial" w:cs="Arial" w:hint="eastAsia"/>
@@ -27164,6 +28677,7 @@
               </w:rPr>
               <w:t>:</w:t>
             </w:r>
+            <w:proofErr w:type="gramEnd"/>
             <w:r>
               <w:rPr>
                 <w:rFonts w:ascii="Arial" w:hAnsi="Arial" w:cs="Arial"/>
@@ -27197,7 +28711,7 @@
           <w:sz w:val="8"/>
         </w:rPr>
       </w:pPr>
-      <w:bookmarkStart w:id="89" w:name="_Toc36050763"/>
+      <w:bookmarkStart w:id="89" w:name="_Toc36110359"/>
       <w:r>
         <w:t>4</w:t>
       </w:r>
@@ -27236,7 +28750,7 @@
               <w:spacing w:before="240" w:line="276" w:lineRule="auto"/>
               <w:jc w:val="center"/>
               <w:rPr>
-                <w:rFonts w:ascii="Tahoma" w:hAnsi="Tahoma" w:cs="Tahoma" w:hint="eastAsia"/>
+                <w:rFonts w:ascii="Tahoma" w:hAnsi="Tahoma" w:cs="Tahoma"/>
                 <w:sz w:val="20"/>
                 <w:szCs w:val="20"/>
               </w:rPr>
@@ -27352,6 +28866,7 @@
               </w:rPr>
               <w:t xml:space="preserve">File Download </w:t>
             </w:r>
+            <w:proofErr w:type="gramStart"/>
             <w:r>
               <w:rPr>
                 <w:rFonts w:ascii="Arial" w:hAnsi="Arial" w:cs="Arial"/>
@@ -27362,7 +28877,14 @@
               <w:rPr>
                 <w:rFonts w:ascii="Arial" w:hAnsi="Arial" w:cs="Arial"/>
               </w:rPr>
-              <w:t xml:space="preserve">: </w:t>
+              <w:t>:</w:t>
+            </w:r>
+            <w:proofErr w:type="gramEnd"/>
+            <w:r>
+              <w:rPr>
+                <w:rFonts w:ascii="Arial" w:hAnsi="Arial" w:cs="Arial"/>
+              </w:rPr>
+              <w:t xml:space="preserve"> </w:t>
             </w:r>
             <w:r>
               <w:rPr>
@@ -27422,18 +28944,28 @@
                 <w:rFonts w:ascii="Arial" w:hAnsi="Arial" w:cs="Arial"/>
               </w:rPr>
             </w:pPr>
+            <w:proofErr w:type="gramStart"/>
             <w:r>
               <w:rPr>
                 <w:rFonts w:ascii="Arial" w:hAnsi="Arial" w:cs="Arial"/>
               </w:rPr>
-              <w:t xml:space="preserve">Folder : </w:t>
-            </w:r>
+              <w:t>Folder :</w:t>
+            </w:r>
+            <w:proofErr w:type="gramEnd"/>
+            <w:r>
+              <w:rPr>
+                <w:rFonts w:ascii="Arial" w:hAnsi="Arial" w:cs="Arial"/>
+              </w:rPr>
+              <w:t xml:space="preserve"> </w:t>
+            </w:r>
+            <w:proofErr w:type="spellStart"/>
             <w:r>
               <w:rPr>
                 <w:rFonts w:ascii="Arial" w:hAnsi="Arial" w:cs="Arial" w:hint="eastAsia"/>
               </w:rPr>
               <w:t>다운로드된</w:t>
             </w:r>
+            <w:proofErr w:type="spellEnd"/>
             <w:r>
               <w:rPr>
                 <w:rFonts w:ascii="Arial" w:hAnsi="Arial" w:cs="Arial" w:hint="eastAsia"/>
@@ -27492,11 +29024,19 @@
                 <w:rFonts w:ascii="Arial" w:hAnsi="Arial" w:cs="Arial"/>
               </w:rPr>
             </w:pPr>
+            <w:proofErr w:type="gramStart"/>
             <w:r>
               <w:rPr>
                 <w:rFonts w:ascii="Arial" w:hAnsi="Arial" w:cs="Arial"/>
               </w:rPr>
-              <w:t xml:space="preserve">URL : </w:t>
+              <w:t>URL :</w:t>
+            </w:r>
+            <w:proofErr w:type="gramEnd"/>
+            <w:r>
+              <w:rPr>
+                <w:rFonts w:ascii="Arial" w:hAnsi="Arial" w:cs="Arial"/>
+              </w:rPr>
+              <w:t xml:space="preserve"> </w:t>
             </w:r>
             <w:r>
               <w:rPr>
@@ -27558,7 +29098,7 @@
         </w:rPr>
         <w:br w:type="page"/>
       </w:r>
-      <w:bookmarkStart w:id="90" w:name="_Toc36050764"/>
+      <w:bookmarkStart w:id="90" w:name="_Toc36110360"/>
       <w:r>
         <w:lastRenderedPageBreak/>
         <w:t>5.</w:t>
@@ -27710,8 +29250,31 @@
               <w:rPr>
                 <w:rFonts w:ascii="Arial" w:hAnsi="Arial" w:cs="Arial"/>
               </w:rPr>
-              <w:t xml:space="preserve">Install apk : </w:t>
-            </w:r>
+              <w:t xml:space="preserve">Install </w:t>
+            </w:r>
+            <w:proofErr w:type="spellStart"/>
+            <w:proofErr w:type="gramStart"/>
+            <w:r>
+              <w:rPr>
+                <w:rFonts w:ascii="Arial" w:hAnsi="Arial" w:cs="Arial"/>
+              </w:rPr>
+              <w:t>apk</w:t>
+            </w:r>
+            <w:proofErr w:type="spellEnd"/>
+            <w:r>
+              <w:rPr>
+                <w:rFonts w:ascii="Arial" w:hAnsi="Arial" w:cs="Arial"/>
+              </w:rPr>
+              <w:t xml:space="preserve"> :</w:t>
+            </w:r>
+            <w:proofErr w:type="gramEnd"/>
+            <w:r>
+              <w:rPr>
+                <w:rFonts w:ascii="Arial" w:hAnsi="Arial" w:cs="Arial"/>
+              </w:rPr>
+              <w:t xml:space="preserve"> </w:t>
+            </w:r>
+            <w:proofErr w:type="spellStart"/>
             <w:r>
               <w:rPr>
                 <w:rFonts w:ascii="Arial" w:hAnsi="Arial" w:cs="Arial" w:hint="eastAsia"/>
@@ -27722,7 +29285,14 @@
               <w:rPr>
                 <w:rFonts w:ascii="Arial" w:hAnsi="Arial" w:cs="Arial"/>
               </w:rPr>
-              <w:t xml:space="preserve">pk </w:t>
+              <w:t>pk</w:t>
+            </w:r>
+            <w:proofErr w:type="spellEnd"/>
+            <w:r>
+              <w:rPr>
+                <w:rFonts w:ascii="Arial" w:hAnsi="Arial" w:cs="Arial"/>
+              </w:rPr>
+              <w:t xml:space="preserve"> </w:t>
             </w:r>
             <w:r>
               <w:rPr>
@@ -27788,12 +29358,14 @@
                 <w:rFonts w:ascii="Arial" w:hAnsi="Arial" w:cs="Arial"/>
               </w:rPr>
             </w:pPr>
+            <w:proofErr w:type="gramStart"/>
             <w:r>
               <w:rPr>
                 <w:rFonts w:ascii="Arial" w:hAnsi="Arial" w:cs="Arial"/>
               </w:rPr>
               <w:t>Local :</w:t>
             </w:r>
+            <w:proofErr w:type="gramEnd"/>
             <w:r>
               <w:rPr>
                 <w:rFonts w:ascii="Arial" w:hAnsi="Arial" w:cs="Arial"/>
@@ -27869,14 +29441,22 @@
               <w:ind w:leftChars="0" w:left="1200"/>
               <w:jc w:val="left"/>
               <w:rPr>
-                <w:rFonts w:ascii="Arial" w:hAnsi="Arial" w:cs="Arial" w:hint="eastAsia"/>
-              </w:rPr>
-            </w:pPr>
-            <w:r>
-              <w:rPr>
                 <w:rFonts w:ascii="Arial" w:hAnsi="Arial" w:cs="Arial"/>
               </w:rPr>
-              <w:t xml:space="preserve">URL : </w:t>
+            </w:pPr>
+            <w:proofErr w:type="gramStart"/>
+            <w:r>
+              <w:rPr>
+                <w:rFonts w:ascii="Arial" w:hAnsi="Arial" w:cs="Arial"/>
+              </w:rPr>
+              <w:t>URL :</w:t>
+            </w:r>
+            <w:proofErr w:type="gramEnd"/>
+            <w:r>
+              <w:rPr>
+                <w:rFonts w:ascii="Arial" w:hAnsi="Arial" w:cs="Arial"/>
+              </w:rPr>
+              <w:t xml:space="preserve"> </w:t>
             </w:r>
             <w:r>
               <w:rPr>
@@ -27973,7 +29553,7 @@
           <w:sz w:val="8"/>
         </w:rPr>
       </w:pPr>
-      <w:bookmarkStart w:id="91" w:name="_Toc36050765"/>
+      <w:bookmarkStart w:id="91" w:name="_Toc36110361"/>
       <w:r>
         <w:t>6.</w:t>
       </w:r>
@@ -28115,12 +29695,14 @@
                 <w:rFonts w:ascii="Arial" w:hAnsi="Arial" w:cs="Arial"/>
               </w:rPr>
             </w:pPr>
+            <w:proofErr w:type="spellStart"/>
             <w:r>
               <w:rPr>
                 <w:rFonts w:ascii="Arial" w:hAnsi="Arial" w:cs="Arial"/>
               </w:rPr>
               <w:t>Ntp</w:t>
             </w:r>
+            <w:proofErr w:type="spellEnd"/>
           </w:p>
           <w:p>
             <w:pPr>
@@ -28130,7 +29712,7 @@
               <w:ind w:leftChars="0" w:left="1200"/>
               <w:jc w:val="left"/>
               <w:rPr>
-                <w:rFonts w:ascii="Arial" w:hAnsi="Arial" w:cs="Arial" w:hint="eastAsia"/>
+                <w:rFonts w:ascii="Arial" w:hAnsi="Arial" w:cs="Arial"/>
               </w:rPr>
             </w:pPr>
             <w:r>
@@ -28218,7 +29800,7 @@
               <w:ind w:leftChars="0" w:left="1200"/>
               <w:jc w:val="left"/>
               <w:rPr>
-                <w:rFonts w:ascii="Arial" w:hAnsi="Arial" w:cs="Arial" w:hint="eastAsia"/>
+                <w:rFonts w:ascii="Arial" w:hAnsi="Arial" w:cs="Arial"/>
               </w:rPr>
             </w:pPr>
             <w:r>
@@ -28425,7 +30007,7 @@
         </w:rPr>
       </w:pPr>
       <w:bookmarkStart w:id="92" w:name="_Toc487034982"/>
-      <w:bookmarkStart w:id="93" w:name="_Toc36050766"/>
+      <w:bookmarkStart w:id="93" w:name="_Toc36110362"/>
       <w:r>
         <w:lastRenderedPageBreak/>
         <w:t>7</w:t>
@@ -28714,7 +30296,7 @@
           <w:sz w:val="8"/>
         </w:rPr>
       </w:pPr>
-      <w:bookmarkStart w:id="94" w:name="_Toc36050767"/>
+      <w:bookmarkStart w:id="94" w:name="_Toc36110363"/>
       <w:r>
         <w:t>7-2.</w:t>
       </w:r>
@@ -28725,9 +30307,14 @@
         <w:t xml:space="preserve"> </w:t>
       </w:r>
       <w:r>
-        <w:t>Application select</w:t>
+        <w:t xml:space="preserve">Application </w:t>
+      </w:r>
+      <w:proofErr w:type="gramStart"/>
+      <w:r>
+        <w:t>select</w:t>
       </w:r>
       <w:bookmarkEnd w:id="94"/>
+      <w:proofErr w:type="gramEnd"/>
     </w:p>
     <w:tbl>
       <w:tblPr>
@@ -28849,8 +30436,16 @@
               <w:rPr>
                 <w:rFonts w:ascii="Arial" w:hAnsi="Arial" w:cs="Arial"/>
               </w:rPr>
-              <w:t>pplication select</w:t>
-            </w:r>
+              <w:t xml:space="preserve">pplication </w:t>
+            </w:r>
+            <w:proofErr w:type="gramStart"/>
+            <w:r>
+              <w:rPr>
+                <w:rFonts w:ascii="Arial" w:hAnsi="Arial" w:cs="Arial"/>
+              </w:rPr>
+              <w:t>select</w:t>
+            </w:r>
+            <w:proofErr w:type="gramEnd"/>
           </w:p>
           <w:p>
             <w:pPr>
@@ -28864,7 +30459,7 @@
               <w:ind w:leftChars="0"/>
               <w:jc w:val="left"/>
               <w:rPr>
-                <w:rFonts w:ascii="Arial" w:hAnsi="Arial" w:cs="Arial" w:hint="eastAsia"/>
+                <w:rFonts w:ascii="Arial" w:hAnsi="Arial" w:cs="Arial"/>
               </w:rPr>
             </w:pPr>
             <w:r>
@@ -28988,7 +30583,7 @@
       </w:pPr>
       <w:bookmarkStart w:id="95" w:name="_Toc36027121"/>
       <w:bookmarkStart w:id="96" w:name="_Toc36050567"/>
-      <w:bookmarkStart w:id="97" w:name="_Toc36050768"/>
+      <w:bookmarkStart w:id="97" w:name="_Toc36110364"/>
       <w:r>
         <w:lastRenderedPageBreak/>
         <w:t>8.</w:t>
@@ -29133,7 +30728,21 @@
               <w:rPr>
                 <w:rFonts w:ascii="Arial" w:hAnsi="Arial" w:cs="Arial"/>
               </w:rPr>
-              <w:t>GMS Settings(SM15 GMS OS Only)</w:t>
+              <w:t xml:space="preserve">GMS </w:t>
+            </w:r>
+            <w:proofErr w:type="gramStart"/>
+            <w:r>
+              <w:rPr>
+                <w:rFonts w:ascii="Arial" w:hAnsi="Arial" w:cs="Arial"/>
+              </w:rPr>
+              <w:t>Settings(</w:t>
+            </w:r>
+            <w:proofErr w:type="gramEnd"/>
+            <w:r>
+              <w:rPr>
+                <w:rFonts w:ascii="Arial" w:hAnsi="Arial" w:cs="Arial"/>
+              </w:rPr>
+              <w:t>SM15 GMS OS Only)</w:t>
             </w:r>
           </w:p>
           <w:p>
@@ -29335,6 +30944,7 @@
               </w:rPr>
               <w:t xml:space="preserve"> </w:t>
             </w:r>
+            <w:proofErr w:type="spellStart"/>
             <w:r>
               <w:rPr>
                 <w:rFonts w:ascii="Arial" w:hAnsi="Arial" w:cs="Arial" w:hint="eastAsia"/>
@@ -29347,6 +30957,7 @@
               </w:rPr>
               <w:t>tartUp</w:t>
             </w:r>
+            <w:proofErr w:type="spellEnd"/>
             <w:r>
               <w:rPr>
                 <w:rFonts w:ascii="Arial" w:hAnsi="Arial" w:cs="Arial" w:hint="eastAsia"/>
@@ -29491,7 +31102,7 @@
           <w:sz w:val="8"/>
         </w:rPr>
       </w:pPr>
-      <w:bookmarkStart w:id="98" w:name="_Toc36050769"/>
+      <w:bookmarkStart w:id="98" w:name="_Toc36110365"/>
       <w:r>
         <w:lastRenderedPageBreak/>
         <w:t>9</w:t>
@@ -29772,6 +31383,7 @@
                 <w:rFonts w:ascii="Arial" w:hAnsi="Arial" w:cs="Arial"/>
               </w:rPr>
             </w:pPr>
+            <w:proofErr w:type="spellStart"/>
             <w:r>
               <w:rPr>
                 <w:rFonts w:hint="eastAsia"/>
@@ -29779,7 +31391,19 @@
               <w:t>S</w:t>
             </w:r>
             <w:r>
-              <w:t xml:space="preserve">creenLock Disable : </w:t>
+              <w:t>creenLock</w:t>
+            </w:r>
+            <w:proofErr w:type="spellEnd"/>
+            <w:r>
+              <w:t xml:space="preserve"> </w:t>
+            </w:r>
+            <w:proofErr w:type="gramStart"/>
+            <w:r>
+              <w:t>Disable :</w:t>
+            </w:r>
+            <w:proofErr w:type="gramEnd"/>
+            <w:r>
+              <w:t xml:space="preserve"> </w:t>
             </w:r>
             <w:r>
               <w:rPr>
@@ -29994,7 +31618,7 @@
         </w:rPr>
       </w:pPr>
       <w:bookmarkStart w:id="99" w:name="_Toc487034983"/>
-      <w:bookmarkStart w:id="100" w:name="_Toc36050770"/>
+      <w:bookmarkStart w:id="100" w:name="_Toc36110366"/>
       <w:r>
         <w:lastRenderedPageBreak/>
         <w:t>9</w:t>
@@ -30255,7 +31879,21 @@
               <w:rPr>
                 <w:rFonts w:ascii="Arial" w:eastAsiaTheme="majorHAnsi" w:hAnsi="Arial" w:cs="Arial"/>
               </w:rPr>
-              <w:t xml:space="preserve">anguage Settings : </w:t>
+              <w:t xml:space="preserve">anguage </w:t>
+            </w:r>
+            <w:proofErr w:type="gramStart"/>
+            <w:r>
+              <w:rPr>
+                <w:rFonts w:ascii="Arial" w:eastAsiaTheme="majorHAnsi" w:hAnsi="Arial" w:cs="Arial"/>
+              </w:rPr>
+              <w:t>Settings :</w:t>
+            </w:r>
+            <w:proofErr w:type="gramEnd"/>
+            <w:r>
+              <w:rPr>
+                <w:rFonts w:ascii="Arial" w:eastAsiaTheme="majorHAnsi" w:hAnsi="Arial" w:cs="Arial"/>
+              </w:rPr>
+              <w:t xml:space="preserve"> </w:t>
             </w:r>
             <w:r>
               <w:rPr>
@@ -30313,13 +31951,27 @@
               <w:rPr>
                 <w:rFonts w:ascii="Arial" w:eastAsiaTheme="majorHAnsi" w:hAnsi="Arial" w:cs="Arial"/>
               </w:rPr>
-              <w:t>FC Settings</w:t>
+              <w:t xml:space="preserve">FC </w:t>
+            </w:r>
+            <w:proofErr w:type="gramStart"/>
+            <w:r>
+              <w:rPr>
+                <w:rFonts w:ascii="Arial" w:eastAsiaTheme="majorHAnsi" w:hAnsi="Arial" w:cs="Arial"/>
+              </w:rPr>
+              <w:t>Settings</w:t>
             </w:r>
             <w:r>
               <w:rPr>
                 <w:rFonts w:ascii="Arial" w:hAnsi="Arial" w:cs="Arial"/>
               </w:rPr>
-              <w:t xml:space="preserve"> : </w:t>
+              <w:t xml:space="preserve"> :</w:t>
+            </w:r>
+            <w:proofErr w:type="gramEnd"/>
+            <w:r>
+              <w:rPr>
+                <w:rFonts w:ascii="Arial" w:hAnsi="Arial" w:cs="Arial"/>
+              </w:rPr>
+              <w:t xml:space="preserve"> </w:t>
             </w:r>
             <w:r>
               <w:rPr>
@@ -30401,7 +32053,7 @@
           <w:sz w:val="8"/>
         </w:rPr>
       </w:pPr>
-      <w:bookmarkStart w:id="101" w:name="_Toc36050771"/>
+      <w:bookmarkStart w:id="101" w:name="_Toc36110367"/>
       <w:r>
         <w:t>9</w:t>
       </w:r>
@@ -30550,13 +32202,27 @@
               <w:rPr>
                 <w:rFonts w:ascii="Arial" w:hAnsi="Arial" w:cs="Arial"/>
               </w:rPr>
-              <w:t>TA Settings</w:t>
-            </w:r>
+              <w:t xml:space="preserve">TA </w:t>
+            </w:r>
+            <w:proofErr w:type="gramStart"/>
             <w:r>
               <w:rPr>
                 <w:rFonts w:ascii="Arial" w:hAnsi="Arial" w:cs="Arial"/>
               </w:rPr>
-              <w:t xml:space="preserve"> : </w:t>
+              <w:t>Settings</w:t>
+            </w:r>
+            <w:r>
+              <w:rPr>
+                <w:rFonts w:ascii="Arial" w:hAnsi="Arial" w:cs="Arial"/>
+              </w:rPr>
+              <w:t xml:space="preserve"> :</w:t>
+            </w:r>
+            <w:proofErr w:type="gramEnd"/>
+            <w:r>
+              <w:rPr>
+                <w:rFonts w:ascii="Arial" w:hAnsi="Arial" w:cs="Arial"/>
+              </w:rPr>
+              <w:t xml:space="preserve"> </w:t>
             </w:r>
             <w:r>
               <w:rPr>
@@ -30686,8 +32352,16 @@
               <w:rPr>
                 <w:rFonts w:ascii="Arial" w:hAnsi="Arial" w:cs="Arial"/>
               </w:rPr>
-              <w:t>Airplane Mode :</w:t>
-            </w:r>
+              <w:t xml:space="preserve">Airplane </w:t>
+            </w:r>
+            <w:proofErr w:type="gramStart"/>
+            <w:r>
+              <w:rPr>
+                <w:rFonts w:ascii="Arial" w:hAnsi="Arial" w:cs="Arial"/>
+              </w:rPr>
+              <w:t>Mode :</w:t>
+            </w:r>
+            <w:proofErr w:type="gramEnd"/>
             <w:r>
               <w:rPr>
                 <w:rFonts w:ascii="Arial" w:hAnsi="Arial" w:cs="Arial"/>
@@ -30768,19 +32442,33 @@
               <w:rPr>
                 <w:rFonts w:ascii="Arial" w:hAnsi="Arial" w:cs="Arial"/>
               </w:rPr>
-              <w:t>Bluetooth Auto on</w:t>
-            </w:r>
+              <w:t xml:space="preserve">Bluetooth Auto </w:t>
+            </w:r>
+            <w:proofErr w:type="gramStart"/>
             <w:r>
               <w:rPr>
                 <w:rFonts w:ascii="Arial" w:hAnsi="Arial" w:cs="Arial"/>
               </w:rPr>
-              <w:t xml:space="preserve"> </w:t>
+              <w:t>on</w:t>
             </w:r>
             <w:r>
               <w:rPr>
                 <w:rFonts w:ascii="Arial" w:hAnsi="Arial" w:cs="Arial"/>
               </w:rPr>
-              <w:t xml:space="preserve">: </w:t>
+              <w:t xml:space="preserve"> </w:t>
+            </w:r>
+            <w:r>
+              <w:rPr>
+                <w:rFonts w:ascii="Arial" w:hAnsi="Arial" w:cs="Arial"/>
+              </w:rPr>
+              <w:t>:</w:t>
+            </w:r>
+            <w:proofErr w:type="gramEnd"/>
+            <w:r>
+              <w:rPr>
+                <w:rFonts w:ascii="Arial" w:hAnsi="Arial" w:cs="Arial"/>
+              </w:rPr>
+              <w:t xml:space="preserve"> </w:t>
             </w:r>
             <w:r>
               <w:rPr>
@@ -30850,7 +32538,21 @@
               <w:rPr>
                 <w:rFonts w:ascii="Arial" w:hAnsi="Arial" w:cs="Arial"/>
               </w:rPr>
-              <w:t xml:space="preserve">nknown source : </w:t>
+              <w:t xml:space="preserve">nknown </w:t>
+            </w:r>
+            <w:proofErr w:type="gramStart"/>
+            <w:r>
+              <w:rPr>
+                <w:rFonts w:ascii="Arial" w:hAnsi="Arial" w:cs="Arial"/>
+              </w:rPr>
+              <w:t>source :</w:t>
+            </w:r>
+            <w:proofErr w:type="gramEnd"/>
+            <w:r>
+              <w:rPr>
+                <w:rFonts w:ascii="Arial" w:hAnsi="Arial" w:cs="Arial"/>
+              </w:rPr>
+              <w:t xml:space="preserve"> </w:t>
             </w:r>
             <w:r>
               <w:rPr>
@@ -30980,7 +32682,7 @@
           <w:sz w:val="8"/>
         </w:rPr>
       </w:pPr>
-      <w:bookmarkStart w:id="102" w:name="_Toc36050772"/>
+      <w:bookmarkStart w:id="102" w:name="_Toc36110368"/>
       <w:r>
         <w:lastRenderedPageBreak/>
         <w:t>10</w:t>
@@ -30995,7 +32697,15 @@
         <w:t xml:space="preserve">. </w:t>
       </w:r>
       <w:r>
-        <w:t>Make barcode(Export)</w:t>
+        <w:t xml:space="preserve">Make </w:t>
+      </w:r>
+      <w:proofErr w:type="gramStart"/>
+      <w:r>
+        <w:t>barcode(</w:t>
+      </w:r>
+      <w:proofErr w:type="gramEnd"/>
+      <w:r>
+        <w:t>Export)</w:t>
       </w:r>
       <w:r>
         <w:t xml:space="preserve"> - List</w:t>
@@ -31130,23 +32840,67 @@
                 <w:rFonts w:asciiTheme="majorHAnsi" w:eastAsiaTheme="majorHAnsi" w:hAnsiTheme="majorHAnsi" w:cs="Arial"/>
               </w:rPr>
             </w:pPr>
+            <w:proofErr w:type="spellStart"/>
             <w:r>
               <w:rPr>
                 <w:rFonts w:asciiTheme="majorHAnsi" w:eastAsiaTheme="majorHAnsi" w:hAnsiTheme="majorHAnsi" w:cs="Arial"/>
               </w:rPr>
-              <w:t xml:space="preserve">Keytool, ScanEmul, LRScanEmul, </w:t>
-            </w:r>
+              <w:t>Keytool</w:t>
+            </w:r>
+            <w:proofErr w:type="spellEnd"/>
             <w:r>
               <w:rPr>
                 <w:rFonts w:asciiTheme="majorHAnsi" w:eastAsiaTheme="majorHAnsi" w:hAnsiTheme="majorHAnsi" w:cs="Arial"/>
               </w:rPr>
+              <w:t xml:space="preserve">, </w:t>
+            </w:r>
+            <w:proofErr w:type="spellStart"/>
+            <w:r>
+              <w:rPr>
+                <w:rFonts w:asciiTheme="majorHAnsi" w:eastAsiaTheme="majorHAnsi" w:hAnsiTheme="majorHAnsi" w:cs="Arial"/>
+              </w:rPr>
+              <w:t>ScanEmul</w:t>
+            </w:r>
+            <w:proofErr w:type="spellEnd"/>
+            <w:r>
+              <w:rPr>
+                <w:rFonts w:asciiTheme="majorHAnsi" w:eastAsiaTheme="majorHAnsi" w:hAnsiTheme="majorHAnsi" w:cs="Arial"/>
+              </w:rPr>
+              <w:t xml:space="preserve">, </w:t>
+            </w:r>
+            <w:proofErr w:type="spellStart"/>
+            <w:r>
+              <w:rPr>
+                <w:rFonts w:asciiTheme="majorHAnsi" w:eastAsiaTheme="majorHAnsi" w:hAnsiTheme="majorHAnsi" w:cs="Arial"/>
+              </w:rPr>
+              <w:t>LRScanEmul</w:t>
+            </w:r>
+            <w:proofErr w:type="spellEnd"/>
+            <w:r>
+              <w:rPr>
+                <w:rFonts w:asciiTheme="majorHAnsi" w:eastAsiaTheme="majorHAnsi" w:hAnsiTheme="majorHAnsi" w:cs="Arial"/>
+              </w:rPr>
+              <w:t xml:space="preserve">, </w:t>
+            </w:r>
+            <w:proofErr w:type="spellStart"/>
+            <w:r>
+              <w:rPr>
+                <w:rFonts w:asciiTheme="majorHAnsi" w:eastAsiaTheme="majorHAnsi" w:hAnsiTheme="majorHAnsi" w:cs="Arial"/>
+              </w:rPr>
               <w:t>U</w:t>
             </w:r>
             <w:r>
               <w:rPr>
                 <w:rFonts w:asciiTheme="majorHAnsi" w:eastAsiaTheme="majorHAnsi" w:hAnsiTheme="majorHAnsi" w:cs="Arial"/>
               </w:rPr>
-              <w:t xml:space="preserve">FEmul </w:t>
+              <w:t>FEmul</w:t>
+            </w:r>
+            <w:proofErr w:type="spellEnd"/>
+            <w:r>
+              <w:rPr>
+                <w:rFonts w:asciiTheme="majorHAnsi" w:eastAsiaTheme="majorHAnsi" w:hAnsiTheme="majorHAnsi" w:cs="Arial"/>
+              </w:rPr>
+              <w:t xml:space="preserve"> </w:t>
             </w:r>
             <w:r>
               <w:rPr>
@@ -31206,12 +32960,14 @@
               </w:rPr>
               <w:t xml:space="preserve">또한 </w:t>
             </w:r>
+            <w:proofErr w:type="spellStart"/>
             <w:r>
               <w:rPr>
                 <w:rFonts w:asciiTheme="majorHAnsi" w:eastAsiaTheme="majorHAnsi" w:hAnsiTheme="majorHAnsi" w:cs="Arial"/>
               </w:rPr>
               <w:t>ScanEmul</w:t>
             </w:r>
+            <w:proofErr w:type="spellEnd"/>
             <w:r>
               <w:rPr>
                 <w:rFonts w:asciiTheme="majorHAnsi" w:eastAsiaTheme="majorHAnsi" w:hAnsiTheme="majorHAnsi" w:cs="Arial" w:hint="eastAsia"/>
@@ -31246,12 +33002,14 @@
                 <w:rFonts w:asciiTheme="majorHAnsi" w:eastAsiaTheme="majorHAnsi" w:hAnsiTheme="majorHAnsi" w:cs="Arial"/>
               </w:rPr>
             </w:pPr>
+            <w:proofErr w:type="spellStart"/>
             <w:r>
               <w:rPr>
                 <w:rFonts w:asciiTheme="majorHAnsi" w:eastAsiaTheme="majorHAnsi" w:hAnsiTheme="majorHAnsi" w:cs="Arial"/>
               </w:rPr>
               <w:t>LRScanEmul</w:t>
             </w:r>
+            <w:proofErr w:type="spellEnd"/>
             <w:r>
               <w:rPr>
                 <w:rFonts w:asciiTheme="majorHAnsi" w:eastAsiaTheme="majorHAnsi" w:hAnsiTheme="majorHAnsi" w:cs="Arial"/>
@@ -31262,8 +33020,16 @@
               <w:rPr>
                 <w:rFonts w:asciiTheme="majorHAnsi" w:eastAsiaTheme="majorHAnsi" w:hAnsiTheme="majorHAnsi" w:cs="Arial"/>
               </w:rPr>
-              <w:t xml:space="preserve"> UHFEmul</w:t>
-            </w:r>
+              <w:t xml:space="preserve"> </w:t>
+            </w:r>
+            <w:proofErr w:type="spellStart"/>
+            <w:r>
+              <w:rPr>
+                <w:rFonts w:asciiTheme="majorHAnsi" w:eastAsiaTheme="majorHAnsi" w:hAnsiTheme="majorHAnsi" w:cs="Arial"/>
+              </w:rPr>
+              <w:t>UHFEmul</w:t>
+            </w:r>
+            <w:proofErr w:type="spellEnd"/>
             <w:r>
               <w:rPr>
                 <w:rFonts w:asciiTheme="majorHAnsi" w:eastAsiaTheme="majorHAnsi" w:hAnsiTheme="majorHAnsi" w:cs="Arial" w:hint="eastAsia"/>
@@ -31292,6 +33058,7 @@
                 <w:rFonts w:ascii="Arial" w:hAnsi="Arial" w:cs="Arial"/>
               </w:rPr>
             </w:pPr>
+            <w:proofErr w:type="spellStart"/>
             <w:r>
               <w:rPr>
                 <w:rFonts w:ascii="Arial" w:hAnsi="Arial" w:cs="Arial" w:hint="eastAsia"/>
@@ -31302,7 +33069,14 @@
               <w:rPr>
                 <w:rFonts w:ascii="Arial" w:hAnsi="Arial" w:cs="Arial"/>
               </w:rPr>
-              <w:t>tartUp Settings</w:t>
+              <w:t>tartUp</w:t>
+            </w:r>
+            <w:proofErr w:type="spellEnd"/>
+            <w:r>
+              <w:rPr>
+                <w:rFonts w:ascii="Arial" w:hAnsi="Arial" w:cs="Arial"/>
+              </w:rPr>
+              <w:t xml:space="preserve"> Settings</w:t>
             </w:r>
           </w:p>
           <w:p>
@@ -31437,7 +33211,7 @@
           <w:sz w:val="8"/>
         </w:rPr>
       </w:pPr>
-      <w:bookmarkStart w:id="103" w:name="_Toc36050773"/>
+      <w:bookmarkStart w:id="103" w:name="_Toc36110369"/>
       <w:r>
         <w:t>10</w:t>
       </w:r>
@@ -31451,7 +33225,15 @@
         <w:t xml:space="preserve">. </w:t>
       </w:r>
       <w:r>
-        <w:t>Make barcode(Export)</w:t>
+        <w:t xml:space="preserve">Make </w:t>
+      </w:r>
+      <w:proofErr w:type="gramStart"/>
+      <w:r>
+        <w:t>barcode(</w:t>
+      </w:r>
+      <w:proofErr w:type="gramEnd"/>
+      <w:r>
+        <w:t>Export)</w:t>
       </w:r>
       <w:r>
         <w:t xml:space="preserve"> - Barcode</w:t>
@@ -31753,7 +33535,7 @@
           <w:sz w:val="8"/>
         </w:rPr>
       </w:pPr>
-      <w:bookmarkStart w:id="104" w:name="_Toc36050774"/>
+      <w:bookmarkStart w:id="104" w:name="_Toc36110370"/>
       <w:r>
         <w:t>11</w:t>
       </w:r>
@@ -31773,8 +33555,13 @@
         <w:t>ead</w:t>
       </w:r>
       <w:r>
-        <w:t xml:space="preserve"> barcode(</w:t>
-      </w:r>
+        <w:t xml:space="preserve"> </w:t>
+      </w:r>
+      <w:proofErr w:type="gramStart"/>
+      <w:r>
+        <w:t>barcode(</w:t>
+      </w:r>
+      <w:proofErr w:type="gramEnd"/>
       <w:r>
         <w:t>Import</w:t>
       </w:r>
@@ -32184,7 +33971,7 @@
       </w:pPr>
       <w:bookmarkStart w:id="105" w:name="_Toc445731677"/>
       <w:bookmarkStart w:id="106" w:name="_Toc487034985"/>
-      <w:bookmarkStart w:id="107" w:name="_Toc36050775"/>
+      <w:bookmarkStart w:id="107" w:name="_Toc36110371"/>
       <w:r>
         <w:rPr>
           <w:b/>
@@ -32193,6 +33980,7 @@
         <w:lastRenderedPageBreak/>
         <w:t xml:space="preserve">Chapter 5. </w:t>
       </w:r>
+      <w:proofErr w:type="spellStart"/>
       <w:r>
         <w:rPr>
           <w:rStyle w:val="a6"/>
@@ -32205,6 +33993,7 @@
         <w:t>KeyTool</w:t>
       </w:r>
       <w:bookmarkEnd w:id="107"/>
+      <w:proofErr w:type="spellEnd"/>
       <w:r>
         <w:rPr>
           <w:rStyle w:val="a6"/>
@@ -32387,7 +34176,7 @@
           <w:sz w:val="8"/>
         </w:rPr>
       </w:pPr>
-      <w:bookmarkStart w:id="108" w:name="_Toc36050776"/>
+      <w:bookmarkStart w:id="108" w:name="_Toc36110372"/>
       <w:r>
         <w:rPr>
           <w:rFonts w:hint="eastAsia"/>
@@ -32506,7 +34295,7 @@
                 </mc:Choice>
                 <mc:Fallback>
                   <w:pict>
-                    <v:rect w14:anchorId="0AD65A3D" id="Rectangle 11" o:spid="_x0000_s1026" style="position:absolute;left:0;text-align:left;margin-left:8.1pt;margin-top:29.75pt;width:152.25pt;height:104.25pt;z-index:251654144;visibility:visible;mso-wrap-style:square;mso-width-percent:0;mso-height-percent:0;mso-wrap-distance-left:9pt;mso-wrap-distance-top:0;mso-wrap-distance-right:9pt;mso-wrap-distance-bottom:0;mso-position-horizontal:absolute;mso-position-horizontal-relative:text;mso-position-vertical:absolute;mso-position-vertical-relative:text;mso-width-percent:0;mso-height-percent:0;mso-width-relative:page;mso-height-relative:page;v-text-anchor:top" o:gfxdata="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" filled="f" strokecolor="red" strokeweight="1.5pt"/>
+                    <v:rect w14:anchorId="74A53997" id="Rectangle 11" o:spid="_x0000_s1026" style="position:absolute;left:0;text-align:left;margin-left:8.1pt;margin-top:29.75pt;width:152.25pt;height:104.25pt;z-index:251654144;visibility:visible;mso-wrap-style:square;mso-width-percent:0;mso-height-percent:0;mso-wrap-distance-left:9pt;mso-wrap-distance-top:0;mso-wrap-distance-right:9pt;mso-wrap-distance-bottom:0;mso-position-horizontal:absolute;mso-position-horizontal-relative:text;mso-position-vertical:absolute;mso-position-vertical-relative:text;mso-width-percent:0;mso-height-percent:0;mso-width-relative:page;mso-height-relative:page;v-text-anchor:top" o:gfxdata="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" filled="f" strokecolor="red" strokeweight="1.5pt"/>
                   </w:pict>
                 </mc:Fallback>
               </mc:AlternateContent>
@@ -32586,7 +34375,7 @@
                 </mc:Choice>
                 <mc:Fallback>
                   <w:pict>
-                    <v:rect w14:anchorId="182E6E16" id="Rectangle 13" o:spid="_x0000_s1026" style="position:absolute;left:0;text-align:left;margin-left:8.85pt;margin-top:243.5pt;width:151.5pt;height:30pt;z-index:251656192;visibility:visible;mso-wrap-style:square;mso-width-percent:0;mso-height-percent:0;mso-wrap-distance-left:9pt;mso-wrap-distance-top:0;mso-wrap-distance-right:9pt;mso-wrap-distance-bottom:0;mso-position-horizontal:absolute;mso-position-horizontal-relative:text;mso-position-vertical:absolute;mso-position-vertical-relative:text;mso-width-percent:0;mso-height-percent:0;mso-width-relative:page;mso-height-relative:page;v-text-anchor:top" o:gfxdata="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" filled="f" strokecolor="red" strokeweight="1.5pt"/>
+                    <v:rect w14:anchorId="25ED2A02" id="Rectangle 13" o:spid="_x0000_s1026" style="position:absolute;left:0;text-align:left;margin-left:8.85pt;margin-top:243.5pt;width:151.5pt;height:30pt;z-index:251656192;visibility:visible;mso-wrap-style:square;mso-width-percent:0;mso-height-percent:0;mso-wrap-distance-left:9pt;mso-wrap-distance-top:0;mso-wrap-distance-right:9pt;mso-wrap-distance-bottom:0;mso-position-horizontal:absolute;mso-position-horizontal-relative:text;mso-position-vertical:absolute;mso-position-vertical-relative:text;mso-width-percent:0;mso-height-percent:0;mso-width-relative:page;mso-height-relative:page;v-text-anchor:top" o:gfxdata="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" filled="f" strokecolor="red" strokeweight="1.5pt"/>
                   </w:pict>
                 </mc:Fallback>
               </mc:AlternateContent>
@@ -33071,6 +34860,8 @@
                 <w:rFonts w:ascii="Arial" w:hAnsi="Arial" w:cs="Arial"/>
               </w:rPr>
             </w:pPr>
+            <w:proofErr w:type="spellStart"/>
+            <w:proofErr w:type="gramStart"/>
             <w:r>
               <w:rPr>
                 <w:rFonts w:ascii="Arial" w:hAnsi="Arial" w:cs="Arial" w:hint="eastAsia"/>
@@ -33081,7 +34872,21 @@
               <w:rPr>
                 <w:rFonts w:ascii="Arial" w:hAnsi="Arial" w:cs="Arial"/>
               </w:rPr>
-              <w:t xml:space="preserve">akeUp : </w:t>
+              <w:t>akeUp</w:t>
+            </w:r>
+            <w:proofErr w:type="spellEnd"/>
+            <w:r>
+              <w:rPr>
+                <w:rFonts w:ascii="Arial" w:hAnsi="Arial" w:cs="Arial"/>
+              </w:rPr>
+              <w:t xml:space="preserve"> :</w:t>
+            </w:r>
+            <w:proofErr w:type="gramEnd"/>
+            <w:r>
+              <w:rPr>
+                <w:rFonts w:ascii="Arial" w:hAnsi="Arial" w:cs="Arial"/>
+              </w:rPr>
+              <w:t xml:space="preserve"> </w:t>
             </w:r>
             <w:r>
               <w:rPr>
@@ -33119,12 +34924,14 @@
               </w:rPr>
               <w:t xml:space="preserve"> </w:t>
             </w:r>
+            <w:proofErr w:type="spellStart"/>
             <w:r>
               <w:rPr>
                 <w:rFonts w:ascii="Arial" w:hAnsi="Arial" w:cs="Arial"/>
               </w:rPr>
               <w:t>WakeUp</w:t>
             </w:r>
+            <w:proofErr w:type="spellEnd"/>
             <w:r>
               <w:rPr>
                 <w:rFonts w:ascii="Arial" w:hAnsi="Arial" w:cs="Arial" w:hint="eastAsia"/>
@@ -33389,7 +35196,7 @@
       <w:pPr>
         <w:pStyle w:val="3"/>
       </w:pPr>
-      <w:bookmarkStart w:id="109" w:name="_Toc36050777"/>
+      <w:bookmarkStart w:id="109" w:name="_Toc36110373"/>
       <w:r>
         <w:lastRenderedPageBreak/>
         <w:t>2</w:t>
@@ -33679,6 +35486,8 @@
                 <w:rFonts w:ascii="Arial" w:hAnsi="Arial" w:cs="Arial"/>
               </w:rPr>
             </w:pPr>
+            <w:proofErr w:type="spellStart"/>
+            <w:proofErr w:type="gramStart"/>
             <w:r>
               <w:rPr>
                 <w:rFonts w:asciiTheme="minorHAnsi" w:eastAsiaTheme="minorHAnsi" w:hAnsiTheme="minorHAnsi" w:cs="Arial" w:hint="eastAsia"/>
@@ -33689,7 +35498,21 @@
               <w:rPr>
                 <w:rFonts w:asciiTheme="minorHAnsi" w:eastAsiaTheme="minorHAnsi" w:hAnsiTheme="minorHAnsi" w:cs="Arial"/>
               </w:rPr>
-              <w:t xml:space="preserve">akeUp : </w:t>
+              <w:t>akeUp</w:t>
+            </w:r>
+            <w:proofErr w:type="spellEnd"/>
+            <w:r>
+              <w:rPr>
+                <w:rFonts w:asciiTheme="minorHAnsi" w:eastAsiaTheme="minorHAnsi" w:hAnsiTheme="minorHAnsi" w:cs="Arial"/>
+              </w:rPr>
+              <w:t xml:space="preserve"> :</w:t>
+            </w:r>
+            <w:proofErr w:type="gramEnd"/>
+            <w:r>
+              <w:rPr>
+                <w:rFonts w:asciiTheme="minorHAnsi" w:eastAsiaTheme="minorHAnsi" w:hAnsiTheme="minorHAnsi" w:cs="Arial"/>
+              </w:rPr>
+              <w:t xml:space="preserve"> </w:t>
             </w:r>
             <w:r>
               <w:rPr>
@@ -33697,12 +35520,14 @@
               </w:rPr>
               <w:t xml:space="preserve">키를 선택한 후에 </w:t>
             </w:r>
+            <w:proofErr w:type="spellStart"/>
             <w:r>
               <w:rPr>
                 <w:rFonts w:asciiTheme="minorHAnsi" w:eastAsiaTheme="minorHAnsi" w:hAnsiTheme="minorHAnsi" w:cs="Arial"/>
               </w:rPr>
               <w:t>WakeUp</w:t>
             </w:r>
+            <w:proofErr w:type="spellEnd"/>
             <w:r>
               <w:rPr>
                 <w:rFonts w:asciiTheme="minorHAnsi" w:eastAsiaTheme="minorHAnsi" w:hAnsiTheme="minorHAnsi" w:cs="Arial" w:hint="eastAsia"/>
@@ -33838,7 +35663,7 @@
           <w:noProof/>
         </w:rPr>
       </w:pPr>
-      <w:bookmarkStart w:id="110" w:name="_Toc36050778"/>
+      <w:bookmarkStart w:id="110" w:name="_Toc36110374"/>
       <w:r>
         <w:t>2-2</w:t>
       </w:r>
@@ -33988,7 +35813,7 @@
                 </mc:Choice>
                 <mc:Fallback>
                   <w:pict>
-                    <v:rect w14:anchorId="1082FA3D" id="Rectangle 13" o:spid="_x0000_s1026" style="position:absolute;left:0;text-align:left;margin-left:.75pt;margin-top:41pt;width:149.85pt;height:68.25pt;z-index:251659264;visibility:visible;mso-wrap-style:square;mso-width-percent:0;mso-height-percent:0;mso-wrap-distance-left:9pt;mso-wrap-distance-top:0;mso-wrap-distance-right:9pt;mso-wrap-distance-bottom:0;mso-position-horizontal:absolute;mso-position-horizontal-relative:text;mso-position-vertical:absolute;mso-position-vertical-relative:text;mso-width-percent:0;mso-height-percent:0;mso-width-relative:page;mso-height-relative:page;v-text-anchor:top" o:gfxdata="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" filled="f" strokecolor="red" strokeweight="1.5pt"/>
+                    <v:rect w14:anchorId="19C15863" id="Rectangle 13" o:spid="_x0000_s1026" style="position:absolute;left:0;text-align:left;margin-left:.75pt;margin-top:41pt;width:149.85pt;height:68.25pt;z-index:251659264;visibility:visible;mso-wrap-style:square;mso-width-percent:0;mso-height-percent:0;mso-wrap-distance-left:9pt;mso-wrap-distance-top:0;mso-wrap-distance-right:9pt;mso-wrap-distance-bottom:0;mso-position-horizontal:absolute;mso-position-horizontal-relative:text;mso-position-vertical:absolute;mso-position-vertical-relative:text;mso-width-percent:0;mso-height-percent:0;mso-width-relative:page;mso-height-relative:page;v-text-anchor:top" o:gfxdata="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" filled="f" strokecolor="red" strokeweight="1.5pt"/>
                   </w:pict>
                 </mc:Fallback>
               </mc:AlternateContent>
@@ -34111,7 +35936,21 @@
               <w:rPr>
                 <w:rFonts w:asciiTheme="minorHAnsi" w:eastAsiaTheme="minorHAnsi" w:hAnsiTheme="minorHAnsi" w:cs="Arial" w:hint="eastAsia"/>
               </w:rPr>
-              <w:t>☆ 키를 누르면 활성화 되는 V</w:t>
+              <w:t xml:space="preserve">☆ 키를 누르면 </w:t>
+            </w:r>
+            <w:proofErr w:type="gramStart"/>
+            <w:r>
+              <w:rPr>
+                <w:rFonts w:asciiTheme="minorHAnsi" w:eastAsiaTheme="minorHAnsi" w:hAnsiTheme="minorHAnsi" w:cs="Arial" w:hint="eastAsia"/>
+              </w:rPr>
+              <w:t>활성화 되는</w:t>
+            </w:r>
+            <w:proofErr w:type="gramEnd"/>
+            <w:r>
+              <w:rPr>
+                <w:rFonts w:asciiTheme="minorHAnsi" w:eastAsiaTheme="minorHAnsi" w:hAnsiTheme="minorHAnsi" w:cs="Arial" w:hint="eastAsia"/>
+              </w:rPr>
+              <w:t xml:space="preserve"> V</w:t>
             </w:r>
             <w:r>
               <w:rPr>
@@ -34243,7 +36082,7 @@
           <w:noProof/>
         </w:rPr>
       </w:pPr>
-      <w:bookmarkStart w:id="111" w:name="_Toc36050779"/>
+      <w:bookmarkStart w:id="111" w:name="_Toc36110375"/>
       <w:r>
         <w:lastRenderedPageBreak/>
         <w:t>3</w:t>
@@ -34384,7 +36223,7 @@
                 </mc:Choice>
                 <mc:Fallback>
                   <w:pict>
-                    <v:rect w14:anchorId="45A03E17" id="Rectangle 11" o:spid="_x0000_s1026" style="position:absolute;left:0;text-align:left;margin-left:5.1pt;margin-top:46.2pt;width:157.5pt;height:24.75pt;z-index:251652096;visibility:visible;mso-wrap-style:square;mso-width-percent:0;mso-height-percent:0;mso-wrap-distance-left:9pt;mso-wrap-distance-top:0;mso-wrap-distance-right:9pt;mso-wrap-distance-bottom:0;mso-position-horizontal:absolute;mso-position-horizontal-relative:text;mso-position-vertical:absolute;mso-position-vertical-relative:text;mso-width-percent:0;mso-height-percent:0;mso-width-relative:page;mso-height-relative:page;v-text-anchor:top" o:gfxdata="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" filled="f" strokecolor="red" strokeweight="1.5pt"/>
+                    <v:rect w14:anchorId="0543EB5B" id="Rectangle 11" o:spid="_x0000_s1026" style="position:absolute;left:0;text-align:left;margin-left:5.1pt;margin-top:46.2pt;width:157.5pt;height:24.75pt;z-index:251652096;visibility:visible;mso-wrap-style:square;mso-width-percent:0;mso-height-percent:0;mso-wrap-distance-left:9pt;mso-wrap-distance-top:0;mso-wrap-distance-right:9pt;mso-wrap-distance-bottom:0;mso-position-horizontal:absolute;mso-position-horizontal-relative:text;mso-position-vertical:absolute;mso-position-vertical-relative:text;mso-width-percent:0;mso-height-percent:0;mso-width-relative:page;mso-height-relative:page;v-text-anchor:top" o:gfxdata="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" filled="f" strokecolor="red" strokeweight="1.5pt"/>
                   </w:pict>
                 </mc:Fallback>
               </mc:AlternateContent>
@@ -34802,7 +36641,7 @@
           <w:sz w:val="8"/>
         </w:rPr>
       </w:pPr>
-      <w:bookmarkStart w:id="112" w:name="_Toc36050780"/>
+      <w:bookmarkStart w:id="112" w:name="_Toc36110376"/>
       <w:r>
         <w:t>3</w:t>
       </w:r>
@@ -35073,6 +36912,7 @@
               </w:rPr>
               <w:t xml:space="preserve"> </w:t>
             </w:r>
+            <w:proofErr w:type="gramStart"/>
             <w:r>
               <w:rPr>
                 <w:rFonts w:ascii="Arial" w:hAnsi="Arial" w:cs="Arial"/>
@@ -35103,6 +36943,7 @@
               </w:rPr>
               <w:t>을</w:t>
             </w:r>
+            <w:proofErr w:type="gramEnd"/>
             <w:r>
               <w:rPr>
                 <w:rFonts w:ascii="Arial" w:hAnsi="Arial" w:cs="Arial" w:hint="eastAsia"/>
@@ -35287,7 +37128,7 @@
           <w:spacing w:val="0"/>
         </w:rPr>
       </w:pPr>
-      <w:bookmarkStart w:id="113" w:name="_Toc36050781"/>
+      <w:bookmarkStart w:id="113" w:name="_Toc36110377"/>
       <w:r>
         <w:rPr>
           <w:b/>
@@ -35485,7 +37326,7 @@
           <w:sz w:val="8"/>
         </w:rPr>
       </w:pPr>
-      <w:bookmarkStart w:id="114" w:name="_Toc36050782"/>
+      <w:bookmarkStart w:id="114" w:name="_Toc36110378"/>
       <w:r>
         <w:rPr>
           <w:rFonts w:hint="eastAsia"/>
@@ -35889,7 +37730,14 @@
               <w:rPr>
                 <w:rFonts w:ascii="Arial" w:hAnsi="Arial" w:cs="Arial"/>
               </w:rPr>
-              <w:t xml:space="preserve">Power Button </w:t>
+              <w:t xml:space="preserve">Power </w:t>
+            </w:r>
+            <w:proofErr w:type="gramStart"/>
+            <w:r>
+              <w:rPr>
+                <w:rFonts w:ascii="Arial" w:hAnsi="Arial" w:cs="Arial"/>
+              </w:rPr>
+              <w:t xml:space="preserve">Button </w:t>
             </w:r>
             <w:r>
               <w:rPr>
@@ -35897,6 +37745,7 @@
               </w:rPr>
               <w:t>으로</w:t>
             </w:r>
+            <w:proofErr w:type="gramEnd"/>
             <w:r>
               <w:rPr>
                 <w:rFonts w:ascii="Arial" w:hAnsi="Arial" w:cs="Arial" w:hint="eastAsia"/>
@@ -35977,7 +37826,7 @@
           <w:sz w:val="8"/>
         </w:rPr>
       </w:pPr>
-      <w:bookmarkStart w:id="115" w:name="_Toc36050783"/>
+      <w:bookmarkStart w:id="115" w:name="_Toc36110379"/>
       <w:r>
         <w:rPr>
           <w:rFonts w:hint="eastAsia"/>
@@ -36368,7 +38217,7 @@
           <w:spacing w:val="0"/>
         </w:rPr>
       </w:pPr>
-      <w:bookmarkStart w:id="116" w:name="_Toc36050784"/>
+      <w:bookmarkStart w:id="116" w:name="_Toc36110380"/>
       <w:r>
         <w:rPr>
           <w:b/>
@@ -36392,6 +38241,7 @@
         </w:rPr>
         <w:t xml:space="preserve">. </w:t>
       </w:r>
+      <w:proofErr w:type="spellStart"/>
       <w:r>
         <w:rPr>
           <w:rStyle w:val="a6"/>
@@ -36402,7 +38252,20 @@
           <w:color w:val="595959" w:themeColor="text1" w:themeTint="A6"/>
           <w:spacing w:val="0"/>
         </w:rPr>
-        <w:t>LRScanEmul for SM15</w:t>
+        <w:t>LRScanEmul</w:t>
+      </w:r>
+      <w:proofErr w:type="spellEnd"/>
+      <w:r>
+        <w:rPr>
+          <w:rStyle w:val="a6"/>
+          <w:rFonts w:hint="eastAsia"/>
+          <w:b w:val="0"/>
+          <w:bCs w:val="0"/>
+          <w:smallCaps w:val="0"/>
+          <w:color w:val="595959" w:themeColor="text1" w:themeTint="A6"/>
+          <w:spacing w:val="0"/>
+        </w:rPr>
+        <w:t xml:space="preserve"> for SM15</w:t>
       </w:r>
       <w:bookmarkEnd w:id="116"/>
     </w:p>
@@ -36567,7 +38430,7 @@
       <w:pPr>
         <w:pStyle w:val="3"/>
       </w:pPr>
-      <w:bookmarkStart w:id="117" w:name="_Toc36050785"/>
+      <w:bookmarkStart w:id="117" w:name="_Toc36110381"/>
       <w:r>
         <w:t xml:space="preserve">1. </w:t>
       </w:r>
@@ -36911,7 +38774,7 @@
       <w:pPr>
         <w:pStyle w:val="3"/>
       </w:pPr>
-      <w:bookmarkStart w:id="118" w:name="_Toc36050786"/>
+      <w:bookmarkStart w:id="118" w:name="_Toc36110382"/>
       <w:r>
         <w:rPr>
           <w:rFonts w:hint="eastAsia"/>
@@ -37121,7 +38984,7 @@
       <w:r>
         <w:br w:type="page"/>
       </w:r>
-      <w:bookmarkStart w:id="119" w:name="_Toc36050787"/>
+      <w:bookmarkStart w:id="119" w:name="_Toc36110383"/>
       <w:r>
         <w:rPr>
           <w:rFonts w:hint="eastAsia"/>
@@ -37283,7 +39146,21 @@
               <w:rPr>
                 <w:rFonts w:hint="eastAsia"/>
               </w:rPr>
-              <w:t xml:space="preserve">Associated Apps: 해당 프로파일이 적용 될 </w:t>
+              <w:t xml:space="preserve">Associated Apps: 해당 프로파일이 </w:t>
+            </w:r>
+            <w:proofErr w:type="gramStart"/>
+            <w:r>
+              <w:rPr>
+                <w:rFonts w:hint="eastAsia"/>
+              </w:rPr>
+              <w:t>적용 될</w:t>
+            </w:r>
+            <w:proofErr w:type="gramEnd"/>
+            <w:r>
+              <w:rPr>
+                <w:rFonts w:hint="eastAsia"/>
+              </w:rPr>
+              <w:t xml:space="preserve"> </w:t>
             </w:r>
             <w:r>
               <w:t xml:space="preserve">App </w:t>
@@ -37334,13 +39211,24 @@
               <w:t xml:space="preserve">설정은 </w:t>
             </w:r>
             <w:r>
-              <w:t xml:space="preserve">Default Profile </w:t>
-            </w:r>
-            <w:r>
-              <w:rPr>
-                <w:rFonts w:hint="eastAsia"/>
-              </w:rPr>
-              <w:t>에서 선택할 수 없다.)</w:t>
+              <w:t xml:space="preserve">Default </w:t>
+            </w:r>
+            <w:proofErr w:type="gramStart"/>
+            <w:r>
+              <w:t xml:space="preserve">Profile </w:t>
+            </w:r>
+            <w:r>
+              <w:rPr>
+                <w:rFonts w:hint="eastAsia"/>
+              </w:rPr>
+              <w:t>에서</w:t>
+            </w:r>
+            <w:proofErr w:type="gramEnd"/>
+            <w:r>
+              <w:rPr>
+                <w:rFonts w:hint="eastAsia"/>
+              </w:rPr>
+              <w:t xml:space="preserve"> 선택할 수 없다.)</w:t>
             </w:r>
           </w:p>
           <w:p>
@@ -37352,8 +39240,18 @@
               </w:numPr>
               <w:ind w:leftChars="0"/>
             </w:pPr>
-            <w:r>
-              <w:t xml:space="preserve">OutPutMode : </w:t>
+            <w:proofErr w:type="spellStart"/>
+            <w:proofErr w:type="gramStart"/>
+            <w:r>
+              <w:t>OutPutMode</w:t>
+            </w:r>
+            <w:proofErr w:type="spellEnd"/>
+            <w:r>
+              <w:t xml:space="preserve"> :</w:t>
+            </w:r>
+            <w:proofErr w:type="gramEnd"/>
+            <w:r>
+              <w:t xml:space="preserve"> </w:t>
             </w:r>
             <w:r>
               <w:rPr>
@@ -37372,7 +39270,15 @@
               <w:ind w:leftChars="0"/>
             </w:pPr>
             <w:r>
-              <w:t xml:space="preserve">Copy and Paste : </w:t>
+              <w:t xml:space="preserve">Copy and </w:t>
+            </w:r>
+            <w:proofErr w:type="gramStart"/>
+            <w:r>
+              <w:t>Paste :</w:t>
+            </w:r>
+            <w:proofErr w:type="gramEnd"/>
+            <w:r>
+              <w:t xml:space="preserve"> </w:t>
             </w:r>
             <w:r>
               <w:rPr>
@@ -37391,7 +39297,15 @@
               <w:ind w:leftChars="0"/>
             </w:pPr>
             <w:r>
-              <w:t xml:space="preserve">Key Emulation : </w:t>
+              <w:t xml:space="preserve">Key </w:t>
+            </w:r>
+            <w:proofErr w:type="gramStart"/>
+            <w:r>
+              <w:t>Emulation :</w:t>
+            </w:r>
+            <w:proofErr w:type="gramEnd"/>
+            <w:r>
+              <w:t xml:space="preserve"> </w:t>
             </w:r>
             <w:r>
               <w:rPr>
@@ -37428,7 +39342,15 @@
               <w:ind w:leftChars="0"/>
             </w:pPr>
             <w:r>
-              <w:t xml:space="preserve">None(Clipboard) : </w:t>
+              <w:t>None(Clipboard</w:t>
+            </w:r>
+            <w:proofErr w:type="gramStart"/>
+            <w:r>
+              <w:t>) :</w:t>
+            </w:r>
+            <w:proofErr w:type="gramEnd"/>
+            <w:r>
+              <w:t xml:space="preserve"> </w:t>
             </w:r>
             <w:r>
               <w:rPr>
@@ -37447,7 +39369,15 @@
               <w:ind w:leftChars="0"/>
             </w:pPr>
             <w:r>
-              <w:t xml:space="preserve">End character : </w:t>
+              <w:t xml:space="preserve">End </w:t>
+            </w:r>
+            <w:proofErr w:type="gramStart"/>
+            <w:r>
+              <w:t>character :</w:t>
+            </w:r>
+            <w:proofErr w:type="gramEnd"/>
+            <w:r>
+              <w:t xml:space="preserve"> </w:t>
             </w:r>
             <w:r>
               <w:rPr>
@@ -37465,8 +39395,13 @@
               </w:numPr>
               <w:ind w:leftChars="0"/>
             </w:pPr>
-            <w:r>
-              <w:t xml:space="preserve">Enter : Output Mode </w:t>
+            <w:proofErr w:type="gramStart"/>
+            <w:r>
+              <w:t>Enter :</w:t>
+            </w:r>
+            <w:proofErr w:type="gramEnd"/>
+            <w:r>
+              <w:t xml:space="preserve"> Output Mode </w:t>
             </w:r>
             <w:r>
               <w:rPr>
@@ -37511,13 +39446,24 @@
               <w:t xml:space="preserve">의 경우에는 </w:t>
             </w:r>
             <w:r>
-              <w:t xml:space="preserve">Key Event </w:t>
-            </w:r>
-            <w:r>
-              <w:rPr>
-                <w:rFonts w:hint="eastAsia"/>
-              </w:rPr>
-              <w:t>를 발생시킨다.</w:t>
+              <w:t xml:space="preserve">Key </w:t>
+            </w:r>
+            <w:proofErr w:type="gramStart"/>
+            <w:r>
+              <w:t xml:space="preserve">Event </w:t>
+            </w:r>
+            <w:r>
+              <w:rPr>
+                <w:rFonts w:hint="eastAsia"/>
+              </w:rPr>
+              <w:t>를</w:t>
+            </w:r>
+            <w:proofErr w:type="gramEnd"/>
+            <w:r>
+              <w:rPr>
+                <w:rFonts w:hint="eastAsia"/>
+              </w:rPr>
+              <w:t xml:space="preserve"> 발생시킨다.</w:t>
             </w:r>
           </w:p>
           <w:p>
@@ -37530,7 +39476,15 @@
               <w:ind w:leftChars="0"/>
             </w:pPr>
             <w:r>
-              <w:t xml:space="preserve">Keyboard Enter : </w:t>
+              <w:t xml:space="preserve">Keyboard </w:t>
+            </w:r>
+            <w:proofErr w:type="gramStart"/>
+            <w:r>
+              <w:t>Enter :</w:t>
+            </w:r>
+            <w:proofErr w:type="gramEnd"/>
+            <w:r>
+              <w:t xml:space="preserve"> </w:t>
             </w:r>
             <w:r>
               <w:rPr>
@@ -37584,8 +39538,18 @@
               </w:numPr>
               <w:ind w:leftChars="0"/>
             </w:pPr>
-            <w:r>
-              <w:t xml:space="preserve">Hexcode : </w:t>
+            <w:proofErr w:type="spellStart"/>
+            <w:proofErr w:type="gramStart"/>
+            <w:r>
+              <w:t>Hexcode</w:t>
+            </w:r>
+            <w:proofErr w:type="spellEnd"/>
+            <w:r>
+              <w:t xml:space="preserve"> :</w:t>
+            </w:r>
+            <w:proofErr w:type="gramEnd"/>
+            <w:r>
+              <w:t xml:space="preserve"> </w:t>
             </w:r>
             <w:r>
               <w:rPr>
@@ -37613,8 +39577,13 @@
               <w:ind w:leftChars="0"/>
             </w:pPr>
             <w:r>
-              <w:t>Prefix and PostFix</w:t>
-            </w:r>
+              <w:t xml:space="preserve">Prefix and </w:t>
+            </w:r>
+            <w:proofErr w:type="spellStart"/>
+            <w:r>
+              <w:t>PostFix</w:t>
+            </w:r>
+            <w:proofErr w:type="spellEnd"/>
           </w:p>
           <w:p>
             <w:pPr>
@@ -37626,7 +39595,15 @@
               <w:ind w:leftChars="0"/>
             </w:pPr>
             <w:r>
-              <w:t xml:space="preserve">Prefix and Postfix as Ascii Hex : Prefix </w:t>
+              <w:t xml:space="preserve">Prefix and Postfix as Ascii </w:t>
+            </w:r>
+            <w:proofErr w:type="gramStart"/>
+            <w:r>
+              <w:t>Hex :</w:t>
+            </w:r>
+            <w:proofErr w:type="gramEnd"/>
+            <w:r>
+              <w:t xml:space="preserve"> Prefix </w:t>
             </w:r>
             <w:r>
               <w:rPr>
@@ -37666,7 +39643,15 @@
               <w:ind w:leftChars="0"/>
             </w:pPr>
             <w:r>
-              <w:t xml:space="preserve">Ex) 0A31 – 0A: line feed, 31:‘1’ </w:t>
+              <w:t xml:space="preserve">Ex) 0A31 – 0A: line feed, </w:t>
+            </w:r>
+            <w:proofErr w:type="gramStart"/>
+            <w:r>
+              <w:t>31:‘</w:t>
+            </w:r>
+            <w:proofErr w:type="gramEnd"/>
+            <w:r>
+              <w:t xml:space="preserve">1’ </w:t>
             </w:r>
           </w:p>
           <w:p>
@@ -37715,7 +39700,15 @@
               <w:ind w:leftChars="0"/>
             </w:pPr>
             <w:r>
-              <w:t xml:space="preserve">Prefix and Postfix : </w:t>
+              <w:t xml:space="preserve">Prefix and </w:t>
+            </w:r>
+            <w:proofErr w:type="gramStart"/>
+            <w:r>
+              <w:t>Postfix :</w:t>
+            </w:r>
+            <w:proofErr w:type="gramEnd"/>
+            <w:r>
+              <w:t xml:space="preserve"> </w:t>
             </w:r>
             <w:r>
               <w:rPr>
@@ -37775,7 +39768,7 @@
           <w:sz w:val="8"/>
         </w:rPr>
       </w:pPr>
-      <w:bookmarkStart w:id="120" w:name="_Toc36050788"/>
+      <w:bookmarkStart w:id="120" w:name="_Toc36110384"/>
       <w:r>
         <w:rPr>
           <w:rFonts w:hint="eastAsia"/>
@@ -37921,11 +39914,19 @@
               </w:numPr>
               <w:ind w:leftChars="0"/>
             </w:pPr>
-            <w:r>
-              <w:rPr>
-                <w:rFonts w:hint="eastAsia"/>
-              </w:rPr>
-              <w:t xml:space="preserve">Enabled : 사용자가 </w:t>
+            <w:proofErr w:type="gramStart"/>
+            <w:r>
+              <w:rPr>
+                <w:rFonts w:hint="eastAsia"/>
+              </w:rPr>
+              <w:t>Enabled :</w:t>
+            </w:r>
+            <w:proofErr w:type="gramEnd"/>
+            <w:r>
+              <w:rPr>
+                <w:rFonts w:hint="eastAsia"/>
+              </w:rPr>
+              <w:t xml:space="preserve"> 사용자가 </w:t>
             </w:r>
             <w:r>
               <w:t xml:space="preserve">Intent Broadcast </w:t>
@@ -37984,8 +39985,13 @@
               </w:numPr>
               <w:ind w:leftChars="0"/>
             </w:pPr>
-            <w:r>
-              <w:t xml:space="preserve">Sound : </w:t>
+            <w:proofErr w:type="gramStart"/>
+            <w:r>
+              <w:t>Sound :</w:t>
+            </w:r>
+            <w:proofErr w:type="gramEnd"/>
+            <w:r>
+              <w:t xml:space="preserve"> </w:t>
             </w:r>
             <w:r>
               <w:rPr>
@@ -38004,7 +40010,15 @@
               <w:ind w:leftChars="0"/>
             </w:pPr>
             <w:r>
-              <w:t>Ex) None, Beep, DingDong.</w:t>
+              <w:t xml:space="preserve">Ex) None, Beep, </w:t>
+            </w:r>
+            <w:proofErr w:type="spellStart"/>
+            <w:r>
+              <w:t>DingDong</w:t>
+            </w:r>
+            <w:proofErr w:type="spellEnd"/>
+            <w:r>
+              <w:t>.</w:t>
             </w:r>
           </w:p>
           <w:p>
@@ -38016,8 +40030,13 @@
               </w:numPr>
               <w:ind w:leftChars="0"/>
             </w:pPr>
-            <w:r>
-              <w:t xml:space="preserve">Vibration : </w:t>
+            <w:proofErr w:type="gramStart"/>
+            <w:r>
+              <w:t>Vibration :</w:t>
+            </w:r>
+            <w:proofErr w:type="gramEnd"/>
+            <w:r>
+              <w:t xml:space="preserve"> </w:t>
             </w:r>
             <w:r>
               <w:rPr>
@@ -38036,7 +40055,15 @@
               <w:ind w:leftChars="0"/>
             </w:pPr>
             <w:r>
-              <w:t xml:space="preserve">Code Type : </w:t>
+              <w:t xml:space="preserve">Code </w:t>
+            </w:r>
+            <w:proofErr w:type="gramStart"/>
+            <w:r>
+              <w:t>Type :</w:t>
+            </w:r>
+            <w:proofErr w:type="gramEnd"/>
+            <w:r>
+              <w:t xml:space="preserve"> </w:t>
             </w:r>
             <w:r>
               <w:rPr>
@@ -38096,7 +40123,7 @@
           <w:szCs w:val="20"/>
         </w:rPr>
       </w:pPr>
-      <w:bookmarkStart w:id="121" w:name="_Toc36050789"/>
+      <w:bookmarkStart w:id="121" w:name="_Toc36110385"/>
       <w:r>
         <w:rPr>
           <w:rFonts w:hint="eastAsia"/>
@@ -38339,7 +40366,55 @@
           <w:rFonts w:ascii="Tahoma" w:hAnsi="Tahoma" w:cs="Tahoma"/>
           <w:szCs w:val="20"/>
         </w:rPr>
-        <w:t>4F, Namjeon bldg., 44, Guuigangbyeon-ro, Gwangjin-gu, Seoul, Korea, 05116</w:t>
+        <w:t xml:space="preserve">4F, </w:t>
+      </w:r>
+      <w:proofErr w:type="spellStart"/>
+      <w:r>
+        <w:rPr>
+          <w:rFonts w:ascii="Tahoma" w:hAnsi="Tahoma" w:cs="Tahoma"/>
+          <w:szCs w:val="20"/>
+        </w:rPr>
+        <w:t>Namjeon</w:t>
+      </w:r>
+      <w:proofErr w:type="spellEnd"/>
+      <w:r>
+        <w:rPr>
+          <w:rFonts w:ascii="Tahoma" w:hAnsi="Tahoma" w:cs="Tahoma"/>
+          <w:szCs w:val="20"/>
+        </w:rPr>
+        <w:t xml:space="preserve"> bldg., 44, </w:t>
+      </w:r>
+      <w:proofErr w:type="spellStart"/>
+      <w:r>
+        <w:rPr>
+          <w:rFonts w:ascii="Tahoma" w:hAnsi="Tahoma" w:cs="Tahoma"/>
+          <w:szCs w:val="20"/>
+        </w:rPr>
+        <w:t>Guuigangbyeon-ro</w:t>
+      </w:r>
+      <w:proofErr w:type="spellEnd"/>
+      <w:r>
+        <w:rPr>
+          <w:rFonts w:ascii="Tahoma" w:hAnsi="Tahoma" w:cs="Tahoma"/>
+          <w:szCs w:val="20"/>
+        </w:rPr>
+        <w:t xml:space="preserve">, </w:t>
+      </w:r>
+      <w:proofErr w:type="spellStart"/>
+      <w:r>
+        <w:rPr>
+          <w:rFonts w:ascii="Tahoma" w:hAnsi="Tahoma" w:cs="Tahoma"/>
+          <w:szCs w:val="20"/>
+        </w:rPr>
+        <w:t>Gwangjin-gu</w:t>
+      </w:r>
+      <w:proofErr w:type="spellEnd"/>
+      <w:r>
+        <w:rPr>
+          <w:rFonts w:ascii="Tahoma" w:hAnsi="Tahoma" w:cs="Tahoma"/>
+          <w:szCs w:val="20"/>
+        </w:rPr>
+        <w:t>, Seoul, Korea, 05116</w:t>
       </w:r>
       <w:r>
         <w:rPr>
@@ -38479,7 +40554,71 @@
           <w:rFonts w:ascii="Tahoma" w:hAnsi="Tahoma" w:cs="Tahoma" w:hint="eastAsia"/>
           <w:szCs w:val="20"/>
         </w:rPr>
-        <w:t>Chun-ui Techno Park 201-610, 202, Chunui-Dong, WonMi-Gu, Buchoen, Gyeonggi-Do, 420-857, Korea</w:t>
+        <w:t>Chun-</w:t>
+      </w:r>
+      <w:proofErr w:type="spellStart"/>
+      <w:r>
+        <w:rPr>
+          <w:rFonts w:ascii="Tahoma" w:hAnsi="Tahoma" w:cs="Tahoma" w:hint="eastAsia"/>
+          <w:szCs w:val="20"/>
+        </w:rPr>
+        <w:t>ui</w:t>
+      </w:r>
+      <w:proofErr w:type="spellEnd"/>
+      <w:r>
+        <w:rPr>
+          <w:rFonts w:ascii="Tahoma" w:hAnsi="Tahoma" w:cs="Tahoma" w:hint="eastAsia"/>
+          <w:szCs w:val="20"/>
+        </w:rPr>
+        <w:t xml:space="preserve"> Techno Park 201-610, 202, </w:t>
+      </w:r>
+      <w:proofErr w:type="spellStart"/>
+      <w:r>
+        <w:rPr>
+          <w:rFonts w:ascii="Tahoma" w:hAnsi="Tahoma" w:cs="Tahoma" w:hint="eastAsia"/>
+          <w:szCs w:val="20"/>
+        </w:rPr>
+        <w:t>Chunui</w:t>
+      </w:r>
+      <w:proofErr w:type="spellEnd"/>
+      <w:r>
+        <w:rPr>
+          <w:rFonts w:ascii="Tahoma" w:hAnsi="Tahoma" w:cs="Tahoma" w:hint="eastAsia"/>
+          <w:szCs w:val="20"/>
+        </w:rPr>
+        <w:t xml:space="preserve">-Dong, </w:t>
+      </w:r>
+      <w:proofErr w:type="spellStart"/>
+      <w:r>
+        <w:rPr>
+          <w:rFonts w:ascii="Tahoma" w:hAnsi="Tahoma" w:cs="Tahoma" w:hint="eastAsia"/>
+          <w:szCs w:val="20"/>
+        </w:rPr>
+        <w:t>WonMi</w:t>
+      </w:r>
+      <w:proofErr w:type="spellEnd"/>
+      <w:r>
+        <w:rPr>
+          <w:rFonts w:ascii="Tahoma" w:hAnsi="Tahoma" w:cs="Tahoma" w:hint="eastAsia"/>
+          <w:szCs w:val="20"/>
+        </w:rPr>
+        <w:t xml:space="preserve">-Gu, </w:t>
+      </w:r>
+      <w:proofErr w:type="spellStart"/>
+      <w:r>
+        <w:rPr>
+          <w:rFonts w:ascii="Tahoma" w:hAnsi="Tahoma" w:cs="Tahoma" w:hint="eastAsia"/>
+          <w:szCs w:val="20"/>
+        </w:rPr>
+        <w:t>Buchoen</w:t>
+      </w:r>
+      <w:proofErr w:type="spellEnd"/>
+      <w:r>
+        <w:rPr>
+          <w:rFonts w:ascii="Tahoma" w:hAnsi="Tahoma" w:cs="Tahoma" w:hint="eastAsia"/>
+          <w:szCs w:val="20"/>
+        </w:rPr>
+        <w:t>, Gyeonggi-Do, 420-857, Korea</w:t>
       </w:r>
       <w:r>
         <w:rPr>
@@ -38741,7 +40880,21 @@
             <w:rPr>
               <w:rFonts w:hint="eastAsia"/>
             </w:rPr>
-            <w:t>Creation Date : 2010/12/07</w:t>
+            <w:t xml:space="preserve">Creation </w:t>
+          </w:r>
+          <w:proofErr w:type="gramStart"/>
+          <w:r>
+            <w:rPr>
+              <w:rFonts w:hint="eastAsia"/>
+            </w:rPr>
+            <w:t>Date :</w:t>
+          </w:r>
+          <w:proofErr w:type="gramEnd"/>
+          <w:r>
+            <w:rPr>
+              <w:rFonts w:hint="eastAsia"/>
+            </w:rPr>
+            <w:t xml:space="preserve"> 2010/12/07</w:t>
           </w:r>
         </w:p>
         <w:p>
@@ -38753,7 +40906,21 @@
             <w:rPr>
               <w:rFonts w:hint="eastAsia"/>
             </w:rPr>
-            <w:t>Modification Date : 201</w:t>
+            <w:t xml:space="preserve">Modification </w:t>
+          </w:r>
+          <w:proofErr w:type="gramStart"/>
+          <w:r>
+            <w:rPr>
+              <w:rFonts w:hint="eastAsia"/>
+            </w:rPr>
+            <w:t>Date :</w:t>
+          </w:r>
+          <w:proofErr w:type="gramEnd"/>
+          <w:r>
+            <w:rPr>
+              <w:rFonts w:hint="eastAsia"/>
+            </w:rPr>
+            <w:t xml:space="preserve"> 201</w:t>
           </w:r>
           <w:r>
             <w:t>5</w:t>
@@ -38869,7 +41036,21 @@
             <w:rPr>
               <w:rFonts w:hint="eastAsia"/>
             </w:rPr>
-            <w:t>Creation Date : 2010/12/07</w:t>
+            <w:t xml:space="preserve">Creation </w:t>
+          </w:r>
+          <w:proofErr w:type="gramStart"/>
+          <w:r>
+            <w:rPr>
+              <w:rFonts w:hint="eastAsia"/>
+            </w:rPr>
+            <w:t>Date :</w:t>
+          </w:r>
+          <w:proofErr w:type="gramEnd"/>
+          <w:r>
+            <w:rPr>
+              <w:rFonts w:hint="eastAsia"/>
+            </w:rPr>
+            <w:t xml:space="preserve"> 2010/12/07</w:t>
           </w:r>
         </w:p>
         <w:p>
@@ -38881,7 +41062,21 @@
             <w:rPr>
               <w:rFonts w:hint="eastAsia"/>
             </w:rPr>
-            <w:t>Modification Date : 201</w:t>
+            <w:t xml:space="preserve">Modification </w:t>
+          </w:r>
+          <w:proofErr w:type="gramStart"/>
+          <w:r>
+            <w:rPr>
+              <w:rFonts w:hint="eastAsia"/>
+            </w:rPr>
+            <w:t>Date :</w:t>
+          </w:r>
+          <w:proofErr w:type="gramEnd"/>
+          <w:r>
+            <w:rPr>
+              <w:rFonts w:hint="eastAsia"/>
+            </w:rPr>
+            <w:t xml:space="preserve"> 201</w:t>
           </w:r>
           <w:r>
             <w:t>5</w:t>
@@ -44212,7 +46407,7 @@
 </file>
 
 <file path=customXml/itemProps1.xml><?xml version="1.0" encoding="utf-8"?>
-<ds:datastoreItem xmlns:ds="http://schemas.openxmlformats.org/officeDocument/2006/customXml" ds:itemID="{5B0B8AD1-3111-4FF1-BB1D-21AD280CF878}">
+<ds:datastoreItem xmlns:ds="http://schemas.openxmlformats.org/officeDocument/2006/customXml" ds:itemID="{88382F4E-88E7-46EB-BFA2-06A73BD24035}">
   <ds:schemaRefs>
     <ds:schemaRef ds:uri="http://schemas.openxmlformats.org/officeDocument/2006/bibliography"/>
   </ds:schemaRefs>

--- a/Manual/Application/Android_Application_Manual_kr.docx
+++ b/Manual/Application/Android_Application_Manual_kr.docx
@@ -3893,15 +3893,7 @@
         <w:rPr>
           <w:noProof/>
         </w:rPr>
-        <w:t>7-1. Start Applica</w:t>
-      </w:r>
-      <w:bookmarkStart w:id="3" w:name="_GoBack"/>
-      <w:bookmarkEnd w:id="3"/>
-      <w:r>
-        <w:rPr>
-          <w:noProof/>
-        </w:rPr>
-        <w:t>tion</w:t>
+        <w:t>7-1. Start Application</w:t>
       </w:r>
       <w:r>
         <w:rPr>
@@ -5521,8 +5513,8 @@
           <w:spacing w:val="0"/>
         </w:rPr>
       </w:pPr>
-      <w:bookmarkStart w:id="4" w:name="_Toc445731663"/>
-      <w:bookmarkStart w:id="5" w:name="_Toc36627410"/>
+      <w:bookmarkStart w:id="3" w:name="_Toc445731663"/>
+      <w:bookmarkStart w:id="4" w:name="_Toc36627410"/>
       <w:r>
         <w:rPr>
           <w:b/>
@@ -5556,12 +5548,12 @@
         </w:rPr>
         <w:t>ScanEmul</w:t>
       </w:r>
+      <w:bookmarkEnd w:id="3"/>
       <w:bookmarkEnd w:id="4"/>
-      <w:bookmarkEnd w:id="5"/>
     </w:p>
     <w:p>
-      <w:bookmarkStart w:id="6" w:name="_Toc445731665"/>
-      <w:bookmarkStart w:id="7" w:name="_Toc445731666"/>
+      <w:bookmarkStart w:id="5" w:name="_Toc445731665"/>
+      <w:bookmarkStart w:id="6" w:name="_Toc445731666"/>
     </w:p>
     <w:tbl>
       <w:tblPr>
@@ -5764,18 +5756,18 @@
       <w:pPr>
         <w:pStyle w:val="3"/>
       </w:pPr>
-      <w:bookmarkStart w:id="8" w:name="_Toc36627411"/>
+      <w:bookmarkStart w:id="7" w:name="_Toc36627411"/>
       <w:r>
         <w:t xml:space="preserve">1. </w:t>
       </w:r>
-      <w:bookmarkEnd w:id="6"/>
+      <w:bookmarkEnd w:id="5"/>
       <w:r>
         <w:rPr>
           <w:rFonts w:hint="eastAsia"/>
         </w:rPr>
         <w:t>EDIT PROFILE</w:t>
       </w:r>
-      <w:bookmarkEnd w:id="8"/>
+      <w:bookmarkEnd w:id="7"/>
     </w:p>
     <w:tbl>
       <w:tblPr>
@@ -6152,7 +6144,7 @@
       <w:pPr>
         <w:pStyle w:val="3"/>
       </w:pPr>
-      <w:bookmarkStart w:id="9" w:name="_Toc36627412"/>
+      <w:bookmarkStart w:id="8" w:name="_Toc36627412"/>
       <w:r>
         <w:rPr>
           <w:rFonts w:hint="eastAsia"/>
@@ -6160,7 +6152,7 @@
         <w:lastRenderedPageBreak/>
         <w:t>2. EDIT PROFILE - MENU</w:t>
       </w:r>
-      <w:bookmarkEnd w:id="9"/>
+      <w:bookmarkEnd w:id="8"/>
     </w:p>
     <w:tbl>
       <w:tblPr>
@@ -6202,10 +6194,10 @@
                 <w:szCs w:val="20"/>
               </w:rPr>
               <w:drawing>
-                <wp:inline distT="0" distB="0" distL="0" distR="0" wp14:anchorId="5CFA9B50" wp14:editId="15254227">
-                  <wp:extent cx="1923750" cy="3420000"/>
+                <wp:inline distT="0" distB="0" distL="0" distR="0" wp14:anchorId="4CF9B8C1" wp14:editId="1C45B176">
+                  <wp:extent cx="1923859" cy="3420000"/>
                   <wp:effectExtent l="19050" t="19050" r="19685" b="9525"/>
-                  <wp:docPr id="10" name="그림 9"/>
+                  <wp:docPr id="18" name="그림 18" descr="스크린샷, 컴퓨터이(가) 표시된 사진&#10;&#10;자동 생성된 설명"/>
                   <wp:cNvGraphicFramePr>
                     <a:graphicFrameLocks xmlns:a="http://schemas.openxmlformats.org/drawingml/2006/main" noChangeAspect="1"/>
                   </wp:cNvGraphicFramePr>
@@ -6213,7 +6205,7 @@
                     <a:graphicData uri="http://schemas.openxmlformats.org/drawingml/2006/picture">
                       <pic:pic xmlns:pic="http://schemas.openxmlformats.org/drawingml/2006/picture">
                         <pic:nvPicPr>
-                          <pic:cNvPr id="0" name="2AddProfile.png"/>
+                          <pic:cNvPr id="18" name="profile_menu.png"/>
                           <pic:cNvPicPr/>
                         </pic:nvPicPr>
                         <pic:blipFill>
@@ -6231,15 +6223,16 @@
                         <pic:spPr>
                           <a:xfrm>
                             <a:off x="0" y="0"/>
-                            <a:ext cx="1923750" cy="3420000"/>
+                            <a:ext cx="1923859" cy="3420000"/>
                           </a:xfrm>
                           <a:prstGeom prst="rect">
                             <a:avLst/>
                           </a:prstGeom>
                           <a:ln>
                             <a:solidFill>
-                              <a:schemeClr val="bg1">
+                              <a:schemeClr val="tx1">
                                 <a:lumMod val="50000"/>
+                                <a:lumOff val="50000"/>
                               </a:schemeClr>
                             </a:solidFill>
                           </a:ln>
@@ -6377,6 +6370,58 @@
               <w:t>의 설정을 따른다.</w:t>
             </w:r>
           </w:p>
+          <w:p>
+            <w:pPr>
+              <w:pStyle w:val="a5"/>
+              <w:numPr>
+                <w:ilvl w:val="1"/>
+                <w:numId w:val="2"/>
+              </w:numPr>
+              <w:ind w:leftChars="0"/>
+            </w:pPr>
+            <w:r>
+              <w:rPr>
+                <w:rFonts w:hint="eastAsia"/>
+              </w:rPr>
+              <w:t>I</w:t>
+            </w:r>
+            <w:r>
+              <w:t xml:space="preserve">mage Capture: </w:t>
+            </w:r>
+            <w:r>
+              <w:rPr>
+                <w:rFonts w:hint="eastAsia"/>
+              </w:rPr>
+              <w:t>2</w:t>
+            </w:r>
+            <w:r>
+              <w:t>D Scanner</w:t>
+            </w:r>
+            <w:r>
+              <w:rPr>
+                <w:rFonts w:hint="eastAsia"/>
+              </w:rPr>
+              <w:t xml:space="preserve">로 </w:t>
+            </w:r>
+            <w:r>
+              <w:t>Preview</w:t>
+            </w:r>
+            <w:r>
+              <w:rPr>
+                <w:rFonts w:hint="eastAsia"/>
+              </w:rPr>
+              <w:t>를 볼 수 있고,</w:t>
+            </w:r>
+            <w:r>
+              <w:t xml:space="preserve"> </w:t>
+            </w:r>
+            <w:r>
+              <w:rPr>
+                <w:rFonts w:hint="eastAsia"/>
+              </w:rPr>
+              <w:t>사진을 찍을 수 있다.</w:t>
+            </w:r>
+          </w:p>
         </w:tc>
       </w:tr>
     </w:tbl>
@@ -6385,7 +6430,7 @@
       <w:pPr>
         <w:pStyle w:val="3"/>
       </w:pPr>
-      <w:bookmarkStart w:id="10" w:name="_Toc36627413"/>
+      <w:bookmarkStart w:id="9" w:name="_Toc36627413"/>
       <w:r>
         <w:rPr>
           <w:rFonts w:hint="eastAsia"/>
@@ -6399,9 +6444,21 @@
         <w:rPr>
           <w:rFonts w:hint="eastAsia"/>
         </w:rPr>
-        <w:t xml:space="preserve"> DELETE</w:t>
-      </w:r>
-      <w:bookmarkEnd w:id="10"/>
+        <w:t xml:space="preserve"> </w:t>
+      </w:r>
+      <w:bookmarkEnd w:id="9"/>
+      <w:r>
+        <w:t>Pop</w:t>
+      </w:r>
+      <w:r>
+        <w:t xml:space="preserve"> U</w:t>
+      </w:r>
+      <w:r>
+        <w:t xml:space="preserve">p </w:t>
+      </w:r>
+      <w:r>
+        <w:t>Menu</w:t>
+      </w:r>
       <w:r>
         <w:rPr>
           <w:rFonts w:hint="eastAsia"/>
@@ -6449,10 +6506,10 @@
                 <w:szCs w:val="20"/>
               </w:rPr>
               <w:drawing>
-                <wp:inline distT="0" distB="0" distL="0" distR="0" wp14:anchorId="51678FD5" wp14:editId="0D05CB07">
-                  <wp:extent cx="1923750" cy="3420000"/>
-                  <wp:effectExtent l="0" t="0" r="0" b="0"/>
-                  <wp:docPr id="11" name="그림 10"/>
+                <wp:inline distT="0" distB="0" distL="0" distR="0" wp14:anchorId="74E98658" wp14:editId="0017B59D">
+                  <wp:extent cx="1923859" cy="3420000"/>
+                  <wp:effectExtent l="19050" t="19050" r="19685" b="9525"/>
+                  <wp:docPr id="37" name="그림 37" descr="스크린샷이(가) 표시된 사진&#10;&#10;자동 생성된 설명"/>
                   <wp:cNvGraphicFramePr>
                     <a:graphicFrameLocks xmlns:a="http://schemas.openxmlformats.org/drawingml/2006/main" noChangeAspect="1"/>
                   </wp:cNvGraphicFramePr>
@@ -6460,7 +6517,7 @@
                     <a:graphicData uri="http://schemas.openxmlformats.org/drawingml/2006/picture">
                       <pic:pic xmlns:pic="http://schemas.openxmlformats.org/drawingml/2006/picture">
                         <pic:nvPicPr>
-                          <pic:cNvPr id="0" name="3DeleteProfile.png"/>
+                          <pic:cNvPr id="37" name="Down_menu.png"/>
                           <pic:cNvPicPr/>
                         </pic:nvPicPr>
                         <pic:blipFill>
@@ -6478,11 +6535,19 @@
                         <pic:spPr>
                           <a:xfrm>
                             <a:off x="0" y="0"/>
-                            <a:ext cx="1923750" cy="3420000"/>
+                            <a:ext cx="1923859" cy="3420000"/>
                           </a:xfrm>
                           <a:prstGeom prst="rect">
                             <a:avLst/>
                           </a:prstGeom>
+                          <a:ln>
+                            <a:solidFill>
+                              <a:schemeClr val="tx1">
+                                <a:lumMod val="50000"/>
+                                <a:lumOff val="50000"/>
+                              </a:schemeClr>
+                            </a:solidFill>
+                          </a:ln>
                         </pic:spPr>
                       </pic:pic>
                     </a:graphicData>
@@ -6506,10 +6571,7 @@
               <w:ind w:leftChars="0"/>
             </w:pPr>
             <w:r>
-              <w:rPr>
-                <w:rFonts w:hint="eastAsia"/>
-              </w:rPr>
-              <w:t>Delete Profile</w:t>
+              <w:t>Pop-Up Menu</w:t>
             </w:r>
           </w:p>
           <w:p>
@@ -6525,7 +6587,22 @@
               <w:rPr>
                 <w:rFonts w:hint="eastAsia"/>
               </w:rPr>
-              <w:t>프로파일을 길게 누르면 풍선 메뉴가 보여 집니다.</w:t>
+              <w:t xml:space="preserve">프로파일을 길게 누르면 </w:t>
+            </w:r>
+            <w:r>
+              <w:rPr>
+                <w:rFonts w:hint="eastAsia"/>
+              </w:rPr>
+              <w:t>P</w:t>
+            </w:r>
+            <w:r>
+              <w:t>op-Up</w:t>
+            </w:r>
+            <w:r>
+              <w:rPr>
+                <w:rFonts w:hint="eastAsia"/>
+              </w:rPr>
+              <w:t xml:space="preserve"> 메뉴가 보여 집니다.</w:t>
             </w:r>
           </w:p>
           <w:p>
@@ -6538,10 +6615,60 @@
               <w:ind w:leftChars="0"/>
             </w:pPr>
             <w:r>
+              <w:rPr>
+                <w:rFonts w:hint="eastAsia"/>
+              </w:rPr>
+              <w:t>E</w:t>
+            </w:r>
+            <w:r>
+              <w:t xml:space="preserve">dit Profile: </w:t>
+            </w:r>
+            <w:r>
+              <w:rPr>
+                <w:rFonts w:hint="eastAsia"/>
+              </w:rPr>
+              <w:t>해당 프로파일의 설정을 편집할 수 있습니다.</w:t>
+            </w:r>
+          </w:p>
+          <w:p>
+            <w:pPr>
+              <w:pStyle w:val="a5"/>
+              <w:numPr>
+                <w:ilvl w:val="1"/>
+                <w:numId w:val="2"/>
+              </w:numPr>
+              <w:ind w:leftChars="0"/>
+            </w:pPr>
+            <w:r>
+              <w:rPr>
+                <w:rFonts w:hint="eastAsia"/>
+              </w:rPr>
+              <w:t>R</w:t>
+            </w:r>
+            <w:r>
+              <w:t>ename profile: Profile</w:t>
+            </w:r>
+            <w:r>
+              <w:rPr>
+                <w:rFonts w:hint="eastAsia"/>
+              </w:rPr>
+              <w:t>의 이름을 수정합니다.</w:t>
+            </w:r>
+          </w:p>
+          <w:p>
+            <w:pPr>
+              <w:pStyle w:val="a5"/>
+              <w:numPr>
+                <w:ilvl w:val="1"/>
+                <w:numId w:val="2"/>
+              </w:numPr>
+              <w:ind w:leftChars="0"/>
+            </w:pPr>
+            <w:r>
               <w:t>Delete</w:t>
             </w:r>
             <w:r>
-              <w:t xml:space="preserve"> </w:t>
+              <w:t xml:space="preserve"> profile: </w:t>
             </w:r>
             <w:r>
               <w:rPr>
@@ -6549,8 +6676,24 @@
               </w:rPr>
               <w:t>항목을 선택하면 프로파일을 지울 수 있습니다.</w:t>
             </w:r>
-            <w:r>
-              <w:t>.</w:t>
+          </w:p>
+          <w:p>
+            <w:pPr>
+              <w:pStyle w:val="a5"/>
+              <w:numPr>
+                <w:ilvl w:val="1"/>
+                <w:numId w:val="2"/>
+              </w:numPr>
+              <w:ind w:leftChars="0"/>
+            </w:pPr>
+            <w:r>
+              <w:t xml:space="preserve">Clone profile: </w:t>
+            </w:r>
+            <w:r>
+              <w:rPr>
+                <w:rFonts w:hint="eastAsia"/>
+              </w:rPr>
+              <w:t>선택된 프로파일을 복제하여 새로운 프로파일을 생성합니다.</w:t>
             </w:r>
           </w:p>
         </w:tc>
@@ -6597,7 +6740,7 @@
       <w:pPr>
         <w:pStyle w:val="3"/>
       </w:pPr>
-      <w:bookmarkStart w:id="11" w:name="_Toc36627414"/>
+      <w:bookmarkStart w:id="10" w:name="_Toc36627414"/>
       <w:r>
         <w:rPr>
           <w:rFonts w:hint="eastAsia"/>
@@ -6614,7 +6757,7 @@
         </w:rPr>
         <w:t xml:space="preserve"> RESULT WINDOW</w:t>
       </w:r>
-      <w:bookmarkEnd w:id="11"/>
+      <w:bookmarkEnd w:id="10"/>
     </w:p>
     <w:tbl>
       <w:tblPr>
@@ -6656,10 +6799,10 @@
                 <w:szCs w:val="20"/>
               </w:rPr>
               <w:drawing>
-                <wp:inline distT="0" distB="0" distL="0" distR="0" wp14:anchorId="324A8D8E" wp14:editId="71255B65">
-                  <wp:extent cx="1923750" cy="3420000"/>
+                <wp:inline distT="0" distB="0" distL="0" distR="0" wp14:anchorId="2E6F1109" wp14:editId="5AC1954D">
+                  <wp:extent cx="1923859" cy="3420000"/>
                   <wp:effectExtent l="19050" t="19050" r="19685" b="9525"/>
-                  <wp:docPr id="35" name="그림 35"/>
+                  <wp:docPr id="54" name="그림 54" descr="스크린샷이(가) 표시된 사진&#10;&#10;자동 생성된 설명"/>
                   <wp:cNvGraphicFramePr>
                     <a:graphicFrameLocks xmlns:a="http://schemas.openxmlformats.org/drawingml/2006/main" noChangeAspect="1"/>
                   </wp:cNvGraphicFramePr>
@@ -6667,7 +6810,7 @@
                     <a:graphicData uri="http://schemas.openxmlformats.org/drawingml/2006/picture">
                       <pic:pic xmlns:pic="http://schemas.openxmlformats.org/drawingml/2006/picture">
                         <pic:nvPicPr>
-                          <pic:cNvPr id="0" name="ResultWindow.png"/>
+                          <pic:cNvPr id="54" name="ResultWindow.png"/>
                           <pic:cNvPicPr/>
                         </pic:nvPicPr>
                         <pic:blipFill>
@@ -6685,15 +6828,16 @@
                         <pic:spPr>
                           <a:xfrm>
                             <a:off x="0" y="0"/>
-                            <a:ext cx="1923750" cy="3420000"/>
+                            <a:ext cx="1923859" cy="3420000"/>
                           </a:xfrm>
                           <a:prstGeom prst="rect">
                             <a:avLst/>
                           </a:prstGeom>
                           <a:ln>
                             <a:solidFill>
-                              <a:schemeClr val="bg1">
+                              <a:schemeClr val="tx1">
                                 <a:lumMod val="50000"/>
+                                <a:lumOff val="50000"/>
                               </a:schemeClr>
                             </a:solidFill>
                           </a:ln>
@@ -6798,6 +6942,51 @@
               <w:rPr>
                 <w:rFonts w:hint="eastAsia"/>
               </w:rPr>
+              <w:t>E</w:t>
+            </w:r>
+            <w:r>
+              <w:t xml:space="preserve">XPORT: </w:t>
+            </w:r>
+            <w:r>
+              <w:rPr>
+                <w:rFonts w:hint="eastAsia"/>
+              </w:rPr>
+              <w:t xml:space="preserve">현재 결과를 </w:t>
+            </w:r>
+            <w:r>
+              <w:t xml:space="preserve">csv </w:t>
+            </w:r>
+            <w:r>
+              <w:rPr>
+                <w:rFonts w:hint="eastAsia"/>
+              </w:rPr>
+              <w:t>파일로 E</w:t>
+            </w:r>
+            <w:r>
+              <w:t xml:space="preserve">xport </w:t>
+            </w:r>
+            <w:r>
+              <w:rPr>
+                <w:rFonts w:hint="eastAsia"/>
+              </w:rPr>
+              <w:t>합니다.</w:t>
+            </w:r>
+            <w:bookmarkStart w:id="11" w:name="_GoBack"/>
+            <w:bookmarkEnd w:id="11"/>
+          </w:p>
+          <w:p>
+            <w:pPr>
+              <w:pStyle w:val="a5"/>
+              <w:numPr>
+                <w:ilvl w:val="1"/>
+                <w:numId w:val="2"/>
+              </w:numPr>
+              <w:ind w:leftChars="0"/>
+            </w:pPr>
+            <w:r>
+              <w:rPr>
+                <w:rFonts w:hint="eastAsia"/>
+              </w:rPr>
               <w:t xml:space="preserve">스캐너 </w:t>
             </w:r>
             <w:r>
@@ -6897,7 +7086,7 @@
         </w:rPr>
       </w:pPr>
       <w:bookmarkStart w:id="12" w:name="_Toc36627415"/>
-      <w:bookmarkEnd w:id="7"/>
+      <w:bookmarkEnd w:id="6"/>
       <w:r>
         <w:rPr>
           <w:rFonts w:hint="eastAsia"/>
@@ -9954,7 +10143,6 @@
           <w:kern w:val="0"/>
           <w:szCs w:val="20"/>
         </w:rPr>
-        <w:lastRenderedPageBreak/>
         <w:br w:type="page"/>
       </w:r>
     </w:p>
@@ -19629,7 +19817,7 @@
                 </mc:Choice>
                 <mc:Fallback>
                   <w:pict>
-                    <v:oval w14:anchorId="2E8AC6FB" id="타원 154" o:spid="_x0000_s1026" style="position:absolute;left:0;text-align:left;margin-left:8.85pt;margin-top:73.95pt;width:49.5pt;height:30.75pt;z-index:251664384;visibility:visible;mso-wrap-style:square;mso-wrap-distance-left:9pt;mso-wrap-distance-top:0;mso-wrap-distance-right:9pt;mso-wrap-distance-bottom:0;mso-position-horizontal:absolute;mso-position-horizontal-relative:text;mso-position-vertical:absolute;mso-position-vertical-relative:text;v-text-anchor:middle" o:gfxdata="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" filled="f" strokecolor="red" strokeweight="2pt"/>
+                    <v:oval w14:anchorId="4B8826DF" id="타원 154" o:spid="_x0000_s1026" style="position:absolute;left:0;text-align:left;margin-left:8.85pt;margin-top:73.95pt;width:49.5pt;height:30.75pt;z-index:251664384;visibility:visible;mso-wrap-style:square;mso-wrap-distance-left:9pt;mso-wrap-distance-top:0;mso-wrap-distance-right:9pt;mso-wrap-distance-bottom:0;mso-position-horizontal:absolute;mso-position-horizontal-relative:text;mso-position-vertical:absolute;mso-position-vertical-relative:text;v-text-anchor:middle" o:gfxdata="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" filled="f" strokecolor="red" strokeweight="2pt"/>
                   </w:pict>
                 </mc:Fallback>
               </mc:AlternateContent>
@@ -20425,7 +20613,6 @@
         <w:rPr>
           <w:rFonts w:hint="eastAsia"/>
         </w:rPr>
-        <w:lastRenderedPageBreak/>
         <w:t>3</w:t>
       </w:r>
       <w:r>
@@ -20845,7 +21032,7 @@
                 </mc:Choice>
                 <mc:Fallback>
                   <w:pict>
-                    <v:rect w14:anchorId="6BAA2A58" id="직사각형 7" o:spid="_x0000_s1026" style="position:absolute;left:0;text-align:left;margin-left:108.45pt;margin-top:24.55pt;width:169.8pt;height:48.9pt;z-index:251662336;visibility:visible;mso-wrap-style:square;mso-wrap-distance-left:9pt;mso-wrap-distance-top:0;mso-wrap-distance-right:9pt;mso-wrap-distance-bottom:0;mso-position-horizontal:absolute;mso-position-horizontal-relative:text;mso-position-vertical:absolute;mso-position-vertical-relative:text;v-text-anchor:middle" o:gfxdata="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" filled="f" strokecolor="#c00000" strokeweight="2pt"/>
+                    <v:rect w14:anchorId="3A578803" id="직사각형 7" o:spid="_x0000_s1026" style="position:absolute;left:0;text-align:left;margin-left:108.45pt;margin-top:24.55pt;width:169.8pt;height:48.9pt;z-index:251662336;visibility:visible;mso-wrap-style:square;mso-wrap-distance-left:9pt;mso-wrap-distance-top:0;mso-wrap-distance-right:9pt;mso-wrap-distance-bottom:0;mso-position-horizontal:absolute;mso-position-horizontal-relative:text;mso-position-vertical:absolute;mso-position-vertical-relative:text;v-text-anchor:middle" o:gfxdata="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" filled="f" strokecolor="#c00000" strokeweight="2pt"/>
                   </w:pict>
                 </mc:Fallback>
               </mc:AlternateContent>
@@ -24304,7 +24491,7 @@
               <w:ind w:leftChars="0" w:left="1200"/>
               <w:jc w:val="left"/>
               <w:rPr>
-                <w:rFonts w:ascii="Arial" w:hAnsi="Arial" w:cs="Arial" w:hint="eastAsia"/>
+                <w:rFonts w:ascii="Arial" w:hAnsi="Arial" w:cs="Arial"/>
               </w:rPr>
             </w:pPr>
             <w:r>
@@ -24730,7 +24917,7 @@
               <w:ind w:leftChars="0" w:left="1200"/>
               <w:jc w:val="left"/>
               <w:rPr>
-                <w:rFonts w:ascii="Arial" w:hAnsi="Arial" w:cs="Arial" w:hint="eastAsia"/>
+                <w:rFonts w:ascii="Arial" w:hAnsi="Arial" w:cs="Arial"/>
               </w:rPr>
             </w:pPr>
             <w:r>
@@ -26123,7 +26310,7 @@
               <w:spacing w:after="120"/>
               <w:jc w:val="left"/>
               <w:rPr>
-                <w:rFonts w:ascii="Arial" w:hAnsi="Arial" w:cs="Arial" w:hint="eastAsia"/>
+                <w:rFonts w:ascii="Arial" w:hAnsi="Arial" w:cs="Arial"/>
               </w:rPr>
             </w:pPr>
           </w:p>
@@ -26158,7 +26345,7 @@
               <w:pStyle w:val="a0"/>
               <w:spacing w:before="240" w:line="276" w:lineRule="auto"/>
               <w:rPr>
-                <w:rFonts w:ascii="Tahoma" w:hAnsi="Tahoma" w:cs="Tahoma" w:hint="eastAsia"/>
+                <w:rFonts w:ascii="Tahoma" w:hAnsi="Tahoma" w:cs="Tahoma"/>
                 <w:noProof/>
                 <w:sz w:val="20"/>
                 <w:szCs w:val="20"/>
@@ -26176,7 +26363,7 @@
               <w:spacing w:after="120"/>
               <w:jc w:val="left"/>
               <w:rPr>
-                <w:rFonts w:ascii="Arial" w:hAnsi="Arial" w:cs="Arial" w:hint="eastAsia"/>
+                <w:rFonts w:ascii="Arial" w:hAnsi="Arial" w:cs="Arial"/>
               </w:rPr>
             </w:pPr>
           </w:p>
@@ -28765,8 +28952,8 @@
           <w:sz w:val="8"/>
         </w:rPr>
       </w:pPr>
-      <w:bookmarkStart w:id="92" w:name="_Toc487034982"/>
-      <w:bookmarkStart w:id="93" w:name="_Toc36627462"/>
+      <w:bookmarkStart w:id="92" w:name="_Toc36627462"/>
+      <w:bookmarkStart w:id="93" w:name="_Toc487034982"/>
       <w:r>
         <w:lastRenderedPageBreak/>
         <w:t>7</w:t>
@@ -28786,7 +28973,7 @@
       <w:r>
         <w:t>Start Application</w:t>
       </w:r>
-      <w:bookmarkEnd w:id="93"/>
+      <w:bookmarkEnd w:id="92"/>
     </w:p>
     <w:tbl>
       <w:tblPr>
@@ -29864,7 +30051,7 @@
         </w:rPr>
         <w:t>Settings</w:t>
       </w:r>
-      <w:bookmarkEnd w:id="92"/>
+      <w:bookmarkEnd w:id="93"/>
       <w:bookmarkEnd w:id="98"/>
     </w:p>
     <w:tbl>
@@ -31596,10 +31783,7 @@
       </w:pPr>
       <w:bookmarkStart w:id="103" w:name="_Toc36627469"/>
       <w:r>
-        <w:t>10-</w:t>
-      </w:r>
-      <w:r>
-        <w:t>2</w:t>
+        <w:t>10-2</w:t>
       </w:r>
       <w:r>
         <w:rPr>
@@ -31614,10 +31798,7 @@
         <w:t>F</w:t>
       </w:r>
       <w:r>
-        <w:t>ile transfer</w:t>
-      </w:r>
-      <w:r>
-        <w:t>(Export) - List</w:t>
+        <w:t>ile transfer(Export) - List</w:t>
       </w:r>
       <w:bookmarkEnd w:id="103"/>
     </w:p>
@@ -31884,7 +32065,7 @@
         <w:spacing w:line="480" w:lineRule="auto"/>
         <w:jc w:val="left"/>
         <w:rPr>
-          <w:rFonts w:ascii="Tahoma" w:hAnsi="Tahoma" w:cs="Tahoma" w:hint="eastAsia"/>
+          <w:rFonts w:ascii="Tahoma" w:hAnsi="Tahoma" w:cs="Tahoma"/>
           <w:b/>
           <w:kern w:val="0"/>
           <w:szCs w:val="20"/>
@@ -32648,9 +32829,9 @@
           <w:spacing w:val="0"/>
         </w:rPr>
       </w:pPr>
-      <w:bookmarkStart w:id="106" w:name="_Toc445731677"/>
-      <w:bookmarkStart w:id="107" w:name="_Toc487034985"/>
-      <w:bookmarkStart w:id="108" w:name="_Toc36627472"/>
+      <w:bookmarkStart w:id="106" w:name="_Toc36627472"/>
+      <w:bookmarkStart w:id="107" w:name="_Toc445731677"/>
+      <w:bookmarkStart w:id="108" w:name="_Toc487034985"/>
       <w:r>
         <w:rPr>
           <w:b/>
@@ -32670,7 +32851,7 @@
         </w:rPr>
         <w:t>KeyTool</w:t>
       </w:r>
-      <w:bookmarkEnd w:id="108"/>
+      <w:bookmarkEnd w:id="106"/>
       <w:r>
         <w:rPr>
           <w:rStyle w:val="a6"/>
@@ -32972,7 +33153,7 @@
                 </mc:Choice>
                 <mc:Fallback>
                   <w:pict>
-                    <v:rect w14:anchorId="79AE44CB" id="Rectangle 11" o:spid="_x0000_s1026" style="position:absolute;left:0;text-align:left;margin-left:8.1pt;margin-top:29.75pt;width:152.25pt;height:104.25pt;z-index:251654144;visibility:visible;mso-wrap-style:square;mso-width-percent:0;mso-height-percent:0;mso-wrap-distance-left:9pt;mso-wrap-distance-top:0;mso-wrap-distance-right:9pt;mso-wrap-distance-bottom:0;mso-position-horizontal:absolute;mso-position-horizontal-relative:text;mso-position-vertical:absolute;mso-position-vertical-relative:text;mso-width-percent:0;mso-height-percent:0;mso-width-relative:page;mso-height-relative:page;v-text-anchor:top" o:gfxdata="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" filled="f" strokecolor="red" strokeweight="1.5pt"/>
+                    <v:rect w14:anchorId="257E9FD6" id="Rectangle 11" o:spid="_x0000_s1026" style="position:absolute;left:0;text-align:left;margin-left:8.1pt;margin-top:29.75pt;width:152.25pt;height:104.25pt;z-index:251654144;visibility:visible;mso-wrap-style:square;mso-width-percent:0;mso-height-percent:0;mso-wrap-distance-left:9pt;mso-wrap-distance-top:0;mso-wrap-distance-right:9pt;mso-wrap-distance-bottom:0;mso-position-horizontal:absolute;mso-position-horizontal-relative:text;mso-position-vertical:absolute;mso-position-vertical-relative:text;mso-width-percent:0;mso-height-percent:0;mso-width-relative:page;mso-height-relative:page;v-text-anchor:top" o:gfxdata="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" filled="f" strokecolor="red" strokeweight="1.5pt"/>
                   </w:pict>
                 </mc:Fallback>
               </mc:AlternateContent>
@@ -33052,7 +33233,7 @@
                 </mc:Choice>
                 <mc:Fallback>
                   <w:pict>
-                    <v:rect w14:anchorId="0734345C" id="Rectangle 13" o:spid="_x0000_s1026" style="position:absolute;left:0;text-align:left;margin-left:8.85pt;margin-top:243.5pt;width:151.5pt;height:30pt;z-index:251656192;visibility:visible;mso-wrap-style:square;mso-width-percent:0;mso-height-percent:0;mso-wrap-distance-left:9pt;mso-wrap-distance-top:0;mso-wrap-distance-right:9pt;mso-wrap-distance-bottom:0;mso-position-horizontal:absolute;mso-position-horizontal-relative:text;mso-position-vertical:absolute;mso-position-vertical-relative:text;mso-width-percent:0;mso-height-percent:0;mso-width-relative:page;mso-height-relative:page;v-text-anchor:top" o:gfxdata="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" filled="f" strokecolor="red" strokeweight="1.5pt"/>
+                    <v:rect w14:anchorId="7E9F2C5A" id="Rectangle 13" o:spid="_x0000_s1026" style="position:absolute;left:0;text-align:left;margin-left:8.85pt;margin-top:243.5pt;width:151.5pt;height:30pt;z-index:251656192;visibility:visible;mso-wrap-style:square;mso-width-percent:0;mso-height-percent:0;mso-wrap-distance-left:9pt;mso-wrap-distance-top:0;mso-wrap-distance-right:9pt;mso-wrap-distance-bottom:0;mso-position-horizontal:absolute;mso-position-horizontal-relative:text;mso-position-vertical:absolute;mso-position-vertical-relative:text;mso-width-percent:0;mso-height-percent:0;mso-width-relative:page;mso-height-relative:page;v-text-anchor:top" o:gfxdata="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" filled="f" strokecolor="red" strokeweight="1.5pt"/>
                   </w:pict>
                 </mc:Fallback>
               </mc:AlternateContent>
@@ -34454,7 +34635,7 @@
                 </mc:Choice>
                 <mc:Fallback>
                   <w:pict>
-                    <v:rect w14:anchorId="460AF745" id="Rectangle 13" o:spid="_x0000_s1026" style="position:absolute;left:0;text-align:left;margin-left:.75pt;margin-top:41pt;width:149.85pt;height:68.25pt;z-index:251659264;visibility:visible;mso-wrap-style:square;mso-width-percent:0;mso-height-percent:0;mso-wrap-distance-left:9pt;mso-wrap-distance-top:0;mso-wrap-distance-right:9pt;mso-wrap-distance-bottom:0;mso-position-horizontal:absolute;mso-position-horizontal-relative:text;mso-position-vertical:absolute;mso-position-vertical-relative:text;mso-width-percent:0;mso-height-percent:0;mso-width-relative:page;mso-height-relative:page;v-text-anchor:top" o:gfxdata="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" filled="f" strokecolor="red" strokeweight="1.5pt"/>
+                    <v:rect w14:anchorId="7BE97B7F" id="Rectangle 13" o:spid="_x0000_s1026" style="position:absolute;left:0;text-align:left;margin-left:.75pt;margin-top:41pt;width:149.85pt;height:68.25pt;z-index:251659264;visibility:visible;mso-wrap-style:square;mso-width-percent:0;mso-height-percent:0;mso-wrap-distance-left:9pt;mso-wrap-distance-top:0;mso-wrap-distance-right:9pt;mso-wrap-distance-bottom:0;mso-position-horizontal:absolute;mso-position-horizontal-relative:text;mso-position-vertical:absolute;mso-position-vertical-relative:text;mso-width-percent:0;mso-height-percent:0;mso-width-relative:page;mso-height-relative:page;v-text-anchor:top" o:gfxdata="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" filled="f" strokecolor="red" strokeweight="1.5pt"/>
                   </w:pict>
                 </mc:Fallback>
               </mc:AlternateContent>
@@ -34850,7 +35031,7 @@
                 </mc:Choice>
                 <mc:Fallback>
                   <w:pict>
-                    <v:rect w14:anchorId="04412536" id="Rectangle 11" o:spid="_x0000_s1026" style="position:absolute;left:0;text-align:left;margin-left:5.1pt;margin-top:46.2pt;width:157.5pt;height:24.75pt;z-index:251652096;visibility:visible;mso-wrap-style:square;mso-width-percent:0;mso-height-percent:0;mso-wrap-distance-left:9pt;mso-wrap-distance-top:0;mso-wrap-distance-right:9pt;mso-wrap-distance-bottom:0;mso-position-horizontal:absolute;mso-position-horizontal-relative:text;mso-position-vertical:absolute;mso-position-vertical-relative:text;mso-width-percent:0;mso-height-percent:0;mso-width-relative:page;mso-height-relative:page;v-text-anchor:top" o:gfxdata="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" filled="f" strokecolor="red" strokeweight="1.5pt"/>
+                    <v:rect w14:anchorId="152E2D5D" id="Rectangle 11" o:spid="_x0000_s1026" style="position:absolute;left:0;text-align:left;margin-left:5.1pt;margin-top:46.2pt;width:157.5pt;height:24.75pt;z-index:251652096;visibility:visible;mso-wrap-style:square;mso-width-percent:0;mso-height-percent:0;mso-wrap-distance-left:9pt;mso-wrap-distance-top:0;mso-wrap-distance-right:9pt;mso-wrap-distance-bottom:0;mso-position-horizontal:absolute;mso-position-horizontal-relative:text;mso-position-vertical:absolute;mso-position-vertical-relative:text;mso-width-percent:0;mso-height-percent:0;mso-width-relative:page;mso-height-relative:page;v-text-anchor:top" o:gfxdata="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" filled="f" strokecolor="red" strokeweight="1.5pt"/>
                   </w:pict>
                 </mc:Fallback>
               </mc:AlternateContent>
@@ -38571,8 +38752,8 @@
         <w:lastRenderedPageBreak/>
         <w:t>Services</w:t>
       </w:r>
-      <w:bookmarkEnd w:id="106"/>
       <w:bookmarkEnd w:id="107"/>
+      <w:bookmarkEnd w:id="108"/>
       <w:bookmarkEnd w:id="122"/>
     </w:p>
     <w:p>
@@ -44678,7 +44859,7 @@
 </file>
 
 <file path=customXml/itemProps1.xml><?xml version="1.0" encoding="utf-8"?>
-<ds:datastoreItem xmlns:ds="http://schemas.openxmlformats.org/officeDocument/2006/customXml" ds:itemID="{07608A65-2684-4C07-B7C9-2279D5F03782}">
+<ds:datastoreItem xmlns:ds="http://schemas.openxmlformats.org/officeDocument/2006/customXml" ds:itemID="{EC5B1B90-E0D2-4A3A-91EC-F16C9E4ED9A8}">
   <ds:schemaRefs>
     <ds:schemaRef ds:uri="http://schemas.openxmlformats.org/officeDocument/2006/bibliography"/>
   </ds:schemaRefs>
